--- a/synopsis final.docx
+++ b/synopsis final.docx
@@ -817,7 +817,27 @@
           <w:sz w:val="28"/>
           <w:szCs w:val="28"/>
         </w:rPr>
-        <w:t>00821402019</w:t>
+        <w:t>0</w:t>
+      </w:r>
+      <w:r>
+        <w:rPr>
+          <w:rFonts w:ascii="Times New Roman" w:hAnsi="Times New Roman" w:cs="Times New Roman"/>
+          <w:bCs/>
+          <w:spacing w:val="-1"/>
+          <w:sz w:val="28"/>
+          <w:szCs w:val="28"/>
+        </w:rPr>
+        <w:t>50</w:t>
+      </w:r>
+      <w:r>
+        <w:rPr>
+          <w:rFonts w:ascii="Times New Roman" w:hAnsi="Times New Roman" w:cs="Times New Roman"/>
+          <w:bCs/>
+          <w:spacing w:val="-1"/>
+          <w:sz w:val="28"/>
+          <w:szCs w:val="28"/>
+        </w:rPr>
+        <w:t>21402019</w:t>
       </w:r>
       <w:r>
         <w:rPr>
@@ -929,7 +949,27 @@
           <w:sz w:val="28"/>
           <w:szCs w:val="28"/>
         </w:rPr>
-        <w:t>01921402019</w:t>
+        <w:t>0</w:t>
+      </w:r>
+      <w:r>
+        <w:rPr>
+          <w:rFonts w:ascii="Times New Roman" w:hAnsi="Times New Roman" w:cs="Times New Roman"/>
+          <w:bCs/>
+          <w:spacing w:val="-1"/>
+          <w:sz w:val="28"/>
+          <w:szCs w:val="28"/>
+        </w:rPr>
+        <w:t>43</w:t>
+      </w:r>
+      <w:r>
+        <w:rPr>
+          <w:rFonts w:ascii="Times New Roman" w:hAnsi="Times New Roman" w:cs="Times New Roman"/>
+          <w:bCs/>
+          <w:spacing w:val="-1"/>
+          <w:sz w:val="28"/>
+          <w:szCs w:val="28"/>
+        </w:rPr>
+        <w:t>21402019</w:t>
       </w:r>
     </w:p>
     <w:p>
@@ -970,7 +1010,27 @@
           <w:sz w:val="28"/>
           <w:szCs w:val="28"/>
         </w:rPr>
-        <w:t>02621402019</w:t>
+        <w:t>0</w:t>
+      </w:r>
+      <w:r>
+        <w:rPr>
+          <w:rFonts w:ascii="Times New Roman" w:hAnsi="Times New Roman" w:cs="Times New Roman"/>
+          <w:bCs/>
+          <w:spacing w:val="-1"/>
+          <w:sz w:val="28"/>
+          <w:szCs w:val="28"/>
+        </w:rPr>
+        <w:t>5</w:t>
+      </w:r>
+      <w:r>
+        <w:rPr>
+          <w:rFonts w:ascii="Times New Roman" w:hAnsi="Times New Roman" w:cs="Times New Roman"/>
+          <w:bCs/>
+          <w:spacing w:val="-1"/>
+          <w:sz w:val="28"/>
+          <w:szCs w:val="28"/>
+        </w:rPr>
+        <w:t>621402019</w:t>
       </w:r>
     </w:p>
     <w:p>
@@ -2765,7 +2825,6 @@
           <w:bCs/>
           <w:color w:val="000000" w:themeColor="text1"/>
         </w:rPr>
-        <w:lastRenderedPageBreak/>
         <w:t>3</w:t>
       </w:r>
     </w:p>
@@ -3385,7 +3444,6 @@
           <w:szCs w:val="32"/>
           <w:u w:val="single"/>
         </w:rPr>
-        <w:lastRenderedPageBreak/>
         <w:t>O</w:t>
       </w:r>
       <w:r>
@@ -3425,19 +3483,7 @@
         <w:rPr>
           <w:rFonts w:ascii="Poppins" w:hAnsi="Poppins" w:cs="Poppins"/>
         </w:rPr>
-        <w:t xml:space="preserve">The objective of this website is to explore, sort and </w:t>
-      </w:r>
-      <w:r>
-        <w:rPr>
-          <w:rFonts w:ascii="Poppins" w:hAnsi="Poppins" w:cs="Poppins"/>
-        </w:rPr>
-        <w:t>analyse</w:t>
-      </w:r>
-      <w:r>
-        <w:rPr>
-          <w:rFonts w:ascii="Poppins" w:hAnsi="Poppins" w:cs="Poppins"/>
-        </w:rPr>
-        <w:t xml:space="preserve"> metadata from various sources in order to take advantage of them and reach conclusions to optimize business processes or for decision support.</w:t>
+        <w:t>The objective of this website is to explore, sort and analyse metadata from various sources in order to take advantage of them and reach conclusions to optimize business processes or for decision support.</w:t>
       </w:r>
     </w:p>
     <w:p>
@@ -3474,19 +3520,7 @@
         <w:rPr>
           <w:rFonts w:ascii="Poppins" w:hAnsi="Poppins" w:cs="Poppins"/>
         </w:rPr>
-        <w:t xml:space="preserve">the datasets with the help of some python libraries like </w:t>
-      </w:r>
-      <w:r>
-        <w:rPr>
-          <w:rFonts w:ascii="Poppins" w:hAnsi="Poppins" w:cs="Poppins"/>
-        </w:rPr>
-        <w:t>NumPy</w:t>
-      </w:r>
-      <w:r>
-        <w:rPr>
-          <w:rFonts w:ascii="Poppins" w:hAnsi="Poppins" w:cs="Poppins"/>
-        </w:rPr>
-        <w:t>, pandas, matplotlib etc. which helps in training of datasets, helps the user to conclude for future decision making or for predictions easily.</w:t>
+        <w:t>the datasets with the help of some python libraries like NumPy, pandas, matplotlib etc. which helps in training of datasets, helps the user to conclude for future decision making or for predictions easily.</w:t>
       </w:r>
       <w:r>
         <w:rPr>
@@ -3986,6 +4020,7 @@
           <w:szCs w:val="32"/>
           <w:u w:val="single"/>
         </w:rPr>
+        <w:lastRenderedPageBreak/>
         <w:t>TECHNICAL SPECIFICATIONS</w:t>
       </w:r>
     </w:p>
@@ -4900,6 +4935,7 @@
           <w:szCs w:val="32"/>
           <w:u w:val="single"/>
         </w:rPr>
+        <w:lastRenderedPageBreak/>
         <w:t>S</w:t>
       </w:r>
       <w:r>
@@ -9405,6 +9441,7 @@
     <w:lsdException w:name="HTML Sample" w:semiHidden="1" w:unhideWhenUsed="1"/>
     <w:lsdException w:name="HTML Typewriter" w:semiHidden="1" w:unhideWhenUsed="1"/>
     <w:lsdException w:name="HTML Variable" w:semiHidden="1" w:unhideWhenUsed="1"/>
+    <w:lsdException w:name="Normal Table" w:semiHidden="1" w:unhideWhenUsed="1"/>
     <w:lsdException w:name="annotation subject" w:semiHidden="1" w:unhideWhenUsed="1"/>
     <w:lsdException w:name="No List" w:semiHidden="1" w:unhideWhenUsed="1"/>
     <w:lsdException w:name="Outline List 1" w:semiHidden="1" w:unhideWhenUsed="1"/>
@@ -9451,8 +9488,10 @@
     <w:lsdException w:name="Table Subtle 2" w:semiHidden="1" w:unhideWhenUsed="1"/>
     <w:lsdException w:name="Table Web 1" w:semiHidden="1" w:unhideWhenUsed="1"/>
     <w:lsdException w:name="Table Web 2" w:semiHidden="1" w:unhideWhenUsed="1"/>
+    <w:lsdException w:name="Table Web 3" w:semiHidden="1" w:unhideWhenUsed="1"/>
     <w:lsdException w:name="Balloon Text" w:semiHidden="1" w:unhideWhenUsed="1"/>
     <w:lsdException w:name="Table Grid" w:uiPriority="39"/>
+    <w:lsdException w:name="Table Theme" w:semiHidden="1" w:unhideWhenUsed="1"/>
     <w:lsdException w:name="Placeholder Text" w:semiHidden="1"/>
     <w:lsdException w:name="No Spacing" w:uiPriority="1" w:qFormat="1"/>
     <w:lsdException w:name="Light Shading" w:uiPriority="60"/>

--- a/synopsis final.docx
+++ b/synopsis final.docx
@@ -990,7 +990,27 @@
           <w:sz w:val="28"/>
           <w:szCs w:val="28"/>
         </w:rPr>
-        <w:t>Gaurav Nainwal</w:t>
+        <w:t>Gaurav Nai</w:t>
+      </w:r>
+      <w:r>
+        <w:rPr>
+          <w:rFonts w:ascii="Times New Roman" w:eastAsia="Arial" w:hAnsi="Times New Roman" w:cs="Times New Roman"/>
+          <w:bCs/>
+          <w:spacing w:val="-1"/>
+          <w:sz w:val="28"/>
+          <w:szCs w:val="28"/>
+        </w:rPr>
+        <w:t>l</w:t>
+      </w:r>
+      <w:r>
+        <w:rPr>
+          <w:rFonts w:ascii="Times New Roman" w:eastAsia="Arial" w:hAnsi="Times New Roman" w:cs="Times New Roman"/>
+          <w:bCs/>
+          <w:spacing w:val="-1"/>
+          <w:sz w:val="28"/>
+          <w:szCs w:val="28"/>
+        </w:rPr>
+        <w:t>wal</w:t>
       </w:r>
       <w:r>
         <w:rPr>
@@ -2825,6 +2845,7 @@
           <w:bCs/>
           <w:color w:val="000000" w:themeColor="text1"/>
         </w:rPr>
+        <w:lastRenderedPageBreak/>
         <w:t>3</w:t>
       </w:r>
     </w:p>
@@ -3444,6 +3465,7 @@
           <w:szCs w:val="32"/>
           <w:u w:val="single"/>
         </w:rPr>
+        <w:lastRenderedPageBreak/>
         <w:t>O</w:t>
       </w:r>
       <w:r>
@@ -4020,7 +4042,6 @@
           <w:szCs w:val="32"/>
           <w:u w:val="single"/>
         </w:rPr>
-        <w:lastRenderedPageBreak/>
         <w:t>TECHNICAL SPECIFICATIONS</w:t>
       </w:r>
     </w:p>
@@ -4935,7 +4956,6 @@
           <w:szCs w:val="32"/>
           <w:u w:val="single"/>
         </w:rPr>
-        <w:lastRenderedPageBreak/>
         <w:t>S</w:t>
       </w:r>
       <w:r>

--- a/synopsis final.docx
+++ b/synopsis final.docx
@@ -251,7 +251,7 @@
                     </pic:cNvPicPr>
                   </pic:nvPicPr>
                   <pic:blipFill>
-                    <a:blip r:embed="rId5"/>
+                    <a:blip r:embed="rId6"/>
                     <a:stretch>
                       <a:fillRect/>
                     </a:stretch>
@@ -921,6 +921,7 @@
         </w:rPr>
         <w:tab/>
       </w:r>
+      <w:proofErr w:type="spellStart"/>
       <w:r>
         <w:rPr>
           <w:rFonts w:ascii="Times New Roman" w:eastAsia="Arial" w:hAnsi="Times New Roman" w:cs="Times New Roman"/>
@@ -929,7 +930,18 @@
           <w:sz w:val="28"/>
           <w:szCs w:val="28"/>
         </w:rPr>
-        <w:t>Ritik Malik</w:t>
+        <w:t>Ritik</w:t>
+      </w:r>
+      <w:proofErr w:type="spellEnd"/>
+      <w:r>
+        <w:rPr>
+          <w:rFonts w:ascii="Times New Roman" w:eastAsia="Arial" w:hAnsi="Times New Roman" w:cs="Times New Roman"/>
+          <w:bCs/>
+          <w:spacing w:val="-1"/>
+          <w:sz w:val="28"/>
+          <w:szCs w:val="28"/>
+        </w:rPr>
+        <w:t xml:space="preserve"> Malik</w:t>
       </w:r>
       <w:r>
         <w:rPr>
@@ -2635,32 +2647,12 @@
           <w:rFonts w:ascii="Poppins" w:hAnsi="Poppins" w:cs="Poppins"/>
         </w:rPr>
       </w:pPr>
-    </w:p>
-    <w:p>
-      <w:pPr>
-        <w:pStyle w:val="NormalWeb"/>
-        <w:shd w:val="clear" w:color="auto" w:fill="FFFFFF"/>
-        <w:spacing w:before="240" w:beforeAutospacing="0" w:after="240" w:afterAutospacing="0"/>
-        <w:rPr>
-          <w:rFonts w:ascii="Poppins" w:hAnsi="Poppins" w:cs="Poppins"/>
-        </w:rPr>
-      </w:pPr>
       <w:r>
         <w:rPr>
           <w:rFonts w:ascii="Poppins" w:hAnsi="Poppins" w:cs="Poppins"/>
         </w:rPr>
         <w:t>The data we work on is not simple; it is complex data that is structured in many layers. Data science is founded on three main components, and they are statistics, mathematics, and programming language.</w:t>
       </w:r>
-    </w:p>
-    <w:p>
-      <w:pPr>
-        <w:pStyle w:val="NormalWeb"/>
-        <w:shd w:val="clear" w:color="auto" w:fill="FFFFFF"/>
-        <w:spacing w:before="240" w:beforeAutospacing="0" w:after="240" w:afterAutospacing="0"/>
-        <w:rPr>
-          <w:rFonts w:ascii="Poppins" w:hAnsi="Poppins" w:cs="Poppins"/>
-        </w:rPr>
-      </w:pPr>
     </w:p>
     <w:p>
       <w:pPr>
@@ -2697,6 +2689,39 @@
           <w:lang w:eastAsia="en-IN" w:bidi="ar-SA"/>
         </w:rPr>
         <w:t>Data is valuable, and so is the science in decoding it. Zillions of bytes of data are being generated, and now its value has surpassed oil as well. The role of a data scientist is and will be of paramount importance for organizations across many verticals.</w:t>
+      </w:r>
+    </w:p>
+    <w:p>
+      <w:pPr>
+        <w:rPr>
+          <w:rFonts w:ascii="Poppins" w:hAnsi="Poppins" w:cs="Poppins"/>
+        </w:rPr>
+      </w:pPr>
+      <w:r>
+        <w:rPr>
+          <w:rFonts w:ascii="Poppins" w:hAnsi="Poppins" w:cs="Poppins"/>
+        </w:rPr>
+        <w:t xml:space="preserve">Datasets are not very friendly to use with. But first, what is data set? A dataset is a collection of related sets of information that is composed of separate elements but can be manipulated as a unit by a computer. The data is normally obtained from historical observations. </w:t>
+      </w:r>
+    </w:p>
+    <w:p>
+      <w:pPr>
+        <w:rPr>
+          <w:rFonts w:ascii="Poppins" w:hAnsi="Poppins" w:cs="Poppins"/>
+        </w:rPr>
+      </w:pPr>
+    </w:p>
+    <w:p>
+      <w:pPr>
+        <w:rPr>
+          <w:rFonts w:ascii="Poppins" w:hAnsi="Poppins" w:cs="Poppins"/>
+        </w:rPr>
+      </w:pPr>
+      <w:r>
+        <w:rPr>
+          <w:rFonts w:ascii="Poppins" w:hAnsi="Poppins" w:cs="Poppins"/>
+        </w:rPr>
+        <w:t>It is very challenging to find the relevant or the required data and is often difficult to work on it. To work with dataset the user would first have to set up an environment in which the dataset would be opened. Setting up the environment for dataset is also not an easy task. There only are a handful websites which allow us to get dataset and even more website which let us see the dataset without downloading them.</w:t>
       </w:r>
     </w:p>
     <w:p>
@@ -2707,39 +2732,12 @@
         <w:ind w:left="10080"/>
         <w:jc w:val="center"/>
         <w:rPr>
-          <w:rFonts w:ascii="Poppins" w:eastAsia="Times New Roman" w:hAnsi="Poppins" w:cs="Poppins"/>
-          <w:b/>
-          <w:bCs/>
-          <w:kern w:val="0"/>
-          <w:lang w:eastAsia="en-IN" w:bidi="ar-SA"/>
-        </w:rPr>
-      </w:pPr>
-    </w:p>
-    <w:p>
-      <w:pPr>
-        <w:rPr>
-          <w:rFonts w:ascii="Poppins" w:hAnsi="Poppins" w:cs="Poppins"/>
-        </w:rPr>
-      </w:pPr>
-      <w:r>
-        <w:rPr>
-          <w:rFonts w:ascii="Poppins" w:hAnsi="Poppins" w:cs="Poppins"/>
-        </w:rPr>
-        <w:t xml:space="preserve">Datasets are not very friendly to use with. But first, what is data set? A dataset is a collection of related sets of information that is composed of separate elements but can be manipulated as a unit by a computer. The data is normally obtained from historical observations. </w:t>
-      </w:r>
-    </w:p>
-    <w:p>
-      <w:pPr>
-        <w:rPr>
-          <w:rFonts w:ascii="Poppins" w:hAnsi="Poppins" w:cs="Poppins"/>
-        </w:rPr>
-      </w:pPr>
-      <w:r>
-        <w:rPr>
-          <w:rFonts w:ascii="Poppins" w:hAnsi="Poppins" w:cs="Poppins"/>
-        </w:rPr>
-        <w:t>It is very challenging to find the relevant or the required data and is often difficult to work on it. To work with dataset the user would first have to set up an environment in which the dataset would be opened. Setting up the environment for dataset is also not an easy task. There only are a handful websites which allow us to get dataset and even more website which let us see the dataset without downloading them.</w:t>
-      </w:r>
+          <w:rFonts w:ascii="Times New Roman" w:hAnsi="Times New Roman" w:cs="Times New Roman"/>
+          <w:b/>
+          <w:bCs/>
+          <w:color w:val="000000" w:themeColor="text1"/>
+        </w:rPr>
+      </w:pPr>
     </w:p>
     <w:p>
       <w:pPr>
@@ -2815,55 +2813,69 @@
           <w:color w:val="000000" w:themeColor="text1"/>
         </w:rPr>
       </w:pPr>
-      <w:r>
-        <w:rPr>
-          <w:rFonts w:ascii="Times New Roman" w:hAnsi="Times New Roman" w:cs="Times New Roman"/>
-          <w:b/>
-          <w:bCs/>
-          <w:color w:val="000000" w:themeColor="text1"/>
-        </w:rPr>
-        <w:t>3</w:t>
-      </w:r>
     </w:p>
     <w:p>
       <w:pPr>
         <w:widowControl/>
         <w:suppressAutoHyphens w:val="0"/>
         <w:spacing w:after="160" w:line="259" w:lineRule="auto"/>
-        <w:ind w:left="11520"/>
-        <w:rPr>
-          <w:rFonts w:ascii="Times New Roman" w:eastAsia="Microsoft JhengHei UI" w:hAnsi="Times New Roman" w:cs="Times New Roman"/>
-          <w:b/>
-          <w:bCs/>
-          <w:color w:val="000000" w:themeColor="text1"/>
-        </w:rPr>
-      </w:pPr>
-      <w:r>
-        <w:rPr>
-          <w:rFonts w:ascii="Times New Roman" w:eastAsia="Microsoft JhengHei UI" w:hAnsi="Times New Roman" w:cs="Times New Roman"/>
-          <w:b/>
-          <w:bCs/>
-          <w:color w:val="000000" w:themeColor="text1"/>
-        </w:rPr>
-        <w:lastRenderedPageBreak/>
-        <w:t>3</w:t>
-      </w:r>
+        <w:ind w:left="10080"/>
+        <w:jc w:val="center"/>
+        <w:rPr>
+          <w:rFonts w:ascii="Times New Roman" w:hAnsi="Times New Roman" w:cs="Times New Roman"/>
+          <w:b/>
+          <w:bCs/>
+          <w:color w:val="000000" w:themeColor="text1"/>
+        </w:rPr>
+      </w:pPr>
     </w:p>
     <w:p>
       <w:pPr>
         <w:widowControl/>
         <w:suppressAutoHyphens w:val="0"/>
         <w:spacing w:after="160" w:line="259" w:lineRule="auto"/>
-        <w:rPr>
-          <w:rFonts w:ascii="Times New Roman" w:eastAsia="Times New Roman" w:hAnsi="Times New Roman" w:cs="Times New Roman"/>
-          <w:b/>
-          <w:bCs/>
-          <w:color w:val="000000" w:themeColor="text1"/>
-          <w:spacing w:val="2"/>
-          <w:sz w:val="40"/>
-          <w:szCs w:val="40"/>
-          <w:u w:val="dotDotDash"/>
-          <w:lang w:eastAsia="en-IN"/>
+        <w:ind w:left="10080"/>
+        <w:jc w:val="center"/>
+        <w:rPr>
+          <w:rFonts w:ascii="Times New Roman" w:hAnsi="Times New Roman" w:cs="Times New Roman"/>
+          <w:b/>
+          <w:bCs/>
+          <w:color w:val="000000" w:themeColor="text1"/>
+        </w:rPr>
+      </w:pPr>
+      <w:r>
+        <w:rPr>
+          <w:rFonts w:ascii="Times New Roman" w:hAnsi="Times New Roman" w:cs="Times New Roman"/>
+          <w:b/>
+          <w:bCs/>
+          <w:color w:val="000000" w:themeColor="text1"/>
+        </w:rPr>
+        <w:t>3</w:t>
+      </w:r>
+    </w:p>
+    <w:p>
+      <w:pPr>
+        <w:widowControl/>
+        <w:suppressAutoHyphens w:val="0"/>
+        <w:spacing w:after="160" w:line="259" w:lineRule="auto"/>
+        <w:rPr>
+          <w:rFonts w:ascii="Times New Roman" w:hAnsi="Times New Roman" w:cs="Times New Roman"/>
+          <w:b/>
+          <w:bCs/>
+          <w:color w:val="000000" w:themeColor="text1"/>
+        </w:rPr>
+      </w:pPr>
+    </w:p>
+    <w:p>
+      <w:pPr>
+        <w:widowControl/>
+        <w:suppressAutoHyphens w:val="0"/>
+        <w:spacing w:after="160" w:line="259" w:lineRule="auto"/>
+        <w:rPr>
+          <w:rFonts w:ascii="Times New Roman" w:eastAsia="Microsoft JhengHei UI" w:hAnsi="Times New Roman" w:cs="Times New Roman"/>
+          <w:b/>
+          <w:bCs/>
+          <w:color w:val="000000" w:themeColor="text1"/>
         </w:rPr>
       </w:pPr>
     </w:p>
@@ -3444,6 +3456,19 @@
         <w:widowControl/>
         <w:suppressAutoHyphens w:val="0"/>
         <w:spacing w:after="160" w:line="259" w:lineRule="auto"/>
+        <w:rPr>
+          <w:rFonts w:ascii="Times New Roman" w:eastAsia="Microsoft JhengHei UI" w:hAnsi="Times New Roman" w:cs="Times New Roman"/>
+          <w:b/>
+          <w:bCs/>
+          <w:color w:val="000000" w:themeColor="text1"/>
+        </w:rPr>
+      </w:pPr>
+    </w:p>
+    <w:p>
+      <w:pPr>
+        <w:widowControl/>
+        <w:suppressAutoHyphens w:val="0"/>
+        <w:spacing w:after="160" w:line="259" w:lineRule="auto"/>
         <w:jc w:val="center"/>
         <w:rPr>
           <w:rFonts w:ascii="Poppins" w:eastAsia="Microsoft JhengHei UI" w:hAnsi="Poppins" w:cs="Poppins"/>
@@ -3465,7 +3490,6 @@
           <w:szCs w:val="32"/>
           <w:u w:val="single"/>
         </w:rPr>
-        <w:lastRenderedPageBreak/>
         <w:t>O</w:t>
       </w:r>
       <w:r>
@@ -3514,43 +3538,76 @@
           <w:rFonts w:ascii="Poppins" w:hAnsi="Poppins" w:cs="Poppins"/>
         </w:rPr>
       </w:pPr>
-      <w:r>
-        <w:rPr>
-          <w:rFonts w:ascii="Poppins" w:hAnsi="Poppins" w:cs="Poppins"/>
-        </w:rPr>
-        <w:t>In this website, we have shown</w:t>
-      </w:r>
-      <w:r>
-        <w:rPr>
-          <w:rFonts w:ascii="Poppins" w:hAnsi="Poppins" w:cs="Poppins"/>
-        </w:rPr>
-        <w:t xml:space="preserve"> </w:t>
-      </w:r>
-      <w:r>
-        <w:rPr>
-          <w:rFonts w:ascii="Poppins" w:hAnsi="Poppins" w:cs="Poppins"/>
-        </w:rPr>
-        <w:t xml:space="preserve">data science </w:t>
-      </w:r>
-      <w:r>
-        <w:rPr>
-          <w:rFonts w:ascii="Poppins" w:hAnsi="Poppins" w:cs="Poppins"/>
-        </w:rPr>
-        <w:t xml:space="preserve">to analyse </w:t>
-      </w:r>
-      <w:r>
-        <w:rPr>
-          <w:rFonts w:ascii="Poppins" w:hAnsi="Poppins" w:cs="Poppins"/>
-        </w:rPr>
-        <w:t>the datasets with the help of some python libraries like NumPy, pandas, matplotlib etc. which helps in training of datasets, helps the user to conclude for future decision making or for predictions easily.</w:t>
-      </w:r>
-      <w:r>
+    </w:p>
+    <w:p>
+      <w:pPr>
         <w:rPr>
           <w:rFonts w:ascii="Poppins" w:hAnsi="Poppins" w:cs="Poppins"/>
           <w:color w:val="202124"/>
           <w:shd w:val="clear" w:color="auto" w:fill="FFFFFF"/>
         </w:rPr>
-        <w:t xml:space="preserve"> The key objective of Data Science is to extract valuable information for use in strategic decision making, product development, trend analysis, and forecasting.</w:t>
+      </w:pPr>
+      <w:r>
+        <w:rPr>
+          <w:rFonts w:ascii="Poppins" w:hAnsi="Poppins" w:cs="Poppins"/>
+        </w:rPr>
+        <w:t>In this website, we have shown</w:t>
+      </w:r>
+      <w:r>
+        <w:rPr>
+          <w:rFonts w:ascii="Poppins" w:hAnsi="Poppins" w:cs="Poppins"/>
+        </w:rPr>
+        <w:t xml:space="preserve"> </w:t>
+      </w:r>
+      <w:r>
+        <w:rPr>
+          <w:rFonts w:ascii="Poppins" w:hAnsi="Poppins" w:cs="Poppins"/>
+        </w:rPr>
+        <w:t xml:space="preserve">data science </w:t>
+      </w:r>
+      <w:r>
+        <w:rPr>
+          <w:rFonts w:ascii="Poppins" w:hAnsi="Poppins" w:cs="Poppins"/>
+        </w:rPr>
+        <w:t xml:space="preserve">to analyse </w:t>
+      </w:r>
+      <w:r>
+        <w:rPr>
+          <w:rFonts w:ascii="Poppins" w:hAnsi="Poppins" w:cs="Poppins"/>
+        </w:rPr>
+        <w:t>the datasets with the help of some python libraries like NumPy, pandas, matplotlib etc. which helps in training of datasets, helps the user to conclude for future decision making or for predictions easily.</w:t>
+      </w:r>
+      <w:r>
+        <w:rPr>
+          <w:rFonts w:ascii="Poppins" w:hAnsi="Poppins" w:cs="Poppins"/>
+          <w:color w:val="202124"/>
+          <w:shd w:val="clear" w:color="auto" w:fill="FFFFFF"/>
+        </w:rPr>
+        <w:t xml:space="preserve"> </w:t>
+      </w:r>
+    </w:p>
+    <w:p>
+      <w:pPr>
+        <w:rPr>
+          <w:rFonts w:ascii="Poppins" w:hAnsi="Poppins" w:cs="Poppins"/>
+          <w:color w:val="202124"/>
+          <w:shd w:val="clear" w:color="auto" w:fill="FFFFFF"/>
+        </w:rPr>
+      </w:pPr>
+    </w:p>
+    <w:p>
+      <w:pPr>
+        <w:rPr>
+          <w:rFonts w:ascii="Poppins" w:hAnsi="Poppins" w:cs="Poppins"/>
+        </w:rPr>
+      </w:pPr>
+      <w:r>
+        <w:rPr>
+          <w:rFonts w:ascii="Poppins" w:hAnsi="Poppins" w:cs="Poppins"/>
+          <w:color w:val="202124"/>
+          <w:shd w:val="clear" w:color="auto" w:fill="FFFFFF"/>
+        </w:rPr>
+        <w:t>The key objective of Data Science is to extract valuable information for use in strategic decision making, product development, trend analysis, and forecasting.</w:t>
       </w:r>
       <w:r>
         <w:rPr>
@@ -3569,6 +3626,13 @@
         </w:rPr>
         <w:t>Identification and refining of target audiences, better risk analysis and recruit better in lesser time.</w:t>
       </w:r>
+    </w:p>
+    <w:p>
+      <w:pPr>
+        <w:rPr>
+          <w:rFonts w:ascii="Poppins" w:hAnsi="Poppins" w:cs="Poppins"/>
+        </w:rPr>
+      </w:pPr>
     </w:p>
     <w:p>
       <w:pPr>
@@ -3706,7 +3770,7 @@
         </w:rPr>
         <w:t>Using predictive analytics and </w:t>
       </w:r>
-      <w:hyperlink r:id="rId6" w:history="1">
+      <w:hyperlink r:id="rId7" w:history="1">
         <w:r>
           <w:rPr>
             <w:rFonts w:ascii="Poppins" w:eastAsia="Times New Roman" w:hAnsi="Poppins" w:cs="Poppins"/>
@@ -3860,7 +3924,6 @@
     </w:p>
     <w:p>
       <w:pPr>
-        <w:jc w:val="center"/>
         <w:rPr>
           <w:rStyle w:val="Strong"/>
           <w:rFonts w:ascii="Times New Roman" w:hAnsi="Times New Roman" w:cs="Times New Roman"/>
@@ -3874,77 +3937,6 @@
     </w:p>
     <w:p>
       <w:pPr>
-        <w:jc w:val="center"/>
-        <w:rPr>
-          <w:rStyle w:val="Strong"/>
-          <w:rFonts w:ascii="Times New Roman" w:hAnsi="Times New Roman" w:cs="Times New Roman"/>
-          <w:color w:val="000000" w:themeColor="text1"/>
-          <w:spacing w:val="2"/>
-          <w:sz w:val="28"/>
-          <w:szCs w:val="28"/>
-          <w:u w:val="dotDotDash"/>
-        </w:rPr>
-      </w:pPr>
-    </w:p>
-    <w:p>
-      <w:pPr>
-        <w:jc w:val="center"/>
-        <w:rPr>
-          <w:rStyle w:val="Strong"/>
-          <w:rFonts w:ascii="Times New Roman" w:hAnsi="Times New Roman" w:cs="Times New Roman"/>
-          <w:color w:val="000000" w:themeColor="text1"/>
-          <w:spacing w:val="2"/>
-          <w:sz w:val="28"/>
-          <w:szCs w:val="28"/>
-          <w:u w:val="dotDotDash"/>
-        </w:rPr>
-      </w:pPr>
-    </w:p>
-    <w:p>
-      <w:pPr>
-        <w:jc w:val="center"/>
-        <w:rPr>
-          <w:rStyle w:val="Strong"/>
-          <w:rFonts w:ascii="Times New Roman" w:hAnsi="Times New Roman" w:cs="Times New Roman"/>
-          <w:color w:val="000000" w:themeColor="text1"/>
-          <w:spacing w:val="2"/>
-          <w:sz w:val="28"/>
-          <w:szCs w:val="28"/>
-          <w:u w:val="dotDotDash"/>
-        </w:rPr>
-      </w:pPr>
-    </w:p>
-    <w:p>
-      <w:pPr>
-        <w:jc w:val="center"/>
-        <w:rPr>
-          <w:rStyle w:val="Strong"/>
-          <w:rFonts w:ascii="Times New Roman" w:hAnsi="Times New Roman" w:cs="Times New Roman"/>
-          <w:color w:val="000000" w:themeColor="text1"/>
-          <w:spacing w:val="2"/>
-          <w:sz w:val="28"/>
-          <w:szCs w:val="28"/>
-          <w:u w:val="dotDotDash"/>
-        </w:rPr>
-      </w:pPr>
-    </w:p>
-    <w:p>
-      <w:pPr>
-        <w:jc w:val="center"/>
-        <w:rPr>
-          <w:rStyle w:val="Strong"/>
-          <w:rFonts w:ascii="Times New Roman" w:hAnsi="Times New Roman" w:cs="Times New Roman"/>
-          <w:color w:val="000000" w:themeColor="text1"/>
-          <w:spacing w:val="2"/>
-          <w:sz w:val="28"/>
-          <w:szCs w:val="28"/>
-          <w:u w:val="dotDotDash"/>
-        </w:rPr>
-      </w:pPr>
-    </w:p>
-    <w:p>
-      <w:pPr>
-        <w:jc w:val="center"/>
         <w:rPr>
           <w:rFonts w:ascii="Times New Roman" w:eastAsia="Microsoft JhengHei UI" w:hAnsi="Times New Roman" w:cs="Times New Roman"/>
           <w:b/>
@@ -4010,7 +4002,6 @@
     </w:p>
     <w:p>
       <w:pPr>
-        <w:jc w:val="center"/>
         <w:rPr>
           <w:rFonts w:ascii="Times New Roman" w:hAnsi="Times New Roman" w:cs="Times New Roman"/>
           <w:b/>
@@ -4753,8 +4744,6 @@
           <w:b/>
           <w:bCs/>
           <w:color w:val="000000" w:themeColor="text1"/>
-          <w:sz w:val="32"/>
-          <w:szCs w:val="32"/>
         </w:rPr>
       </w:pPr>
       <w:r>
@@ -5056,7 +5045,7 @@
           <w:sz w:val="24"/>
           <w:szCs w:val="24"/>
         </w:rPr>
-        <w:t xml:space="preserve">The </w:t>
+        <w:t xml:space="preserve">People </w:t>
       </w:r>
       <w:r>
         <w:rPr>
@@ -5065,7 +5054,7 @@
           <w:sz w:val="24"/>
           <w:szCs w:val="24"/>
         </w:rPr>
-        <w:t xml:space="preserve">Users </w:t>
+        <w:t xml:space="preserve">can view uploaded </w:t>
       </w:r>
       <w:r>
         <w:rPr>
@@ -5074,7 +5063,7 @@
           <w:sz w:val="24"/>
           <w:szCs w:val="24"/>
         </w:rPr>
-        <w:t xml:space="preserve">can upload </w:t>
+        <w:t>Datasets</w:t>
       </w:r>
       <w:r>
         <w:rPr>
@@ -5083,16 +5072,7 @@
           <w:sz w:val="24"/>
           <w:szCs w:val="24"/>
         </w:rPr>
-        <w:t xml:space="preserve">their own datasets </w:t>
-      </w:r>
-      <w:r>
-        <w:rPr>
-          <w:rFonts w:ascii="Poppins" w:eastAsia="Microsoft JhengHei UI" w:hAnsi="Poppins" w:cs="Poppins"/>
-          <w:color w:val="000000" w:themeColor="text1"/>
-          <w:sz w:val="24"/>
-          <w:szCs w:val="24"/>
-        </w:rPr>
-        <w:t>online.</w:t>
+        <w:t>.</w:t>
       </w:r>
     </w:p>
     <w:p>
@@ -5125,7 +5105,7 @@
           <w:sz w:val="24"/>
           <w:szCs w:val="24"/>
         </w:rPr>
-        <w:t xml:space="preserve">can view uploaded </w:t>
+        <w:t xml:space="preserve">can send request and the </w:t>
       </w:r>
       <w:r>
         <w:rPr>
@@ -5134,7 +5114,7 @@
           <w:sz w:val="24"/>
           <w:szCs w:val="24"/>
         </w:rPr>
-        <w:t xml:space="preserve">Datasets </w:t>
+        <w:t xml:space="preserve">admins will try to </w:t>
       </w:r>
       <w:r>
         <w:rPr>
@@ -5143,7 +5123,7 @@
           <w:sz w:val="24"/>
           <w:szCs w:val="24"/>
         </w:rPr>
-        <w:t xml:space="preserve">by </w:t>
+        <w:t xml:space="preserve">upload </w:t>
       </w:r>
       <w:r>
         <w:rPr>
@@ -5152,7 +5132,7 @@
           <w:sz w:val="24"/>
           <w:szCs w:val="24"/>
         </w:rPr>
-        <w:t>others</w:t>
+        <w:t>those datasets</w:t>
       </w:r>
       <w:r>
         <w:rPr>
@@ -5185,7 +5165,7 @@
           <w:sz w:val="24"/>
           <w:szCs w:val="24"/>
         </w:rPr>
-        <w:t xml:space="preserve">People </w:t>
+        <w:t xml:space="preserve">In the </w:t>
       </w:r>
       <w:r>
         <w:rPr>
@@ -5194,7 +5174,7 @@
           <w:sz w:val="24"/>
           <w:szCs w:val="24"/>
         </w:rPr>
-        <w:t xml:space="preserve">can send request and the </w:t>
+        <w:t>Discussion Forum</w:t>
       </w:r>
       <w:r>
         <w:rPr>
@@ -5203,7 +5183,7 @@
           <w:sz w:val="24"/>
           <w:szCs w:val="24"/>
         </w:rPr>
-        <w:t xml:space="preserve">admins will try to </w:t>
+        <w:t xml:space="preserve">, </w:t>
       </w:r>
       <w:r>
         <w:rPr>
@@ -5212,7 +5192,7 @@
           <w:sz w:val="24"/>
           <w:szCs w:val="24"/>
         </w:rPr>
-        <w:t xml:space="preserve">upload </w:t>
+        <w:t>people</w:t>
       </w:r>
       <w:r>
         <w:rPr>
@@ -5221,7 +5201,16 @@
           <w:sz w:val="24"/>
           <w:szCs w:val="24"/>
         </w:rPr>
-        <w:t>those datasets</w:t>
+        <w:t xml:space="preserve"> can post any quer</w:t>
+      </w:r>
+      <w:r>
+        <w:rPr>
+          <w:rFonts w:ascii="Poppins" w:eastAsia="Microsoft JhengHei UI" w:hAnsi="Poppins" w:cs="Poppins"/>
+          <w:color w:val="000000" w:themeColor="text1"/>
+          <w:sz w:val="24"/>
+          <w:szCs w:val="24"/>
+        </w:rPr>
+        <w:t>y</w:t>
       </w:r>
       <w:r>
         <w:rPr>
@@ -5254,7 +5243,7 @@
           <w:sz w:val="24"/>
           <w:szCs w:val="24"/>
         </w:rPr>
-        <w:t xml:space="preserve">In the </w:t>
+        <w:t>The admin</w:t>
       </w:r>
       <w:r>
         <w:rPr>
@@ -5263,7 +5252,7 @@
           <w:sz w:val="24"/>
           <w:szCs w:val="24"/>
         </w:rPr>
-        <w:t>Queries</w:t>
+        <w:t>s</w:t>
       </w:r>
       <w:r>
         <w:rPr>
@@ -5272,7 +5261,7 @@
           <w:sz w:val="24"/>
           <w:szCs w:val="24"/>
         </w:rPr>
-        <w:t xml:space="preserve">, </w:t>
+        <w:t xml:space="preserve"> </w:t>
       </w:r>
       <w:r>
         <w:rPr>
@@ -5281,7 +5270,7 @@
           <w:sz w:val="24"/>
           <w:szCs w:val="24"/>
         </w:rPr>
-        <w:t>people</w:t>
+        <w:t xml:space="preserve">can publish </w:t>
       </w:r>
       <w:r>
         <w:rPr>
@@ -5290,25 +5279,7 @@
           <w:sz w:val="24"/>
           <w:szCs w:val="24"/>
         </w:rPr>
-        <w:t xml:space="preserve"> can post any quer</w:t>
-      </w:r>
-      <w:r>
-        <w:rPr>
-          <w:rFonts w:ascii="Poppins" w:eastAsia="Microsoft JhengHei UI" w:hAnsi="Poppins" w:cs="Poppins"/>
-          <w:color w:val="000000" w:themeColor="text1"/>
-          <w:sz w:val="24"/>
-          <w:szCs w:val="24"/>
-        </w:rPr>
-        <w:t>y</w:t>
-      </w:r>
-      <w:r>
-        <w:rPr>
-          <w:rFonts w:ascii="Poppins" w:eastAsia="Microsoft JhengHei UI" w:hAnsi="Poppins" w:cs="Poppins"/>
-          <w:color w:val="000000" w:themeColor="text1"/>
-          <w:sz w:val="24"/>
-          <w:szCs w:val="24"/>
-        </w:rPr>
-        <w:t>.</w:t>
+        <w:t>Dataset and their respected workbooks.</w:t>
       </w:r>
     </w:p>
     <w:p>
@@ -5319,12 +5290,21 @@
           <w:numId w:val="17"/>
         </w:numPr>
         <w:rPr>
+          <w:rFonts w:ascii="Times New Roman" w:eastAsia="Microsoft JhengHei UI" w:hAnsi="Times New Roman" w:cs="Times New Roman"/>
+          <w:color w:val="000000" w:themeColor="text1"/>
+          <w:sz w:val="28"/>
+          <w:szCs w:val="28"/>
+        </w:rPr>
+      </w:pPr>
+      <w:r>
+        <w:rPr>
           <w:rFonts w:ascii="Poppins" w:eastAsia="Microsoft JhengHei UI" w:hAnsi="Poppins" w:cs="Poppins"/>
           <w:color w:val="000000" w:themeColor="text1"/>
           <w:sz w:val="24"/>
           <w:szCs w:val="24"/>
         </w:rPr>
-      </w:pPr>
+        <w:t xml:space="preserve">Admin has full authority of the website to manage </w:t>
+      </w:r>
       <w:r>
         <w:rPr>
           <w:rFonts w:ascii="Poppins" w:eastAsia="Microsoft JhengHei UI" w:hAnsi="Poppins" w:cs="Poppins"/>
@@ -5332,7 +5312,7 @@
           <w:sz w:val="24"/>
           <w:szCs w:val="24"/>
         </w:rPr>
-        <w:t xml:space="preserve">The administrator or faculty can publish </w:t>
+        <w:t>users</w:t>
       </w:r>
       <w:r>
         <w:rPr>
@@ -5341,23 +5321,8 @@
           <w:sz w:val="24"/>
           <w:szCs w:val="24"/>
         </w:rPr>
-        <w:t>Dataset and their respected workbooks.</w:t>
-      </w:r>
-    </w:p>
-    <w:p>
-      <w:pPr>
-        <w:pStyle w:val="ListParagraph"/>
-        <w:numPr>
-          <w:ilvl w:val="0"/>
-          <w:numId w:val="17"/>
-        </w:numPr>
-        <w:rPr>
-          <w:rFonts w:ascii="Times New Roman" w:eastAsia="Microsoft JhengHei UI" w:hAnsi="Times New Roman" w:cs="Times New Roman"/>
-          <w:color w:val="000000" w:themeColor="text1"/>
-          <w:sz w:val="28"/>
-          <w:szCs w:val="28"/>
-        </w:rPr>
-      </w:pPr>
+        <w:t xml:space="preserve">, discussion </w:t>
+      </w:r>
       <w:r>
         <w:rPr>
           <w:rFonts w:ascii="Poppins" w:eastAsia="Microsoft JhengHei UI" w:hAnsi="Poppins" w:cs="Poppins"/>
@@ -5365,33 +5330,6 @@
           <w:sz w:val="24"/>
           <w:szCs w:val="24"/>
         </w:rPr>
-        <w:t xml:space="preserve">Admin has full authority of the website to manage </w:t>
-      </w:r>
-      <w:r>
-        <w:rPr>
-          <w:rFonts w:ascii="Poppins" w:eastAsia="Microsoft JhengHei UI" w:hAnsi="Poppins" w:cs="Poppins"/>
-          <w:color w:val="000000" w:themeColor="text1"/>
-          <w:sz w:val="24"/>
-          <w:szCs w:val="24"/>
-        </w:rPr>
-        <w:t>users</w:t>
-      </w:r>
-      <w:r>
-        <w:rPr>
-          <w:rFonts w:ascii="Poppins" w:eastAsia="Microsoft JhengHei UI" w:hAnsi="Poppins" w:cs="Poppins"/>
-          <w:color w:val="000000" w:themeColor="text1"/>
-          <w:sz w:val="24"/>
-          <w:szCs w:val="24"/>
-        </w:rPr>
-        <w:t xml:space="preserve">, discussion </w:t>
-      </w:r>
-      <w:r>
-        <w:rPr>
-          <w:rFonts w:ascii="Poppins" w:eastAsia="Microsoft JhengHei UI" w:hAnsi="Poppins" w:cs="Poppins"/>
-          <w:color w:val="000000" w:themeColor="text1"/>
-          <w:sz w:val="24"/>
-          <w:szCs w:val="24"/>
-        </w:rPr>
         <w:t>forum etc.</w:t>
       </w:r>
     </w:p>
@@ -5521,6 +5459,18 @@
         </w:rPr>
         <w:t>.</w:t>
       </w:r>
+    </w:p>
+    <w:p>
+      <w:pPr>
+        <w:pStyle w:val="NormalWeb"/>
+        <w:spacing w:before="240" w:beforeAutospacing="0" w:after="240" w:afterAutospacing="0"/>
+        <w:jc w:val="center"/>
+        <w:rPr>
+          <w:color w:val="333333"/>
+          <w:sz w:val="32"/>
+          <w:szCs w:val="32"/>
+        </w:rPr>
+      </w:pPr>
     </w:p>
     <w:p>
       <w:pPr>
@@ -10193,4 +10143,16 @@
     </a:ext>
   </a:extLst>
 </a:theme>
+</file>
+
+<file path=customXml/item1.xml><?xml version="1.0" encoding="utf-8"?>
+<b:Sources xmlns:b="http://schemas.openxmlformats.org/officeDocument/2006/bibliography" xmlns="http://schemas.openxmlformats.org/officeDocument/2006/bibliography" SelectedStyle="\APASixthEditionOfficeOnline.xsl" StyleName="APA" Version="6"/>
+</file>
+
+<file path=customXml/itemProps1.xml><?xml version="1.0" encoding="utf-8"?>
+<ds:datastoreItem xmlns:ds="http://schemas.openxmlformats.org/officeDocument/2006/customXml" ds:itemID="{9CFA0189-EACE-4C65-B01D-81F1858D8FE5}">
+  <ds:schemaRefs>
+    <ds:schemaRef ds:uri="http://schemas.openxmlformats.org/officeDocument/2006/bibliography"/>
+  </ds:schemaRefs>
+</ds:datastoreItem>
 </file>
--- a/synopsis final.docx
+++ b/synopsis final.docx
@@ -4174,96 +4174,72 @@
       <w:pPr>
         <w:ind w:firstLine="357"/>
         <w:rPr>
-          <w:rFonts w:ascii="Times New Roman" w:hAnsi="Times New Roman" w:cs="Times New Roman"/>
-          <w:b/>
-          <w:color w:val="000000" w:themeColor="text1"/>
-          <w:sz w:val="28"/>
-          <w:szCs w:val="28"/>
-          <w:u w:val="dotDotDash"/>
-        </w:rPr>
-      </w:pPr>
-      <w:r>
-        <w:rPr>
-          <w:rFonts w:ascii="Poppins" w:hAnsi="Poppins" w:cs="Poppins"/>
-          <w:b/>
-          <w:color w:val="000000" w:themeColor="text1"/>
-          <w:sz w:val="28"/>
-          <w:szCs w:val="28"/>
-          <w:u w:val="single"/>
-        </w:rPr>
-        <w:t>Frontend</w:t>
-      </w:r>
-      <w:r>
-        <w:rPr>
-          <w:rFonts w:ascii="Times New Roman" w:hAnsi="Times New Roman" w:cs="Times New Roman"/>
-          <w:b/>
-          <w:color w:val="000000" w:themeColor="text1"/>
-          <w:sz w:val="28"/>
-          <w:szCs w:val="28"/>
-          <w:u w:val="dotDotDash"/>
-        </w:rPr>
-        <w:t>-</w:t>
-      </w:r>
-    </w:p>
-    <w:p>
-      <w:pPr>
-        <w:shd w:val="clear" w:color="auto" w:fill="F2F2F2" w:themeFill="background1" w:themeFillShade="F2"/>
-        <w:spacing w:line="6" w:lineRule="atLeast"/>
-        <w:rPr>
-          <w:rFonts w:ascii="Times New Roman" w:hAnsi="Times New Roman" w:cs="Times New Roman"/>
-          <w:b/>
-          <w:color w:val="000000" w:themeColor="text1"/>
-          <w:sz w:val="28"/>
-          <w:szCs w:val="28"/>
-          <w:u w:val="single"/>
-        </w:rPr>
-      </w:pPr>
+          <w:rFonts w:ascii="Poppins" w:eastAsia="Times New Roman" w:hAnsi="Poppins" w:cs="Poppins"/>
+          <w:b/>
+          <w:bCs/>
+          <w:color w:val="323C3E"/>
+          <w:kern w:val="0"/>
+          <w:sz w:val="28"/>
+          <w:szCs w:val="28"/>
+          <w:shd w:val="clear" w:color="auto" w:fill="FFFFFF"/>
+          <w:lang w:eastAsia="en-IN"/>
+        </w:rPr>
+      </w:pPr>
+      <w:r>
+        <w:rPr>
+          <w:rFonts w:ascii="Poppins" w:eastAsia="Times New Roman" w:hAnsi="Poppins" w:cs="Poppins"/>
+          <w:b/>
+          <w:bCs/>
+          <w:color w:val="323C3E"/>
+          <w:kern w:val="0"/>
+          <w:sz w:val="28"/>
+          <w:szCs w:val="28"/>
+          <w:shd w:val="clear" w:color="auto" w:fill="FFFFFF"/>
+          <w:lang w:eastAsia="en-IN"/>
+        </w:rPr>
+        <w:t>Frontend-</w:t>
+      </w:r>
     </w:p>
     <w:p>
       <w:pPr>
         <w:pStyle w:val="ListParagraph"/>
         <w:numPr>
           <w:ilvl w:val="0"/>
-          <w:numId w:val="6"/>
+          <w:numId w:val="26"/>
         </w:numPr>
-        <w:shd w:val="clear" w:color="auto" w:fill="F2F2F2" w:themeFill="background1" w:themeFillShade="F2"/>
         <w:spacing w:line="10" w:lineRule="atLeast"/>
-        <w:ind w:left="714" w:hanging="357"/>
-        <w:rPr>
-          <w:rFonts w:ascii="Poppins" w:hAnsi="Poppins" w:cs="Poppins"/>
-          <w:color w:val="000000" w:themeColor="text1"/>
+        <w:rPr>
+          <w:rFonts w:ascii="Poppins" w:eastAsia="Times New Roman" w:hAnsi="Poppins" w:cs="Poppins"/>
+          <w:color w:val="323C3E"/>
           <w:sz w:val="24"/>
           <w:szCs w:val="24"/>
-        </w:rPr>
-      </w:pPr>
-      <w:r>
-        <w:rPr>
-          <w:rFonts w:ascii="Poppins" w:hAnsi="Poppins" w:cs="Poppins"/>
-          <w:b/>
-          <w:color w:val="000000" w:themeColor="text1"/>
+          <w:shd w:val="clear" w:color="auto" w:fill="FFFFFF"/>
+          <w:lang w:eastAsia="en-IN"/>
+        </w:rPr>
+      </w:pPr>
+      <w:r>
+        <w:rPr>
+          <w:rFonts w:ascii="Poppins" w:eastAsia="Times New Roman" w:hAnsi="Poppins" w:cs="Poppins"/>
+          <w:b/>
+          <w:bCs/>
+          <w:color w:val="323C3E"/>
           <w:sz w:val="24"/>
           <w:szCs w:val="24"/>
-        </w:rPr>
-        <w:t>Hypertext Markup Language:</w:t>
-      </w:r>
-      <w:r>
-        <w:rPr>
-          <w:rFonts w:ascii="Poppins" w:hAnsi="Poppins" w:cs="Poppins"/>
-          <w:color w:val="000000" w:themeColor="text1"/>
+          <w:shd w:val="clear" w:color="auto" w:fill="FFFFFF"/>
+          <w:lang w:eastAsia="en-IN"/>
+        </w:rPr>
+        <w:t xml:space="preserve">Hypertext Markup Language: </w:t>
+      </w:r>
+      <w:r>
+        <w:rPr>
+          <w:rFonts w:ascii="Poppins" w:eastAsia="Times New Roman" w:hAnsi="Poppins" w:cs="Poppins"/>
+          <w:color w:val="323C3E"/>
           <w:sz w:val="24"/>
           <w:szCs w:val="24"/>
-        </w:rPr>
-        <w:t xml:space="preserve"> </w:t>
-      </w:r>
-      <w:r>
-        <w:rPr>
-          <w:rFonts w:ascii="Poppins" w:hAnsi="Poppins" w:cs="Poppins"/>
-          <w:color w:val="000000" w:themeColor="text1"/>
-          <w:sz w:val="24"/>
-          <w:szCs w:val="24"/>
-          <w:shd w:val="clear" w:color="auto" w:fill="F2F2F2" w:themeFill="background1" w:themeFillShade="F2"/>
-        </w:rPr>
-        <w:t>It is the standard markup language for documents designed to be displayed in a web browser.</w:t>
+          <w:shd w:val="clear" w:color="auto" w:fill="FFFFFF"/>
+          <w:lang w:eastAsia="en-IN"/>
+        </w:rPr>
+        <w:t>It is the standard markup language for documents designed to be displayed in a web browser.</w:t>
       </w:r>
     </w:p>
     <w:p>
@@ -4271,49 +4247,41 @@
         <w:pStyle w:val="ListParagraph"/>
         <w:numPr>
           <w:ilvl w:val="0"/>
-          <w:numId w:val="6"/>
+          <w:numId w:val="26"/>
         </w:numPr>
-        <w:shd w:val="clear" w:color="auto" w:fill="F2F2F2" w:themeFill="background1" w:themeFillShade="F2"/>
         <w:spacing w:line="10" w:lineRule="atLeast"/>
-        <w:ind w:left="714" w:hanging="357"/>
-        <w:rPr>
-          <w:rFonts w:ascii="Poppins" w:hAnsi="Poppins" w:cs="Poppins"/>
-          <w:b/>
-          <w:color w:val="000000" w:themeColor="text1"/>
+        <w:rPr>
+          <w:rFonts w:ascii="Poppins" w:eastAsia="Times New Roman" w:hAnsi="Poppins" w:cs="Poppins"/>
+          <w:color w:val="323C3E"/>
           <w:sz w:val="24"/>
           <w:szCs w:val="24"/>
-        </w:rPr>
-      </w:pPr>
-      <w:r>
-        <w:rPr>
-          <w:rFonts w:ascii="Poppins" w:hAnsi="Poppins" w:cs="Poppins"/>
-          <w:b/>
-          <w:color w:val="000000" w:themeColor="text1"/>
+          <w:shd w:val="clear" w:color="auto" w:fill="FFFFFF"/>
+          <w:lang w:eastAsia="en-IN"/>
+        </w:rPr>
+      </w:pPr>
+      <w:r>
+        <w:rPr>
+          <w:rFonts w:ascii="Poppins" w:eastAsia="Times New Roman" w:hAnsi="Poppins" w:cs="Poppins"/>
+          <w:b/>
+          <w:bCs/>
+          <w:color w:val="323C3E"/>
           <w:sz w:val="24"/>
           <w:szCs w:val="24"/>
-        </w:rPr>
-        <w:t xml:space="preserve">Cascading Style Sheet: </w:t>
-      </w:r>
-      <w:r>
-        <w:rPr>
-          <w:rFonts w:ascii="Poppins" w:hAnsi="Poppins" w:cs="Poppins"/>
-          <w:color w:val="000000" w:themeColor="text1"/>
+          <w:shd w:val="clear" w:color="auto" w:fill="FFFFFF"/>
+          <w:lang w:eastAsia="en-IN"/>
+        </w:rPr>
+        <w:t>Cascading Style Sheet:</w:t>
+      </w:r>
+      <w:r>
+        <w:rPr>
+          <w:rFonts w:ascii="Poppins" w:eastAsia="Times New Roman" w:hAnsi="Poppins" w:cs="Poppins"/>
+          <w:color w:val="323C3E"/>
           <w:sz w:val="24"/>
           <w:szCs w:val="24"/>
-          <w:shd w:val="clear" w:color="auto" w:fill="F2F2F2" w:themeFill="background1" w:themeFillShade="F2"/>
-        </w:rPr>
-        <w:t>It is a style sheet language used for describing the presentation of a document written in a markup language such as HTML and is a cornerstone technology of the World Wide Web</w:t>
-      </w:r>
-      <w:r>
-        <w:rPr>
-          <w:rFonts w:ascii="Poppins" w:hAnsi="Poppins" w:cs="Poppins"/>
-          <w:b/>
-          <w:color w:val="000000" w:themeColor="text1"/>
-          <w:sz w:val="24"/>
-          <w:szCs w:val="24"/>
-          <w:shd w:val="clear" w:color="auto" w:fill="F2F2F2" w:themeFill="background1" w:themeFillShade="F2"/>
-        </w:rPr>
-        <w:t>.</w:t>
+          <w:shd w:val="clear" w:color="auto" w:fill="FFFFFF"/>
+          <w:lang w:eastAsia="en-IN"/>
+        </w:rPr>
+        <w:t xml:space="preserve"> It is a style sheet language used for describing the presentation of a document written in a markup language such as HTML and is a cornerstone technology of the World Wide Web.</w:t>
       </w:r>
     </w:p>
     <w:p>
@@ -4321,60 +4289,41 @@
         <w:pStyle w:val="ListParagraph"/>
         <w:numPr>
           <w:ilvl w:val="0"/>
-          <w:numId w:val="6"/>
+          <w:numId w:val="26"/>
         </w:numPr>
-        <w:shd w:val="clear" w:color="auto" w:fill="F2F2F2" w:themeFill="background1" w:themeFillShade="F2"/>
         <w:spacing w:line="10" w:lineRule="atLeast"/>
-        <w:ind w:left="714" w:hanging="357"/>
-        <w:rPr>
-          <w:rFonts w:ascii="Poppins" w:hAnsi="Poppins" w:cs="Poppins"/>
-          <w:b/>
-          <w:color w:val="000000" w:themeColor="text1"/>
+        <w:rPr>
+          <w:rFonts w:ascii="Poppins" w:eastAsia="Times New Roman" w:hAnsi="Poppins" w:cs="Poppins"/>
+          <w:color w:val="323C3E"/>
           <w:sz w:val="24"/>
           <w:szCs w:val="24"/>
-        </w:rPr>
-      </w:pPr>
-      <w:r>
-        <w:rPr>
-          <w:rFonts w:ascii="Poppins" w:hAnsi="Poppins" w:cs="Poppins"/>
-          <w:b/>
-          <w:color w:val="000000" w:themeColor="text1"/>
+          <w:shd w:val="clear" w:color="auto" w:fill="FFFFFF"/>
+          <w:lang w:eastAsia="en-IN"/>
+        </w:rPr>
+      </w:pPr>
+      <w:r>
+        <w:rPr>
+          <w:rFonts w:ascii="Poppins" w:eastAsia="Times New Roman" w:hAnsi="Poppins" w:cs="Poppins"/>
+          <w:b/>
+          <w:bCs/>
+          <w:color w:val="323C3E"/>
           <w:sz w:val="24"/>
           <w:szCs w:val="24"/>
-        </w:rPr>
-        <w:t xml:space="preserve">JavaScript: </w:t>
-      </w:r>
-      <w:r>
-        <w:rPr>
-          <w:rFonts w:ascii="Poppins" w:hAnsi="Poppins" w:cs="Poppins"/>
-          <w:bCs/>
-          <w:color w:val="000000" w:themeColor="text1"/>
+          <w:shd w:val="clear" w:color="auto" w:fill="FFFFFF"/>
+          <w:lang w:eastAsia="en-IN"/>
+        </w:rPr>
+        <w:t>JavaScript:</w:t>
+      </w:r>
+      <w:r>
+        <w:rPr>
+          <w:rFonts w:ascii="Poppins" w:eastAsia="Times New Roman" w:hAnsi="Poppins" w:cs="Poppins"/>
+          <w:color w:val="323C3E"/>
           <w:sz w:val="24"/>
           <w:szCs w:val="24"/>
-          <w:shd w:val="clear" w:color="auto" w:fill="F2F2F2" w:themeFill="background1" w:themeFillShade="F2"/>
-        </w:rPr>
-        <w:t xml:space="preserve">It </w:t>
-      </w:r>
-      <w:r>
-        <w:rPr>
-          <w:rFonts w:ascii="Poppins" w:hAnsi="Poppins" w:cs="Poppins"/>
-          <w:color w:val="000000" w:themeColor="text1"/>
-          <w:sz w:val="24"/>
-          <w:szCs w:val="24"/>
-          <w:shd w:val="clear" w:color="auto" w:fill="F2F2F2" w:themeFill="background1" w:themeFillShade="F2"/>
-        </w:rPr>
-        <w:t>is a high-level, just-in-time compiled, multi-paradigm programming language that conforms to the ECMAScript specification. It has curly-bracket syntax, dynamic typing, prototype-based object-orientation, and first-class functions</w:t>
-      </w:r>
-      <w:r>
-        <w:rPr>
-          <w:rFonts w:ascii="Poppins" w:hAnsi="Poppins" w:cs="Poppins"/>
-          <w:b/>
-          <w:color w:val="000000" w:themeColor="text1"/>
-          <w:sz w:val="24"/>
-          <w:szCs w:val="24"/>
-          <w:shd w:val="clear" w:color="auto" w:fill="F2F2F2" w:themeFill="background1" w:themeFillShade="F2"/>
-        </w:rPr>
-        <w:t>.</w:t>
+          <w:shd w:val="clear" w:color="auto" w:fill="FFFFFF"/>
+          <w:lang w:eastAsia="en-IN"/>
+        </w:rPr>
+        <w:t xml:space="preserve"> It is a high-level, just-in-time compiled, multi-paradigm programming language that conforms to the ECMAScript specification. It has curly-bracket syntax, dynamic typing, prototype-based object-orientation, and first-class functions.</w:t>
       </w:r>
     </w:p>
     <w:p>
@@ -4382,46 +4331,46 @@
         <w:pStyle w:val="ListParagraph"/>
         <w:numPr>
           <w:ilvl w:val="0"/>
-          <w:numId w:val="6"/>
+          <w:numId w:val="26"/>
         </w:numPr>
-        <w:shd w:val="clear" w:color="auto" w:fill="F2F2F2" w:themeFill="background1" w:themeFillShade="F2"/>
         <w:spacing w:line="10" w:lineRule="atLeast"/>
-        <w:ind w:left="714" w:hanging="357"/>
-        <w:rPr>
-          <w:rFonts w:ascii="Poppins" w:hAnsi="Poppins" w:cs="Poppins"/>
-          <w:b/>
-          <w:color w:val="000000" w:themeColor="text1"/>
-          <w:sz w:val="28"/>
-          <w:szCs w:val="28"/>
-        </w:rPr>
-      </w:pPr>
-      <w:r>
-        <w:rPr>
-          <w:rFonts w:ascii="Poppins" w:hAnsi="Poppins" w:cs="Poppins"/>
-          <w:b/>
-          <w:color w:val="000000" w:themeColor="text1"/>
+        <w:rPr>
+          <w:rFonts w:ascii="Poppins" w:eastAsia="Times New Roman" w:hAnsi="Poppins" w:cs="Poppins"/>
+          <w:color w:val="323C3E"/>
+          <w:shd w:val="clear" w:color="auto" w:fill="FFFFFF"/>
+          <w:lang w:eastAsia="en-IN"/>
+        </w:rPr>
+      </w:pPr>
+      <w:r>
+        <w:rPr>
+          <w:rFonts w:ascii="Poppins" w:eastAsia="Times New Roman" w:hAnsi="Poppins" w:cs="Poppins"/>
+          <w:b/>
+          <w:bCs/>
+          <w:color w:val="323C3E"/>
           <w:sz w:val="24"/>
           <w:szCs w:val="24"/>
-        </w:rPr>
-        <w:t xml:space="preserve">Bootstrap: </w:t>
-      </w:r>
-      <w:r>
-        <w:rPr>
-          <w:rFonts w:ascii="Poppins" w:hAnsi="Poppins" w:cs="Poppins"/>
-          <w:color w:val="000000" w:themeColor="text1"/>
+          <w:shd w:val="clear" w:color="auto" w:fill="FFFFFF"/>
+          <w:lang w:eastAsia="en-IN"/>
+        </w:rPr>
+        <w:t>Bootstrap:</w:t>
+      </w:r>
+      <w:r>
+        <w:rPr>
+          <w:rFonts w:ascii="Poppins" w:eastAsia="Times New Roman" w:hAnsi="Poppins" w:cs="Poppins"/>
+          <w:color w:val="323C3E"/>
           <w:sz w:val="24"/>
           <w:szCs w:val="24"/>
-          <w:shd w:val="clear" w:color="auto" w:fill="F2F2F2" w:themeFill="background1" w:themeFillShade="F2"/>
-        </w:rPr>
-        <w:t>Bootstrap is a free and open-source CSS framework directed at responsive, mobile-first front-end web development</w:t>
-      </w:r>
-      <w:r>
-        <w:rPr>
-          <w:rFonts w:ascii="Poppins" w:hAnsi="Poppins" w:cs="Poppins"/>
-          <w:color w:val="000000" w:themeColor="text1"/>
-          <w:sz w:val="28"/>
-          <w:szCs w:val="28"/>
-          <w:shd w:val="clear" w:color="auto" w:fill="F2F2F2" w:themeFill="background1" w:themeFillShade="F2"/>
+          <w:shd w:val="clear" w:color="auto" w:fill="FFFFFF"/>
+          <w:lang w:eastAsia="en-IN"/>
+        </w:rPr>
+        <w:t xml:space="preserve"> Bootstrap is a free and open-source CSS framework directed at responsive, mobile-first front-end web development</w:t>
+      </w:r>
+      <w:r>
+        <w:rPr>
+          <w:rFonts w:ascii="Poppins" w:eastAsia="Times New Roman" w:hAnsi="Poppins" w:cs="Poppins"/>
+          <w:color w:val="323C3E"/>
+          <w:shd w:val="clear" w:color="auto" w:fill="FFFFFF"/>
+          <w:lang w:eastAsia="en-IN"/>
         </w:rPr>
         <w:t>.</w:t>
       </w:r>
@@ -4429,7 +4378,17 @@
     <w:p>
       <w:pPr>
         <w:spacing w:line="10" w:lineRule="atLeast"/>
-        <w:ind w:left="357"/>
+        <w:rPr>
+          <w:rFonts w:ascii="Poppins" w:eastAsia="Times New Roman" w:hAnsi="Poppins" w:cs="Poppins"/>
+          <w:color w:val="323C3E"/>
+          <w:shd w:val="clear" w:color="auto" w:fill="FFFFFF"/>
+          <w:lang w:eastAsia="en-IN"/>
+        </w:rPr>
+      </w:pPr>
+    </w:p>
+    <w:p>
+      <w:pPr>
+        <w:spacing w:line="10" w:lineRule="atLeast"/>
         <w:rPr>
           <w:rFonts w:ascii="Poppins" w:hAnsi="Poppins" w:cs="Poppins"/>
           <w:b/>
@@ -4469,55 +4428,48 @@
         <w:pStyle w:val="ListParagraph"/>
         <w:numPr>
           <w:ilvl w:val="0"/>
-          <w:numId w:val="6"/>
+          <w:numId w:val="28"/>
         </w:numPr>
         <w:spacing w:line="10" w:lineRule="atLeast"/>
-        <w:ind w:left="714" w:hanging="357"/>
-        <w:rPr>
-          <w:rFonts w:ascii="Poppins" w:hAnsi="Poppins" w:cs="Poppins"/>
-          <w:b/>
-          <w:color w:val="000000" w:themeColor="text1"/>
-          <w:sz w:val="24"/>
-          <w:szCs w:val="24"/>
-        </w:rPr>
-      </w:pPr>
-      <w:r>
-        <w:rPr>
-          <w:rFonts w:ascii="Poppins" w:hAnsi="Poppins" w:cs="Poppins"/>
-          <w:b/>
-          <w:color w:val="000000" w:themeColor="text1"/>
-          <w:sz w:val="24"/>
-          <w:szCs w:val="24"/>
+        <w:rPr>
+          <w:rFonts w:ascii="Poppins" w:eastAsia="Times New Roman" w:hAnsi="Poppins" w:cs="Poppins"/>
+          <w:color w:val="323C3E"/>
+          <w:shd w:val="clear" w:color="auto" w:fill="FFFFFF"/>
+          <w:lang w:eastAsia="en-IN"/>
+        </w:rPr>
+      </w:pPr>
+      <w:r>
+        <w:rPr>
+          <w:rFonts w:ascii="Poppins" w:hAnsi="Poppins" w:cs="Poppins"/>
+          <w:b/>
+          <w:color w:val="000000" w:themeColor="text1"/>
         </w:rPr>
         <w:t xml:space="preserve">Php: </w:t>
       </w:r>
       <w:r>
         <w:rPr>
-          <w:rFonts w:ascii="Poppins" w:hAnsi="Poppins" w:cs="Poppins"/>
-          <w:color w:val="000000" w:themeColor="text1"/>
-          <w:sz w:val="24"/>
-          <w:szCs w:val="24"/>
-          <w:shd w:val="clear" w:color="auto" w:fill="F2F2F2" w:themeFill="background1" w:themeFillShade="F2"/>
+          <w:rFonts w:ascii="Poppins" w:eastAsia="Times New Roman" w:hAnsi="Poppins" w:cs="Poppins"/>
+          <w:color w:val="323C3E"/>
+          <w:shd w:val="clear" w:color="auto" w:fill="FFFFFF"/>
+          <w:lang w:eastAsia="en-IN"/>
         </w:rPr>
         <w:t xml:space="preserve">Hypertext preprocessor is a widely-used </w:t>
       </w:r>
       <w:r>
         <w:rPr>
-          <w:rFonts w:ascii="Poppins" w:hAnsi="Poppins" w:cs="Poppins"/>
-          <w:color w:val="000000" w:themeColor="text1"/>
-          <w:sz w:val="24"/>
-          <w:szCs w:val="24"/>
-          <w:shd w:val="clear" w:color="auto" w:fill="F2F2F2" w:themeFill="background1" w:themeFillShade="F2"/>
+          <w:rFonts w:ascii="Poppins" w:eastAsia="Times New Roman" w:hAnsi="Poppins" w:cs="Poppins"/>
+          <w:color w:val="323C3E"/>
+          <w:shd w:val="clear" w:color="auto" w:fill="FFFFFF"/>
+          <w:lang w:eastAsia="en-IN"/>
         </w:rPr>
         <w:t>open-source</w:t>
       </w:r>
       <w:r>
         <w:rPr>
-          <w:rFonts w:ascii="Poppins" w:hAnsi="Poppins" w:cs="Poppins"/>
-          <w:color w:val="000000" w:themeColor="text1"/>
-          <w:sz w:val="24"/>
-          <w:szCs w:val="24"/>
-          <w:shd w:val="clear" w:color="auto" w:fill="F2F2F2" w:themeFill="background1" w:themeFillShade="F2"/>
+          <w:rFonts w:ascii="Poppins" w:eastAsia="Times New Roman" w:hAnsi="Poppins" w:cs="Poppins"/>
+          <w:color w:val="323C3E"/>
+          <w:shd w:val="clear" w:color="auto" w:fill="FFFFFF"/>
+          <w:lang w:eastAsia="en-IN"/>
         </w:rPr>
         <w:t xml:space="preserve"> general-purpose scripting language that is especially suited for web development and can be embedded into HTML.</w:t>
       </w:r>
@@ -4561,10 +4513,9 @@
     <w:p>
       <w:pPr>
         <w:spacing w:line="10" w:lineRule="atLeast"/>
-        <w:ind w:left="357"/>
         <w:rPr>
           <w:rFonts w:ascii="Times New Roman" w:hAnsi="Times New Roman" w:cs="Times New Roman"/>
-          <w:b/>
+          <w:bCs/>
           <w:color w:val="000000" w:themeColor="text1"/>
           <w:sz w:val="28"/>
           <w:szCs w:val="28"/>
@@ -4576,13 +4527,12 @@
         <w:pStyle w:val="ListParagraph"/>
         <w:numPr>
           <w:ilvl w:val="0"/>
-          <w:numId w:val="6"/>
+          <w:numId w:val="27"/>
         </w:numPr>
-        <w:shd w:val="clear" w:color="auto" w:fill="F2F2F2" w:themeFill="background1" w:themeFillShade="F2"/>
         <w:spacing w:line="10" w:lineRule="atLeast"/>
-        <w:ind w:left="714" w:hanging="357"/>
-        <w:rPr>
-          <w:rFonts w:ascii="Poppins" w:hAnsi="Poppins" w:cs="Poppins"/>
+        <w:rPr>
+          <w:rFonts w:ascii="Poppins" w:hAnsi="Poppins" w:cs="Poppins"/>
+          <w:bCs/>
           <w:color w:val="000000" w:themeColor="text1"/>
           <w:sz w:val="24"/>
           <w:szCs w:val="24"/>
@@ -4592,24 +4542,48 @@
         <w:rPr>
           <w:rFonts w:ascii="Poppins" w:hAnsi="Poppins" w:cs="Poppins"/>
           <w:b/>
-          <w:bCs/>
           <w:color w:val="000000" w:themeColor="text1"/>
           <w:sz w:val="24"/>
           <w:szCs w:val="24"/>
-          <w:shd w:val="clear" w:color="auto" w:fill="F2F2F2" w:themeFill="background1" w:themeFillShade="F2"/>
-        </w:rPr>
-        <w:t>SQL:</w:t>
-      </w:r>
-      <w:r>
-        <w:rPr>
-          <w:rFonts w:ascii="Poppins" w:hAnsi="Poppins" w:cs="Poppins"/>
+        </w:rPr>
+        <w:t>SQL</w:t>
+      </w:r>
+      <w:r>
+        <w:rPr>
+          <w:rFonts w:ascii="Poppins" w:hAnsi="Poppins" w:cs="Poppins"/>
+          <w:bCs/>
           <w:color w:val="000000" w:themeColor="text1"/>
           <w:sz w:val="24"/>
           <w:szCs w:val="24"/>
-          <w:shd w:val="clear" w:color="auto" w:fill="F2F2F2" w:themeFill="background1" w:themeFillShade="F2"/>
-        </w:rPr>
-        <w:t xml:space="preserve"> Structured query language, computer language designed to eliciting information from databases.</w:t>
-      </w:r>
+        </w:rPr>
+        <w:t>: Structured query language, computer language designed to eliciting information from databases.</w:t>
+      </w:r>
+    </w:p>
+    <w:p>
+      <w:pPr>
+        <w:spacing w:line="10" w:lineRule="atLeast"/>
+        <w:ind w:left="357"/>
+        <w:rPr>
+          <w:rFonts w:ascii="Times New Roman" w:hAnsi="Times New Roman" w:cs="Times New Roman"/>
+          <w:b/>
+          <w:color w:val="000000" w:themeColor="text1"/>
+          <w:sz w:val="28"/>
+          <w:szCs w:val="28"/>
+        </w:rPr>
+      </w:pPr>
+    </w:p>
+    <w:p>
+      <w:pPr>
+        <w:spacing w:line="10" w:lineRule="atLeast"/>
+        <w:ind w:left="357"/>
+        <w:rPr>
+          <w:rFonts w:ascii="Times New Roman" w:hAnsi="Times New Roman" w:cs="Times New Roman"/>
+          <w:b/>
+          <w:color w:val="000000" w:themeColor="text1"/>
+          <w:sz w:val="28"/>
+          <w:szCs w:val="28"/>
+        </w:rPr>
+      </w:pPr>
     </w:p>
     <w:p>
       <w:pPr>
@@ -4755,6 +4729,7 @@
           <w:sz w:val="32"/>
           <w:szCs w:val="32"/>
         </w:rPr>
+        <w:lastRenderedPageBreak/>
         <w:tab/>
       </w:r>
       <w:r>
@@ -5970,6 +5945,119 @@
 <file path=word/numbering.xml><?xml version="1.0" encoding="utf-8"?>
 <w:numbering xmlns:wpc="http://schemas.microsoft.com/office/word/2010/wordprocessingCanvas" xmlns:cx="http://schemas.microsoft.com/office/drawing/2014/chartex" xmlns:cx1="http://schemas.microsoft.com/office/drawing/2015/9/8/chartex" xmlns:cx2="http://schemas.microsoft.com/office/drawing/2015/10/21/chartex" xmlns:cx3="http://schemas.microsoft.com/office/drawing/2016/5/9/chartex" xmlns:cx4="http://schemas.microsoft.com/office/drawing/2016/5/10/chartex" xmlns:cx5="http://schemas.microsoft.com/office/drawing/2016/5/11/chartex" xmlns:cx6="http://schemas.microsoft.com/office/drawing/2016/5/12/chartex" xmlns:cx7="http://schemas.microsoft.com/office/drawing/2016/5/13/chartex" xmlns:cx8="http://schemas.microsoft.com/office/drawing/2016/5/14/chartex" xmlns:mc="http://schemas.openxmlformats.org/markup-compatibility/2006" xmlns:aink="http://schemas.microsoft.com/office/drawing/2016/ink" xmlns:am3d="http://schemas.microsoft.com/office/drawing/2017/model3d" xmlns:o="urn:schemas-microsoft-com:office:office" xmlns:r="http://schemas.openxmlformats.org/officeDocument/2006/relationships" xmlns:m="http://schemas.openxmlformats.org/officeDocument/2006/math" xmlns:v="urn:schemas-microsoft-com:vml" xmlns:wp14="http://schemas.microsoft.com/office/word/2010/wordprocessingDrawing" xmlns:wp="http://schemas.openxmlformats.org/drawingml/2006/wordprocessingDrawing" xmlns:w10="urn:schemas-microsoft-com:office:word" xmlns:w="http://schemas.openxmlformats.org/wordprocessingml/2006/main" xmlns:w14="http://schemas.microsoft.com/office/word/2010/wordml" xmlns:w15="http://schemas.microsoft.com/office/word/2012/wordml" xmlns:w16cex="http://schemas.microsoft.com/office/word/2018/wordml/cex" xmlns:w16cid="http://schemas.microsoft.com/office/word/2016/wordml/cid" xmlns:w16="http://schemas.microsoft.com/office/word/2018/wordml" xmlns:w16sdtdh="http://schemas.microsoft.com/office/word/2020/wordml/sdtdatahash" xmlns:w16se="http://schemas.microsoft.com/office/word/2015/wordml/symex" xmlns:wpg="http://schemas.microsoft.com/office/word/2010/wordprocessingGroup" xmlns:wpi="http://schemas.microsoft.com/office/word/2010/wordprocessingInk" xmlns:wne="http://schemas.microsoft.com/office/word/2006/wordml" xmlns:wps="http://schemas.microsoft.com/office/word/2010/wordprocessingShape" mc:Ignorable="w14 w15 w16se w16cid w16 w16cex w16sdtdh wp14">
   <w:abstractNum w:abstractNumId="0" w15:restartNumberingAfterBreak="0">
+    <w:nsid w:val="049D1C09"/>
+    <w:multiLevelType w:val="hybridMultilevel"/>
+    <w:tmpl w:val="54DAAF80"/>
+    <w:lvl w:ilvl="0" w:tplc="40090001">
+      <w:start w:val="1"/>
+      <w:numFmt w:val="bullet"/>
+      <w:lvlText w:val=""/>
+      <w:lvlJc w:val="left"/>
+      <w:pPr>
+        <w:ind w:left="720" w:hanging="360"/>
+      </w:pPr>
+      <w:rPr>
+        <w:rFonts w:ascii="Symbol" w:hAnsi="Symbol" w:hint="default"/>
+      </w:rPr>
+    </w:lvl>
+    <w:lvl w:ilvl="1" w:tplc="40090003">
+      <w:start w:val="1"/>
+      <w:numFmt w:val="bullet"/>
+      <w:lvlText w:val="o"/>
+      <w:lvlJc w:val="left"/>
+      <w:pPr>
+        <w:ind w:left="1440" w:hanging="360"/>
+      </w:pPr>
+      <w:rPr>
+        <w:rFonts w:ascii="Courier New" w:hAnsi="Courier New" w:cs="Courier New" w:hint="default"/>
+      </w:rPr>
+    </w:lvl>
+    <w:lvl w:ilvl="2" w:tplc="40090005" w:tentative="1">
+      <w:start w:val="1"/>
+      <w:numFmt w:val="bullet"/>
+      <w:lvlText w:val=""/>
+      <w:lvlJc w:val="left"/>
+      <w:pPr>
+        <w:ind w:left="2160" w:hanging="360"/>
+      </w:pPr>
+      <w:rPr>
+        <w:rFonts w:ascii="Wingdings" w:hAnsi="Wingdings" w:hint="default"/>
+      </w:rPr>
+    </w:lvl>
+    <w:lvl w:ilvl="3" w:tplc="40090001" w:tentative="1">
+      <w:start w:val="1"/>
+      <w:numFmt w:val="bullet"/>
+      <w:lvlText w:val=""/>
+      <w:lvlJc w:val="left"/>
+      <w:pPr>
+        <w:ind w:left="2880" w:hanging="360"/>
+      </w:pPr>
+      <w:rPr>
+        <w:rFonts w:ascii="Symbol" w:hAnsi="Symbol" w:hint="default"/>
+      </w:rPr>
+    </w:lvl>
+    <w:lvl w:ilvl="4" w:tplc="40090003" w:tentative="1">
+      <w:start w:val="1"/>
+      <w:numFmt w:val="bullet"/>
+      <w:lvlText w:val="o"/>
+      <w:lvlJc w:val="left"/>
+      <w:pPr>
+        <w:ind w:left="3600" w:hanging="360"/>
+      </w:pPr>
+      <w:rPr>
+        <w:rFonts w:ascii="Courier New" w:hAnsi="Courier New" w:cs="Courier New" w:hint="default"/>
+      </w:rPr>
+    </w:lvl>
+    <w:lvl w:ilvl="5" w:tplc="40090005" w:tentative="1">
+      <w:start w:val="1"/>
+      <w:numFmt w:val="bullet"/>
+      <w:lvlText w:val=""/>
+      <w:lvlJc w:val="left"/>
+      <w:pPr>
+        <w:ind w:left="4320" w:hanging="360"/>
+      </w:pPr>
+      <w:rPr>
+        <w:rFonts w:ascii="Wingdings" w:hAnsi="Wingdings" w:hint="default"/>
+      </w:rPr>
+    </w:lvl>
+    <w:lvl w:ilvl="6" w:tplc="40090001" w:tentative="1">
+      <w:start w:val="1"/>
+      <w:numFmt w:val="bullet"/>
+      <w:lvlText w:val=""/>
+      <w:lvlJc w:val="left"/>
+      <w:pPr>
+        <w:ind w:left="5040" w:hanging="360"/>
+      </w:pPr>
+      <w:rPr>
+        <w:rFonts w:ascii="Symbol" w:hAnsi="Symbol" w:hint="default"/>
+      </w:rPr>
+    </w:lvl>
+    <w:lvl w:ilvl="7" w:tplc="40090003" w:tentative="1">
+      <w:start w:val="1"/>
+      <w:numFmt w:val="bullet"/>
+      <w:lvlText w:val="o"/>
+      <w:lvlJc w:val="left"/>
+      <w:pPr>
+        <w:ind w:left="5760" w:hanging="360"/>
+      </w:pPr>
+      <w:rPr>
+        <w:rFonts w:ascii="Courier New" w:hAnsi="Courier New" w:cs="Courier New" w:hint="default"/>
+      </w:rPr>
+    </w:lvl>
+    <w:lvl w:ilvl="8" w:tplc="40090005" w:tentative="1">
+      <w:start w:val="1"/>
+      <w:numFmt w:val="bullet"/>
+      <w:lvlText w:val=""/>
+      <w:lvlJc w:val="left"/>
+      <w:pPr>
+        <w:ind w:left="6480" w:hanging="360"/>
+      </w:pPr>
+      <w:rPr>
+        <w:rFonts w:ascii="Wingdings" w:hAnsi="Wingdings" w:hint="default"/>
+      </w:rPr>
+    </w:lvl>
+  </w:abstractNum>
+  <w:abstractNum w:abstractNumId="1" w15:restartNumberingAfterBreak="0">
     <w:nsid w:val="096F242B"/>
     <w:multiLevelType w:val="multilevel"/>
     <w:tmpl w:val="8CEEF268"/>
@@ -6118,7 +6206,7 @@
       </w:rPr>
     </w:lvl>
   </w:abstractNum>
-  <w:abstractNum w:abstractNumId="1" w15:restartNumberingAfterBreak="0">
+  <w:abstractNum w:abstractNumId="2" w15:restartNumberingAfterBreak="0">
     <w:nsid w:val="0CCE7A71"/>
     <w:multiLevelType w:val="hybridMultilevel"/>
     <w:tmpl w:val="15F83BD4"/>
@@ -6231,7 +6319,7 @@
       </w:rPr>
     </w:lvl>
   </w:abstractNum>
-  <w:abstractNum w:abstractNumId="2" w15:restartNumberingAfterBreak="0">
+  <w:abstractNum w:abstractNumId="3" w15:restartNumberingAfterBreak="0">
     <w:nsid w:val="16E33B7B"/>
     <w:multiLevelType w:val="multilevel"/>
     <w:tmpl w:val="2F46FF18"/>
@@ -6371,7 +6459,120 @@
       </w:rPr>
     </w:lvl>
   </w:abstractNum>
-  <w:abstractNum w:abstractNumId="3" w15:restartNumberingAfterBreak="0">
+  <w:abstractNum w:abstractNumId="4" w15:restartNumberingAfterBreak="0">
+    <w:nsid w:val="211B4667"/>
+    <w:multiLevelType w:val="hybridMultilevel"/>
+    <w:tmpl w:val="51ACA010"/>
+    <w:lvl w:ilvl="0" w:tplc="40090001">
+      <w:start w:val="1"/>
+      <w:numFmt w:val="bullet"/>
+      <w:lvlText w:val=""/>
+      <w:lvlJc w:val="left"/>
+      <w:pPr>
+        <w:ind w:left="1080" w:hanging="360"/>
+      </w:pPr>
+      <w:rPr>
+        <w:rFonts w:ascii="Symbol" w:hAnsi="Symbol" w:hint="default"/>
+      </w:rPr>
+    </w:lvl>
+    <w:lvl w:ilvl="1" w:tplc="40090003" w:tentative="1">
+      <w:start w:val="1"/>
+      <w:numFmt w:val="bullet"/>
+      <w:lvlText w:val="o"/>
+      <w:lvlJc w:val="left"/>
+      <w:pPr>
+        <w:ind w:left="1800" w:hanging="360"/>
+      </w:pPr>
+      <w:rPr>
+        <w:rFonts w:ascii="Courier New" w:hAnsi="Courier New" w:cs="Courier New" w:hint="default"/>
+      </w:rPr>
+    </w:lvl>
+    <w:lvl w:ilvl="2" w:tplc="40090005" w:tentative="1">
+      <w:start w:val="1"/>
+      <w:numFmt w:val="bullet"/>
+      <w:lvlText w:val=""/>
+      <w:lvlJc w:val="left"/>
+      <w:pPr>
+        <w:ind w:left="2520" w:hanging="360"/>
+      </w:pPr>
+      <w:rPr>
+        <w:rFonts w:ascii="Wingdings" w:hAnsi="Wingdings" w:hint="default"/>
+      </w:rPr>
+    </w:lvl>
+    <w:lvl w:ilvl="3" w:tplc="40090001" w:tentative="1">
+      <w:start w:val="1"/>
+      <w:numFmt w:val="bullet"/>
+      <w:lvlText w:val=""/>
+      <w:lvlJc w:val="left"/>
+      <w:pPr>
+        <w:ind w:left="3240" w:hanging="360"/>
+      </w:pPr>
+      <w:rPr>
+        <w:rFonts w:ascii="Symbol" w:hAnsi="Symbol" w:hint="default"/>
+      </w:rPr>
+    </w:lvl>
+    <w:lvl w:ilvl="4" w:tplc="40090003" w:tentative="1">
+      <w:start w:val="1"/>
+      <w:numFmt w:val="bullet"/>
+      <w:lvlText w:val="o"/>
+      <w:lvlJc w:val="left"/>
+      <w:pPr>
+        <w:ind w:left="3960" w:hanging="360"/>
+      </w:pPr>
+      <w:rPr>
+        <w:rFonts w:ascii="Courier New" w:hAnsi="Courier New" w:cs="Courier New" w:hint="default"/>
+      </w:rPr>
+    </w:lvl>
+    <w:lvl w:ilvl="5" w:tplc="40090005" w:tentative="1">
+      <w:start w:val="1"/>
+      <w:numFmt w:val="bullet"/>
+      <w:lvlText w:val=""/>
+      <w:lvlJc w:val="left"/>
+      <w:pPr>
+        <w:ind w:left="4680" w:hanging="360"/>
+      </w:pPr>
+      <w:rPr>
+        <w:rFonts w:ascii="Wingdings" w:hAnsi="Wingdings" w:hint="default"/>
+      </w:rPr>
+    </w:lvl>
+    <w:lvl w:ilvl="6" w:tplc="40090001" w:tentative="1">
+      <w:start w:val="1"/>
+      <w:numFmt w:val="bullet"/>
+      <w:lvlText w:val=""/>
+      <w:lvlJc w:val="left"/>
+      <w:pPr>
+        <w:ind w:left="5400" w:hanging="360"/>
+      </w:pPr>
+      <w:rPr>
+        <w:rFonts w:ascii="Symbol" w:hAnsi="Symbol" w:hint="default"/>
+      </w:rPr>
+    </w:lvl>
+    <w:lvl w:ilvl="7" w:tplc="40090003" w:tentative="1">
+      <w:start w:val="1"/>
+      <w:numFmt w:val="bullet"/>
+      <w:lvlText w:val="o"/>
+      <w:lvlJc w:val="left"/>
+      <w:pPr>
+        <w:ind w:left="6120" w:hanging="360"/>
+      </w:pPr>
+      <w:rPr>
+        <w:rFonts w:ascii="Courier New" w:hAnsi="Courier New" w:cs="Courier New" w:hint="default"/>
+      </w:rPr>
+    </w:lvl>
+    <w:lvl w:ilvl="8" w:tplc="40090005" w:tentative="1">
+      <w:start w:val="1"/>
+      <w:numFmt w:val="bullet"/>
+      <w:lvlText w:val=""/>
+      <w:lvlJc w:val="left"/>
+      <w:pPr>
+        <w:ind w:left="6840" w:hanging="360"/>
+      </w:pPr>
+      <w:rPr>
+        <w:rFonts w:ascii="Wingdings" w:hAnsi="Wingdings" w:hint="default"/>
+      </w:rPr>
+    </w:lvl>
+  </w:abstractNum>
+  <w:abstractNum w:abstractNumId="5" w15:restartNumberingAfterBreak="0">
     <w:nsid w:val="214E6740"/>
     <w:multiLevelType w:val="multilevel"/>
     <w:tmpl w:val="94FE432E"/>
@@ -6520,7 +6721,7 @@
       </w:rPr>
     </w:lvl>
   </w:abstractNum>
-  <w:abstractNum w:abstractNumId="4" w15:restartNumberingAfterBreak="0">
+  <w:abstractNum w:abstractNumId="6" w15:restartNumberingAfterBreak="0">
     <w:nsid w:val="23B347C7"/>
     <w:multiLevelType w:val="multilevel"/>
     <w:tmpl w:val="B6BE083C"/>
@@ -6669,7 +6870,7 @@
       </w:rPr>
     </w:lvl>
   </w:abstractNum>
-  <w:abstractNum w:abstractNumId="5" w15:restartNumberingAfterBreak="0">
+  <w:abstractNum w:abstractNumId="7" w15:restartNumberingAfterBreak="0">
     <w:nsid w:val="25240945"/>
     <w:multiLevelType w:val="multilevel"/>
     <w:tmpl w:val="745ECC36"/>
@@ -6818,7 +7019,7 @@
       </w:rPr>
     </w:lvl>
   </w:abstractNum>
-  <w:abstractNum w:abstractNumId="6" w15:restartNumberingAfterBreak="0">
+  <w:abstractNum w:abstractNumId="8" w15:restartNumberingAfterBreak="0">
     <w:nsid w:val="34684A95"/>
     <w:multiLevelType w:val="multilevel"/>
     <w:tmpl w:val="648485B0"/>
@@ -6958,7 +7159,7 @@
       </w:rPr>
     </w:lvl>
   </w:abstractNum>
-  <w:abstractNum w:abstractNumId="7" w15:restartNumberingAfterBreak="0">
+  <w:abstractNum w:abstractNumId="9" w15:restartNumberingAfterBreak="0">
     <w:nsid w:val="377D79A8"/>
     <w:multiLevelType w:val="multilevel"/>
     <w:tmpl w:val="E0944F44"/>
@@ -7097,7 +7298,7 @@
       </w:rPr>
     </w:lvl>
   </w:abstractNum>
-  <w:abstractNum w:abstractNumId="8" w15:restartNumberingAfterBreak="0">
+  <w:abstractNum w:abstractNumId="10" w15:restartNumberingAfterBreak="0">
     <w:nsid w:val="3827655A"/>
     <w:multiLevelType w:val="hybridMultilevel"/>
     <w:tmpl w:val="F7262C68"/>
@@ -7210,7 +7411,7 @@
       </w:rPr>
     </w:lvl>
   </w:abstractNum>
-  <w:abstractNum w:abstractNumId="9" w15:restartNumberingAfterBreak="0">
+  <w:abstractNum w:abstractNumId="11" w15:restartNumberingAfterBreak="0">
     <w:nsid w:val="3F600779"/>
     <w:multiLevelType w:val="multilevel"/>
     <w:tmpl w:val="A1BC3CCA"/>
@@ -7359,7 +7560,120 @@
       </w:rPr>
     </w:lvl>
   </w:abstractNum>
-  <w:abstractNum w:abstractNumId="10" w15:restartNumberingAfterBreak="0">
+  <w:abstractNum w:abstractNumId="12" w15:restartNumberingAfterBreak="0">
+    <w:nsid w:val="3FDE66EC"/>
+    <w:multiLevelType w:val="hybridMultilevel"/>
+    <w:tmpl w:val="6BC87478"/>
+    <w:lvl w:ilvl="0" w:tplc="40090001">
+      <w:start w:val="1"/>
+      <w:numFmt w:val="bullet"/>
+      <w:lvlText w:val=""/>
+      <w:lvlJc w:val="left"/>
+      <w:pPr>
+        <w:ind w:left="1077" w:hanging="360"/>
+      </w:pPr>
+      <w:rPr>
+        <w:rFonts w:ascii="Symbol" w:hAnsi="Symbol" w:hint="default"/>
+      </w:rPr>
+    </w:lvl>
+    <w:lvl w:ilvl="1" w:tplc="40090003" w:tentative="1">
+      <w:start w:val="1"/>
+      <w:numFmt w:val="bullet"/>
+      <w:lvlText w:val="o"/>
+      <w:lvlJc w:val="left"/>
+      <w:pPr>
+        <w:ind w:left="1797" w:hanging="360"/>
+      </w:pPr>
+      <w:rPr>
+        <w:rFonts w:ascii="Courier New" w:hAnsi="Courier New" w:cs="Courier New" w:hint="default"/>
+      </w:rPr>
+    </w:lvl>
+    <w:lvl w:ilvl="2" w:tplc="40090005" w:tentative="1">
+      <w:start w:val="1"/>
+      <w:numFmt w:val="bullet"/>
+      <w:lvlText w:val=""/>
+      <w:lvlJc w:val="left"/>
+      <w:pPr>
+        <w:ind w:left="2517" w:hanging="360"/>
+      </w:pPr>
+      <w:rPr>
+        <w:rFonts w:ascii="Wingdings" w:hAnsi="Wingdings" w:hint="default"/>
+      </w:rPr>
+    </w:lvl>
+    <w:lvl w:ilvl="3" w:tplc="40090001" w:tentative="1">
+      <w:start w:val="1"/>
+      <w:numFmt w:val="bullet"/>
+      <w:lvlText w:val=""/>
+      <w:lvlJc w:val="left"/>
+      <w:pPr>
+        <w:ind w:left="3237" w:hanging="360"/>
+      </w:pPr>
+      <w:rPr>
+        <w:rFonts w:ascii="Symbol" w:hAnsi="Symbol" w:hint="default"/>
+      </w:rPr>
+    </w:lvl>
+    <w:lvl w:ilvl="4" w:tplc="40090003" w:tentative="1">
+      <w:start w:val="1"/>
+      <w:numFmt w:val="bullet"/>
+      <w:lvlText w:val="o"/>
+      <w:lvlJc w:val="left"/>
+      <w:pPr>
+        <w:ind w:left="3957" w:hanging="360"/>
+      </w:pPr>
+      <w:rPr>
+        <w:rFonts w:ascii="Courier New" w:hAnsi="Courier New" w:cs="Courier New" w:hint="default"/>
+      </w:rPr>
+    </w:lvl>
+    <w:lvl w:ilvl="5" w:tplc="40090005" w:tentative="1">
+      <w:start w:val="1"/>
+      <w:numFmt w:val="bullet"/>
+      <w:lvlText w:val=""/>
+      <w:lvlJc w:val="left"/>
+      <w:pPr>
+        <w:ind w:left="4677" w:hanging="360"/>
+      </w:pPr>
+      <w:rPr>
+        <w:rFonts w:ascii="Wingdings" w:hAnsi="Wingdings" w:hint="default"/>
+      </w:rPr>
+    </w:lvl>
+    <w:lvl w:ilvl="6" w:tplc="40090001" w:tentative="1">
+      <w:start w:val="1"/>
+      <w:numFmt w:val="bullet"/>
+      <w:lvlText w:val=""/>
+      <w:lvlJc w:val="left"/>
+      <w:pPr>
+        <w:ind w:left="5397" w:hanging="360"/>
+      </w:pPr>
+      <w:rPr>
+        <w:rFonts w:ascii="Symbol" w:hAnsi="Symbol" w:hint="default"/>
+      </w:rPr>
+    </w:lvl>
+    <w:lvl w:ilvl="7" w:tplc="40090003" w:tentative="1">
+      <w:start w:val="1"/>
+      <w:numFmt w:val="bullet"/>
+      <w:lvlText w:val="o"/>
+      <w:lvlJc w:val="left"/>
+      <w:pPr>
+        <w:ind w:left="6117" w:hanging="360"/>
+      </w:pPr>
+      <w:rPr>
+        <w:rFonts w:ascii="Courier New" w:hAnsi="Courier New" w:cs="Courier New" w:hint="default"/>
+      </w:rPr>
+    </w:lvl>
+    <w:lvl w:ilvl="8" w:tplc="40090005" w:tentative="1">
+      <w:start w:val="1"/>
+      <w:numFmt w:val="bullet"/>
+      <w:lvlText w:val=""/>
+      <w:lvlJc w:val="left"/>
+      <w:pPr>
+        <w:ind w:left="6837" w:hanging="360"/>
+      </w:pPr>
+      <w:rPr>
+        <w:rFonts w:ascii="Wingdings" w:hAnsi="Wingdings" w:hint="default"/>
+      </w:rPr>
+    </w:lvl>
+  </w:abstractNum>
+  <w:abstractNum w:abstractNumId="13" w15:restartNumberingAfterBreak="0">
     <w:nsid w:val="41800219"/>
     <w:multiLevelType w:val="hybridMultilevel"/>
     <w:tmpl w:val="3E1C3382"/>
@@ -7472,7 +7786,7 @@
       </w:rPr>
     </w:lvl>
   </w:abstractNum>
-  <w:abstractNum w:abstractNumId="11" w15:restartNumberingAfterBreak="0">
+  <w:abstractNum w:abstractNumId="14" w15:restartNumberingAfterBreak="0">
     <w:nsid w:val="4361203A"/>
     <w:multiLevelType w:val="multilevel"/>
     <w:tmpl w:val="32F078BA"/>
@@ -7612,7 +7926,7 @@
       </w:rPr>
     </w:lvl>
   </w:abstractNum>
-  <w:abstractNum w:abstractNumId="12" w15:restartNumberingAfterBreak="0">
+  <w:abstractNum w:abstractNumId="15" w15:restartNumberingAfterBreak="0">
     <w:nsid w:val="4C0B1270"/>
     <w:multiLevelType w:val="multilevel"/>
     <w:tmpl w:val="B42CB14E"/>
@@ -7761,7 +8075,7 @@
       </w:rPr>
     </w:lvl>
   </w:abstractNum>
-  <w:abstractNum w:abstractNumId="13" w15:restartNumberingAfterBreak="0">
+  <w:abstractNum w:abstractNumId="16" w15:restartNumberingAfterBreak="0">
     <w:nsid w:val="51F26CFE"/>
     <w:multiLevelType w:val="multilevel"/>
     <w:tmpl w:val="1F88E452"/>
@@ -7910,7 +8224,7 @@
       </w:rPr>
     </w:lvl>
   </w:abstractNum>
-  <w:abstractNum w:abstractNumId="14" w15:restartNumberingAfterBreak="0">
+  <w:abstractNum w:abstractNumId="17" w15:restartNumberingAfterBreak="0">
     <w:nsid w:val="5E04188F"/>
     <w:multiLevelType w:val="multilevel"/>
     <w:tmpl w:val="C690247E"/>
@@ -8050,7 +8364,7 @@
       </w:rPr>
     </w:lvl>
   </w:abstractNum>
-  <w:abstractNum w:abstractNumId="15" w15:restartNumberingAfterBreak="0">
+  <w:abstractNum w:abstractNumId="18" w15:restartNumberingAfterBreak="0">
     <w:nsid w:val="63335DEC"/>
     <w:multiLevelType w:val="multilevel"/>
     <w:tmpl w:val="F78C6AD8"/>
@@ -8199,7 +8513,7 @@
       </w:rPr>
     </w:lvl>
   </w:abstractNum>
-  <w:abstractNum w:abstractNumId="16" w15:restartNumberingAfterBreak="0">
+  <w:abstractNum w:abstractNumId="19" w15:restartNumberingAfterBreak="0">
     <w:nsid w:val="6F6712ED"/>
     <w:multiLevelType w:val="multilevel"/>
     <w:tmpl w:val="7444CC3E"/>
@@ -8348,7 +8662,7 @@
       </w:rPr>
     </w:lvl>
   </w:abstractNum>
-  <w:abstractNum w:abstractNumId="17" w15:restartNumberingAfterBreak="0">
+  <w:abstractNum w:abstractNumId="20" w15:restartNumberingAfterBreak="0">
     <w:nsid w:val="6F850D32"/>
     <w:multiLevelType w:val="hybridMultilevel"/>
     <w:tmpl w:val="EACE90CC"/>
@@ -8461,7 +8775,7 @@
       </w:rPr>
     </w:lvl>
   </w:abstractNum>
-  <w:abstractNum w:abstractNumId="18" w15:restartNumberingAfterBreak="0">
+  <w:abstractNum w:abstractNumId="21" w15:restartNumberingAfterBreak="0">
     <w:nsid w:val="71CD2166"/>
     <w:multiLevelType w:val="hybridMultilevel"/>
     <w:tmpl w:val="470E647A"/>
@@ -8550,7 +8864,7 @@
       </w:pPr>
     </w:lvl>
   </w:abstractNum>
-  <w:abstractNum w:abstractNumId="19" w15:restartNumberingAfterBreak="0">
+  <w:abstractNum w:abstractNumId="22" w15:restartNumberingAfterBreak="0">
     <w:nsid w:val="750646DD"/>
     <w:multiLevelType w:val="multilevel"/>
     <w:tmpl w:val="8B8E6698"/>
@@ -8690,7 +9004,7 @@
       </w:rPr>
     </w:lvl>
   </w:abstractNum>
-  <w:abstractNum w:abstractNumId="20" w15:restartNumberingAfterBreak="0">
+  <w:abstractNum w:abstractNumId="23" w15:restartNumberingAfterBreak="0">
     <w:nsid w:val="750C1B22"/>
     <w:multiLevelType w:val="hybridMultilevel"/>
     <w:tmpl w:val="45D0C72A"/>
@@ -8803,7 +9117,7 @@
       </w:rPr>
     </w:lvl>
   </w:abstractNum>
-  <w:abstractNum w:abstractNumId="21" w15:restartNumberingAfterBreak="0">
+  <w:abstractNum w:abstractNumId="24" w15:restartNumberingAfterBreak="0">
     <w:nsid w:val="76CB0C7C"/>
     <w:multiLevelType w:val="hybridMultilevel"/>
     <w:tmpl w:val="4BEA9FFA"/>
@@ -8916,7 +9230,7 @@
       </w:rPr>
     </w:lvl>
   </w:abstractNum>
-  <w:abstractNum w:abstractNumId="22" w15:restartNumberingAfterBreak="0">
+  <w:abstractNum w:abstractNumId="25" w15:restartNumberingAfterBreak="0">
     <w:nsid w:val="77816882"/>
     <w:multiLevelType w:val="multilevel"/>
     <w:tmpl w:val="21EE0AB6"/>
@@ -9065,7 +9379,7 @@
       </w:rPr>
     </w:lvl>
   </w:abstractNum>
-  <w:abstractNum w:abstractNumId="23" w15:restartNumberingAfterBreak="0">
+  <w:abstractNum w:abstractNumId="26" w15:restartNumberingAfterBreak="0">
     <w:nsid w:val="79F9169A"/>
     <w:multiLevelType w:val="multilevel"/>
     <w:tmpl w:val="98F45DC8"/>
@@ -9214,77 +9528,202 @@
       </w:rPr>
     </w:lvl>
   </w:abstractNum>
+  <w:abstractNum w:abstractNumId="27" w15:restartNumberingAfterBreak="0">
+    <w:nsid w:val="7A2D58BE"/>
+    <w:multiLevelType w:val="hybridMultilevel"/>
+    <w:tmpl w:val="8D741408"/>
+    <w:lvl w:ilvl="0" w:tplc="40090001">
+      <w:start w:val="1"/>
+      <w:numFmt w:val="bullet"/>
+      <w:lvlText w:val=""/>
+      <w:lvlJc w:val="left"/>
+      <w:pPr>
+        <w:ind w:left="1080" w:hanging="360"/>
+      </w:pPr>
+      <w:rPr>
+        <w:rFonts w:ascii="Symbol" w:hAnsi="Symbol" w:hint="default"/>
+      </w:rPr>
+    </w:lvl>
+    <w:lvl w:ilvl="1" w:tplc="40090003" w:tentative="1">
+      <w:start w:val="1"/>
+      <w:numFmt w:val="bullet"/>
+      <w:lvlText w:val="o"/>
+      <w:lvlJc w:val="left"/>
+      <w:pPr>
+        <w:ind w:left="1800" w:hanging="360"/>
+      </w:pPr>
+      <w:rPr>
+        <w:rFonts w:ascii="Courier New" w:hAnsi="Courier New" w:cs="Courier New" w:hint="default"/>
+      </w:rPr>
+    </w:lvl>
+    <w:lvl w:ilvl="2" w:tplc="40090005" w:tentative="1">
+      <w:start w:val="1"/>
+      <w:numFmt w:val="bullet"/>
+      <w:lvlText w:val=""/>
+      <w:lvlJc w:val="left"/>
+      <w:pPr>
+        <w:ind w:left="2520" w:hanging="360"/>
+      </w:pPr>
+      <w:rPr>
+        <w:rFonts w:ascii="Wingdings" w:hAnsi="Wingdings" w:hint="default"/>
+      </w:rPr>
+    </w:lvl>
+    <w:lvl w:ilvl="3" w:tplc="40090001" w:tentative="1">
+      <w:start w:val="1"/>
+      <w:numFmt w:val="bullet"/>
+      <w:lvlText w:val=""/>
+      <w:lvlJc w:val="left"/>
+      <w:pPr>
+        <w:ind w:left="3240" w:hanging="360"/>
+      </w:pPr>
+      <w:rPr>
+        <w:rFonts w:ascii="Symbol" w:hAnsi="Symbol" w:hint="default"/>
+      </w:rPr>
+    </w:lvl>
+    <w:lvl w:ilvl="4" w:tplc="40090003" w:tentative="1">
+      <w:start w:val="1"/>
+      <w:numFmt w:val="bullet"/>
+      <w:lvlText w:val="o"/>
+      <w:lvlJc w:val="left"/>
+      <w:pPr>
+        <w:ind w:left="3960" w:hanging="360"/>
+      </w:pPr>
+      <w:rPr>
+        <w:rFonts w:ascii="Courier New" w:hAnsi="Courier New" w:cs="Courier New" w:hint="default"/>
+      </w:rPr>
+    </w:lvl>
+    <w:lvl w:ilvl="5" w:tplc="40090005" w:tentative="1">
+      <w:start w:val="1"/>
+      <w:numFmt w:val="bullet"/>
+      <w:lvlText w:val=""/>
+      <w:lvlJc w:val="left"/>
+      <w:pPr>
+        <w:ind w:left="4680" w:hanging="360"/>
+      </w:pPr>
+      <w:rPr>
+        <w:rFonts w:ascii="Wingdings" w:hAnsi="Wingdings" w:hint="default"/>
+      </w:rPr>
+    </w:lvl>
+    <w:lvl w:ilvl="6" w:tplc="40090001" w:tentative="1">
+      <w:start w:val="1"/>
+      <w:numFmt w:val="bullet"/>
+      <w:lvlText w:val=""/>
+      <w:lvlJc w:val="left"/>
+      <w:pPr>
+        <w:ind w:left="5400" w:hanging="360"/>
+      </w:pPr>
+      <w:rPr>
+        <w:rFonts w:ascii="Symbol" w:hAnsi="Symbol" w:hint="default"/>
+      </w:rPr>
+    </w:lvl>
+    <w:lvl w:ilvl="7" w:tplc="40090003" w:tentative="1">
+      <w:start w:val="1"/>
+      <w:numFmt w:val="bullet"/>
+      <w:lvlText w:val="o"/>
+      <w:lvlJc w:val="left"/>
+      <w:pPr>
+        <w:ind w:left="6120" w:hanging="360"/>
+      </w:pPr>
+      <w:rPr>
+        <w:rFonts w:ascii="Courier New" w:hAnsi="Courier New" w:cs="Courier New" w:hint="default"/>
+      </w:rPr>
+    </w:lvl>
+    <w:lvl w:ilvl="8" w:tplc="40090005" w:tentative="1">
+      <w:start w:val="1"/>
+      <w:numFmt w:val="bullet"/>
+      <w:lvlText w:val=""/>
+      <w:lvlJc w:val="left"/>
+      <w:pPr>
+        <w:ind w:left="6840" w:hanging="360"/>
+      </w:pPr>
+      <w:rPr>
+        <w:rFonts w:ascii="Wingdings" w:hAnsi="Wingdings" w:hint="default"/>
+      </w:rPr>
+    </w:lvl>
+  </w:abstractNum>
   <w:num w:numId="1">
+    <w:abstractNumId w:val="8"/>
+  </w:num>
+  <w:num w:numId="2">
+    <w:abstractNumId w:val="15"/>
+  </w:num>
+  <w:num w:numId="3">
+    <w:abstractNumId w:val="5"/>
+  </w:num>
+  <w:num w:numId="4">
+    <w:abstractNumId w:val="9"/>
+  </w:num>
+  <w:num w:numId="5">
+    <w:abstractNumId w:val="17"/>
+  </w:num>
+  <w:num w:numId="6">
+    <w:abstractNumId w:val="3"/>
+  </w:num>
+  <w:num w:numId="7">
+    <w:abstractNumId w:val="7"/>
+  </w:num>
+  <w:num w:numId="8">
+    <w:abstractNumId w:val="22"/>
+  </w:num>
+  <w:num w:numId="9">
+    <w:abstractNumId w:val="1"/>
+  </w:num>
+  <w:num w:numId="10">
     <w:abstractNumId w:val="6"/>
   </w:num>
-  <w:num w:numId="2">
+  <w:num w:numId="11">
+    <w:abstractNumId w:val="19"/>
+  </w:num>
+  <w:num w:numId="12">
+    <w:abstractNumId w:val="25"/>
+  </w:num>
+  <w:num w:numId="13">
+    <w:abstractNumId w:val="24"/>
+  </w:num>
+  <w:num w:numId="14">
+    <w:abstractNumId w:val="10"/>
+  </w:num>
+  <w:num w:numId="15">
+    <w:abstractNumId w:val="20"/>
+  </w:num>
+  <w:num w:numId="16">
+    <w:abstractNumId w:val="23"/>
+  </w:num>
+  <w:num w:numId="17">
+    <w:abstractNumId w:val="13"/>
+  </w:num>
+  <w:num w:numId="18">
+    <w:abstractNumId w:val="14"/>
+  </w:num>
+  <w:num w:numId="19">
+    <w:abstractNumId w:val="2"/>
+  </w:num>
+  <w:num w:numId="20">
+    <w:abstractNumId w:val="18"/>
+  </w:num>
+  <w:num w:numId="21">
+    <w:abstractNumId w:val="11"/>
+  </w:num>
+  <w:num w:numId="22">
+    <w:abstractNumId w:val="16"/>
+  </w:num>
+  <w:num w:numId="23">
+    <w:abstractNumId w:val="21"/>
+  </w:num>
+  <w:num w:numId="24">
+    <w:abstractNumId w:val="26"/>
+  </w:num>
+  <w:num w:numId="25">
+    <w:abstractNumId w:val="0"/>
+  </w:num>
+  <w:num w:numId="26">
+    <w:abstractNumId w:val="4"/>
+  </w:num>
+  <w:num w:numId="27">
     <w:abstractNumId w:val="12"/>
   </w:num>
-  <w:num w:numId="3">
-    <w:abstractNumId w:val="3"/>
-  </w:num>
-  <w:num w:numId="4">
-    <w:abstractNumId w:val="7"/>
-  </w:num>
-  <w:num w:numId="5">
-    <w:abstractNumId w:val="14"/>
-  </w:num>
-  <w:num w:numId="6">
-    <w:abstractNumId w:val="2"/>
-  </w:num>
-  <w:num w:numId="7">
-    <w:abstractNumId w:val="5"/>
-  </w:num>
-  <w:num w:numId="8">
-    <w:abstractNumId w:val="19"/>
-  </w:num>
-  <w:num w:numId="9">
-    <w:abstractNumId w:val="0"/>
-  </w:num>
-  <w:num w:numId="10">
-    <w:abstractNumId w:val="4"/>
-  </w:num>
-  <w:num w:numId="11">
-    <w:abstractNumId w:val="16"/>
-  </w:num>
-  <w:num w:numId="12">
-    <w:abstractNumId w:val="22"/>
-  </w:num>
-  <w:num w:numId="13">
-    <w:abstractNumId w:val="21"/>
-  </w:num>
-  <w:num w:numId="14">
-    <w:abstractNumId w:val="8"/>
-  </w:num>
-  <w:num w:numId="15">
-    <w:abstractNumId w:val="17"/>
-  </w:num>
-  <w:num w:numId="16">
-    <w:abstractNumId w:val="20"/>
-  </w:num>
-  <w:num w:numId="17">
-    <w:abstractNumId w:val="10"/>
-  </w:num>
-  <w:num w:numId="18">
-    <w:abstractNumId w:val="11"/>
-  </w:num>
-  <w:num w:numId="19">
-    <w:abstractNumId w:val="1"/>
-  </w:num>
-  <w:num w:numId="20">
-    <w:abstractNumId w:val="15"/>
-  </w:num>
-  <w:num w:numId="21">
-    <w:abstractNumId w:val="9"/>
-  </w:num>
-  <w:num w:numId="22">
-    <w:abstractNumId w:val="13"/>
-  </w:num>
-  <w:num w:numId="23">
-    <w:abstractNumId w:val="18"/>
-  </w:num>
-  <w:num w:numId="24">
-    <w:abstractNumId w:val="23"/>
+  <w:num w:numId="28">
+    <w:abstractNumId w:val="27"/>
   </w:num>
 </w:numbering>
 </file>

--- a/synopsis final.docx
+++ b/synopsis final.docx
@@ -251,7 +251,7 @@
                     </pic:cNvPicPr>
                   </pic:nvPicPr>
                   <pic:blipFill>
-                    <a:blip r:embed="rId6"/>
+                    <a:blip r:embed="rId8"/>
                     <a:stretch>
                       <a:fillRect/>
                     </a:stretch>
@@ -921,7 +921,6 @@
         </w:rPr>
         <w:tab/>
       </w:r>
-      <w:proofErr w:type="spellStart"/>
       <w:r>
         <w:rPr>
           <w:rFonts w:ascii="Times New Roman" w:eastAsia="Arial" w:hAnsi="Times New Roman" w:cs="Times New Roman"/>
@@ -930,18 +929,7 @@
           <w:sz w:val="28"/>
           <w:szCs w:val="28"/>
         </w:rPr>
-        <w:t>Ritik</w:t>
-      </w:r>
-      <w:proofErr w:type="spellEnd"/>
-      <w:r>
-        <w:rPr>
-          <w:rFonts w:ascii="Times New Roman" w:eastAsia="Arial" w:hAnsi="Times New Roman" w:cs="Times New Roman"/>
-          <w:bCs/>
-          <w:spacing w:val="-1"/>
-          <w:sz w:val="28"/>
-          <w:szCs w:val="28"/>
-        </w:rPr>
-        <w:t xml:space="preserve"> Malik</w:t>
+        <w:t>Ritik Malik</w:t>
       </w:r>
       <w:r>
         <w:rPr>
@@ -1781,7 +1769,7 @@
           <w:sz w:val="28"/>
           <w:szCs w:val="28"/>
         </w:rPr>
-        <w:t>3</w:t>
+        <w:t>4</w:t>
       </w:r>
     </w:p>
     <w:p>
@@ -1861,7 +1849,7 @@
           <w:sz w:val="28"/>
           <w:szCs w:val="28"/>
         </w:rPr>
-        <w:t>4</w:t>
+        <w:t>5</w:t>
       </w:r>
     </w:p>
     <w:p>
@@ -1959,7 +1947,7 @@
           <w:sz w:val="28"/>
           <w:szCs w:val="28"/>
         </w:rPr>
-        <w:t>5</w:t>
+        <w:t>6</w:t>
       </w:r>
     </w:p>
     <w:p>
@@ -2039,7 +2027,7 @@
           <w:sz w:val="28"/>
           <w:szCs w:val="28"/>
         </w:rPr>
-        <w:t>6</w:t>
+        <w:t>7</w:t>
       </w:r>
     </w:p>
     <w:p>
@@ -2163,7 +2151,7 @@
           <w:sz w:val="28"/>
           <w:szCs w:val="28"/>
         </w:rPr>
-        <w:t>7</w:t>
+        <w:t>8</w:t>
       </w:r>
     </w:p>
     <w:p>
@@ -2729,8 +2717,6 @@
         <w:widowControl/>
         <w:suppressAutoHyphens w:val="0"/>
         <w:spacing w:after="160" w:line="259" w:lineRule="auto"/>
-        <w:ind w:left="10080"/>
-        <w:jc w:val="center"/>
         <w:rPr>
           <w:rFonts w:ascii="Times New Roman" w:hAnsi="Times New Roman" w:cs="Times New Roman"/>
           <w:b/>
@@ -2744,8 +2730,6 @@
         <w:widowControl/>
         <w:suppressAutoHyphens w:val="0"/>
         <w:spacing w:after="160" w:line="259" w:lineRule="auto"/>
-        <w:ind w:left="10080"/>
-        <w:jc w:val="center"/>
         <w:rPr>
           <w:rFonts w:ascii="Times New Roman" w:hAnsi="Times New Roman" w:cs="Times New Roman"/>
           <w:b/>
@@ -2759,8 +2743,6 @@
         <w:widowControl/>
         <w:suppressAutoHyphens w:val="0"/>
         <w:spacing w:after="160" w:line="259" w:lineRule="auto"/>
-        <w:ind w:left="10080"/>
-        <w:jc w:val="center"/>
         <w:rPr>
           <w:rFonts w:ascii="Times New Roman" w:hAnsi="Times New Roman" w:cs="Times New Roman"/>
           <w:b/>
@@ -2774,8 +2756,6 @@
         <w:widowControl/>
         <w:suppressAutoHyphens w:val="0"/>
         <w:spacing w:after="160" w:line="259" w:lineRule="auto"/>
-        <w:ind w:left="10080"/>
-        <w:jc w:val="center"/>
         <w:rPr>
           <w:rFonts w:ascii="Times New Roman" w:hAnsi="Times New Roman" w:cs="Times New Roman"/>
           <w:b/>
@@ -2789,8 +2769,6 @@
         <w:widowControl/>
         <w:suppressAutoHyphens w:val="0"/>
         <w:spacing w:after="160" w:line="259" w:lineRule="auto"/>
-        <w:ind w:left="10080"/>
-        <w:jc w:val="center"/>
         <w:rPr>
           <w:rFonts w:ascii="Times New Roman" w:hAnsi="Times New Roman" w:cs="Times New Roman"/>
           <w:b/>
@@ -2804,8 +2782,6 @@
         <w:widowControl/>
         <w:suppressAutoHyphens w:val="0"/>
         <w:spacing w:after="160" w:line="259" w:lineRule="auto"/>
-        <w:ind w:left="10080"/>
-        <w:jc w:val="center"/>
         <w:rPr>
           <w:rFonts w:ascii="Times New Roman" w:hAnsi="Times New Roman" w:cs="Times New Roman"/>
           <w:b/>
@@ -2813,45 +2789,6 @@
           <w:color w:val="000000" w:themeColor="text1"/>
         </w:rPr>
       </w:pPr>
-    </w:p>
-    <w:p>
-      <w:pPr>
-        <w:widowControl/>
-        <w:suppressAutoHyphens w:val="0"/>
-        <w:spacing w:after="160" w:line="259" w:lineRule="auto"/>
-        <w:ind w:left="10080"/>
-        <w:jc w:val="center"/>
-        <w:rPr>
-          <w:rFonts w:ascii="Times New Roman" w:hAnsi="Times New Roman" w:cs="Times New Roman"/>
-          <w:b/>
-          <w:bCs/>
-          <w:color w:val="000000" w:themeColor="text1"/>
-        </w:rPr>
-      </w:pPr>
-    </w:p>
-    <w:p>
-      <w:pPr>
-        <w:widowControl/>
-        <w:suppressAutoHyphens w:val="0"/>
-        <w:spacing w:after="160" w:line="259" w:lineRule="auto"/>
-        <w:ind w:left="10080"/>
-        <w:jc w:val="center"/>
-        <w:rPr>
-          <w:rFonts w:ascii="Times New Roman" w:hAnsi="Times New Roman" w:cs="Times New Roman"/>
-          <w:b/>
-          <w:bCs/>
-          <w:color w:val="000000" w:themeColor="text1"/>
-        </w:rPr>
-      </w:pPr>
-      <w:r>
-        <w:rPr>
-          <w:rFonts w:ascii="Times New Roman" w:hAnsi="Times New Roman" w:cs="Times New Roman"/>
-          <w:b/>
-          <w:bCs/>
-          <w:color w:val="000000" w:themeColor="text1"/>
-        </w:rPr>
-        <w:t>3</w:t>
-      </w:r>
     </w:p>
     <w:p>
       <w:pPr>
@@ -3093,8 +3030,6 @@
           <w:b/>
           <w:bCs/>
           <w:color w:val="000000" w:themeColor="text1"/>
-          <w:sz w:val="28"/>
-          <w:szCs w:val="28"/>
         </w:rPr>
       </w:pPr>
     </w:p>
@@ -3225,8 +3160,6 @@
           <w:b/>
           <w:bCs/>
           <w:color w:val="000000" w:themeColor="text1"/>
-          <w:sz w:val="32"/>
-          <w:szCs w:val="32"/>
         </w:rPr>
       </w:pPr>
     </w:p>
@@ -3240,8 +3173,6 @@
           <w:b/>
           <w:bCs/>
           <w:color w:val="000000" w:themeColor="text1"/>
-          <w:sz w:val="32"/>
-          <w:szCs w:val="32"/>
         </w:rPr>
       </w:pPr>
     </w:p>
@@ -3255,8 +3186,6 @@
           <w:b/>
           <w:bCs/>
           <w:color w:val="000000" w:themeColor="text1"/>
-          <w:sz w:val="32"/>
-          <w:szCs w:val="32"/>
         </w:rPr>
       </w:pPr>
     </w:p>
@@ -3270,8 +3199,6 @@
           <w:b/>
           <w:bCs/>
           <w:color w:val="000000" w:themeColor="text1"/>
-          <w:sz w:val="28"/>
-          <w:szCs w:val="28"/>
         </w:rPr>
       </w:pPr>
     </w:p>
@@ -3287,169 +3214,6 @@
           <w:color w:val="000000" w:themeColor="text1"/>
         </w:rPr>
       </w:pPr>
-      <w:r>
-        <w:rPr>
-          <w:rFonts w:ascii="Times New Roman" w:eastAsia="Microsoft JhengHei UI" w:hAnsi="Times New Roman" w:cs="Times New Roman"/>
-          <w:b/>
-          <w:bCs/>
-          <w:color w:val="000000" w:themeColor="text1"/>
-          <w:sz w:val="28"/>
-          <w:szCs w:val="28"/>
-        </w:rPr>
-        <w:tab/>
-      </w:r>
-      <w:r>
-        <w:rPr>
-          <w:rFonts w:ascii="Times New Roman" w:eastAsia="Microsoft JhengHei UI" w:hAnsi="Times New Roman" w:cs="Times New Roman"/>
-          <w:b/>
-          <w:bCs/>
-          <w:color w:val="000000" w:themeColor="text1"/>
-          <w:sz w:val="28"/>
-          <w:szCs w:val="28"/>
-        </w:rPr>
-        <w:tab/>
-      </w:r>
-      <w:r>
-        <w:rPr>
-          <w:rFonts w:ascii="Times New Roman" w:eastAsia="Microsoft JhengHei UI" w:hAnsi="Times New Roman" w:cs="Times New Roman"/>
-          <w:b/>
-          <w:bCs/>
-          <w:color w:val="000000" w:themeColor="text1"/>
-          <w:sz w:val="28"/>
-          <w:szCs w:val="28"/>
-        </w:rPr>
-        <w:tab/>
-      </w:r>
-      <w:r>
-        <w:rPr>
-          <w:rFonts w:ascii="Times New Roman" w:eastAsia="Microsoft JhengHei UI" w:hAnsi="Times New Roman" w:cs="Times New Roman"/>
-          <w:b/>
-          <w:bCs/>
-          <w:color w:val="000000" w:themeColor="text1"/>
-          <w:sz w:val="28"/>
-          <w:szCs w:val="28"/>
-        </w:rPr>
-        <w:tab/>
-      </w:r>
-      <w:r>
-        <w:rPr>
-          <w:rFonts w:ascii="Times New Roman" w:eastAsia="Microsoft JhengHei UI" w:hAnsi="Times New Roman" w:cs="Times New Roman"/>
-          <w:b/>
-          <w:bCs/>
-          <w:color w:val="000000" w:themeColor="text1"/>
-          <w:sz w:val="28"/>
-          <w:szCs w:val="28"/>
-        </w:rPr>
-        <w:tab/>
-      </w:r>
-      <w:r>
-        <w:rPr>
-          <w:rFonts w:ascii="Times New Roman" w:eastAsia="Microsoft JhengHei UI" w:hAnsi="Times New Roman" w:cs="Times New Roman"/>
-          <w:b/>
-          <w:bCs/>
-          <w:color w:val="000000" w:themeColor="text1"/>
-          <w:sz w:val="28"/>
-          <w:szCs w:val="28"/>
-        </w:rPr>
-        <w:tab/>
-      </w:r>
-      <w:r>
-        <w:rPr>
-          <w:rFonts w:ascii="Times New Roman" w:eastAsia="Microsoft JhengHei UI" w:hAnsi="Times New Roman" w:cs="Times New Roman"/>
-          <w:b/>
-          <w:bCs/>
-          <w:color w:val="000000" w:themeColor="text1"/>
-          <w:sz w:val="28"/>
-          <w:szCs w:val="28"/>
-        </w:rPr>
-        <w:tab/>
-      </w:r>
-      <w:r>
-        <w:rPr>
-          <w:rFonts w:ascii="Times New Roman" w:eastAsia="Microsoft JhengHei UI" w:hAnsi="Times New Roman" w:cs="Times New Roman"/>
-          <w:b/>
-          <w:bCs/>
-          <w:color w:val="000000" w:themeColor="text1"/>
-          <w:sz w:val="28"/>
-          <w:szCs w:val="28"/>
-        </w:rPr>
-        <w:tab/>
-      </w:r>
-      <w:r>
-        <w:rPr>
-          <w:rFonts w:ascii="Times New Roman" w:eastAsia="Microsoft JhengHei UI" w:hAnsi="Times New Roman" w:cs="Times New Roman"/>
-          <w:b/>
-          <w:bCs/>
-          <w:color w:val="000000" w:themeColor="text1"/>
-          <w:sz w:val="28"/>
-          <w:szCs w:val="28"/>
-        </w:rPr>
-        <w:tab/>
-      </w:r>
-      <w:r>
-        <w:rPr>
-          <w:rFonts w:ascii="Times New Roman" w:eastAsia="Microsoft JhengHei UI" w:hAnsi="Times New Roman" w:cs="Times New Roman"/>
-          <w:b/>
-          <w:bCs/>
-          <w:color w:val="000000" w:themeColor="text1"/>
-          <w:sz w:val="28"/>
-          <w:szCs w:val="28"/>
-        </w:rPr>
-        <w:tab/>
-      </w:r>
-      <w:r>
-        <w:rPr>
-          <w:rFonts w:ascii="Times New Roman" w:eastAsia="Microsoft JhengHei UI" w:hAnsi="Times New Roman" w:cs="Times New Roman"/>
-          <w:b/>
-          <w:bCs/>
-          <w:color w:val="000000" w:themeColor="text1"/>
-          <w:sz w:val="28"/>
-          <w:szCs w:val="28"/>
-        </w:rPr>
-        <w:tab/>
-      </w:r>
-      <w:r>
-        <w:rPr>
-          <w:rFonts w:ascii="Times New Roman" w:eastAsia="Microsoft JhengHei UI" w:hAnsi="Times New Roman" w:cs="Times New Roman"/>
-          <w:b/>
-          <w:bCs/>
-          <w:color w:val="000000" w:themeColor="text1"/>
-          <w:sz w:val="28"/>
-          <w:szCs w:val="28"/>
-        </w:rPr>
-        <w:tab/>
-      </w:r>
-      <w:r>
-        <w:rPr>
-          <w:rFonts w:ascii="Times New Roman" w:eastAsia="Microsoft JhengHei UI" w:hAnsi="Times New Roman" w:cs="Times New Roman"/>
-          <w:b/>
-          <w:bCs/>
-          <w:color w:val="000000" w:themeColor="text1"/>
-          <w:sz w:val="28"/>
-          <w:szCs w:val="28"/>
-        </w:rPr>
-        <w:tab/>
-      </w:r>
-      <w:r>
-        <w:rPr>
-          <w:rFonts w:ascii="Times New Roman" w:eastAsia="Microsoft JhengHei UI" w:hAnsi="Times New Roman" w:cs="Times New Roman"/>
-          <w:b/>
-          <w:bCs/>
-          <w:color w:val="000000" w:themeColor="text1"/>
-          <w:sz w:val="28"/>
-          <w:szCs w:val="28"/>
-        </w:rPr>
-        <w:tab/>
-      </w:r>
-      <w:r>
-        <w:rPr>
-          <w:rFonts w:ascii="Times New Roman" w:eastAsia="Microsoft JhengHei UI" w:hAnsi="Times New Roman" w:cs="Times New Roman"/>
-          <w:b/>
-          <w:bCs/>
-          <w:color w:val="000000" w:themeColor="text1"/>
-        </w:rPr>
-        <w:t>4</w:t>
-      </w:r>
     </w:p>
     <w:p>
       <w:pPr>
@@ -3770,7 +3534,7 @@
         </w:rPr>
         <w:t>Using predictive analytics and </w:t>
       </w:r>
-      <w:hyperlink r:id="rId7" w:history="1">
+      <w:hyperlink r:id="rId9" w:history="1">
         <w:r>
           <w:rPr>
             <w:rFonts w:ascii="Poppins" w:eastAsia="Times New Roman" w:hAnsi="Poppins" w:cs="Poppins"/>
@@ -3899,106 +3663,73 @@
     </w:p>
     <w:p>
       <w:pPr>
-        <w:jc w:val="center"/>
-        <w:rPr>
-          <w:rStyle w:val="Strong"/>
-          <w:rFonts w:ascii="Times New Roman" w:hAnsi="Times New Roman" w:cs="Times New Roman"/>
-          <w:color w:val="000000" w:themeColor="text1"/>
-          <w:spacing w:val="2"/>
-          <w:sz w:val="28"/>
-          <w:szCs w:val="28"/>
-          <w:u w:val="dotDotDash"/>
-        </w:rPr>
-      </w:pPr>
-      <w:r>
-        <w:rPr>
-          <w:rFonts w:ascii="Times New Roman" w:hAnsi="Times New Roman" w:cs="Times New Roman"/>
-          <w:color w:val="000000" w:themeColor="text1"/>
-          <w:spacing w:val="2"/>
-          <w:sz w:val="28"/>
-          <w:szCs w:val="28"/>
-          <w:shd w:val="clear" w:color="auto" w:fill="FFFFFF"/>
-        </w:rPr>
-        <w:br/>
-      </w:r>
-    </w:p>
-    <w:p>
-      <w:pPr>
-        <w:rPr>
-          <w:rStyle w:val="Strong"/>
-          <w:rFonts w:ascii="Times New Roman" w:hAnsi="Times New Roman" w:cs="Times New Roman"/>
-          <w:color w:val="000000" w:themeColor="text1"/>
-          <w:spacing w:val="2"/>
-          <w:sz w:val="28"/>
-          <w:szCs w:val="28"/>
-          <w:u w:val="dotDotDash"/>
-        </w:rPr>
-      </w:pPr>
-    </w:p>
-    <w:p>
-      <w:pPr>
-        <w:rPr>
-          <w:rFonts w:ascii="Times New Roman" w:eastAsia="Microsoft JhengHei UI" w:hAnsi="Times New Roman" w:cs="Times New Roman"/>
-          <w:b/>
-          <w:bCs/>
-          <w:color w:val="000000" w:themeColor="text1"/>
-          <w:sz w:val="28"/>
-          <w:szCs w:val="28"/>
-        </w:rPr>
-      </w:pPr>
-    </w:p>
-    <w:p>
-      <w:pPr>
-        <w:ind w:left="10080"/>
-        <w:rPr>
-          <w:rFonts w:ascii="Times New Roman" w:eastAsia="Microsoft JhengHei UI" w:hAnsi="Times New Roman" w:cs="Times New Roman"/>
-          <w:b/>
-          <w:bCs/>
-          <w:color w:val="000000" w:themeColor="text1"/>
-        </w:rPr>
-      </w:pPr>
-    </w:p>
-    <w:p>
-      <w:pPr>
-        <w:ind w:left="10080"/>
-        <w:rPr>
-          <w:rFonts w:ascii="Times New Roman" w:eastAsia="Microsoft JhengHei UI" w:hAnsi="Times New Roman" w:cs="Times New Roman"/>
-          <w:b/>
-          <w:bCs/>
-          <w:color w:val="000000" w:themeColor="text1"/>
-        </w:rPr>
-      </w:pPr>
-    </w:p>
-    <w:p>
-      <w:pPr>
-        <w:ind w:left="10080"/>
-        <w:rPr>
-          <w:rFonts w:ascii="Times New Roman" w:eastAsia="Microsoft JhengHei UI" w:hAnsi="Times New Roman" w:cs="Times New Roman"/>
-          <w:b/>
-          <w:bCs/>
-          <w:color w:val="000000" w:themeColor="text1"/>
-        </w:rPr>
-      </w:pPr>
-    </w:p>
-    <w:p>
-      <w:pPr>
-        <w:ind w:left="10080"/>
-        <w:rPr>
-          <w:rFonts w:ascii="Times New Roman" w:eastAsia="Microsoft JhengHei UI" w:hAnsi="Times New Roman" w:cs="Times New Roman"/>
-          <w:b/>
-          <w:bCs/>
-          <w:color w:val="000000" w:themeColor="text1"/>
-        </w:rPr>
-      </w:pPr>
-      <w:r>
-        <w:rPr>
-          <w:rFonts w:ascii="Times New Roman" w:eastAsia="Microsoft JhengHei UI" w:hAnsi="Times New Roman" w:cs="Times New Roman"/>
-          <w:b/>
-          <w:bCs/>
-          <w:color w:val="000000" w:themeColor="text1"/>
-        </w:rPr>
-        <w:t>5</w:t>
-      </w:r>
+        <w:rPr>
+          <w:rFonts w:ascii="Times New Roman" w:eastAsia="Microsoft JhengHei UI" w:hAnsi="Times New Roman" w:cs="Times New Roman"/>
+          <w:b/>
+          <w:bCs/>
+          <w:color w:val="000000" w:themeColor="text1"/>
+        </w:rPr>
+      </w:pPr>
+    </w:p>
+    <w:p>
+      <w:pPr>
+        <w:rPr>
+          <w:rFonts w:ascii="Times New Roman" w:eastAsia="Microsoft JhengHei UI" w:hAnsi="Times New Roman" w:cs="Times New Roman"/>
+          <w:b/>
+          <w:bCs/>
+          <w:color w:val="000000" w:themeColor="text1"/>
+        </w:rPr>
+      </w:pPr>
+    </w:p>
+    <w:p>
+      <w:pPr>
+        <w:rPr>
+          <w:rFonts w:ascii="Times New Roman" w:eastAsia="Microsoft JhengHei UI" w:hAnsi="Times New Roman" w:cs="Times New Roman"/>
+          <w:b/>
+          <w:bCs/>
+          <w:color w:val="000000" w:themeColor="text1"/>
+        </w:rPr>
+      </w:pPr>
+    </w:p>
+    <w:p>
+      <w:pPr>
+        <w:rPr>
+          <w:rFonts w:ascii="Times New Roman" w:eastAsia="Microsoft JhengHei UI" w:hAnsi="Times New Roman" w:cs="Times New Roman"/>
+          <w:b/>
+          <w:bCs/>
+          <w:color w:val="000000" w:themeColor="text1"/>
+        </w:rPr>
+      </w:pPr>
+    </w:p>
+    <w:p>
+      <w:pPr>
+        <w:rPr>
+          <w:rFonts w:ascii="Times New Roman" w:eastAsia="Microsoft JhengHei UI" w:hAnsi="Times New Roman" w:cs="Times New Roman"/>
+          <w:b/>
+          <w:bCs/>
+          <w:color w:val="000000" w:themeColor="text1"/>
+        </w:rPr>
+      </w:pPr>
+    </w:p>
+    <w:p>
+      <w:pPr>
+        <w:rPr>
+          <w:rFonts w:ascii="Times New Roman" w:eastAsia="Microsoft JhengHei UI" w:hAnsi="Times New Roman" w:cs="Times New Roman"/>
+          <w:b/>
+          <w:bCs/>
+          <w:color w:val="000000" w:themeColor="text1"/>
+        </w:rPr>
+      </w:pPr>
+    </w:p>
+    <w:p>
+      <w:pPr>
+        <w:rPr>
+          <w:rFonts w:ascii="Times New Roman" w:eastAsia="Microsoft JhengHei UI" w:hAnsi="Times New Roman" w:cs="Times New Roman"/>
+          <w:b/>
+          <w:bCs/>
+          <w:color w:val="000000" w:themeColor="text1"/>
+        </w:rPr>
+      </w:pPr>
     </w:p>
     <w:p>
       <w:pPr>
@@ -4665,235 +4396,34 @@
     </w:p>
     <w:p>
       <w:pPr>
-        <w:widowControl/>
-        <w:shd w:val="clear" w:color="auto" w:fill="F2F2F2" w:themeFill="background1" w:themeFillShade="F2"/>
-        <w:suppressAutoHyphens w:val="0"/>
-        <w:spacing w:before="100" w:beforeAutospacing="1" w:after="100" w:afterAutospacing="1"/>
-        <w:ind w:left="11520"/>
-        <w:rPr>
-          <w:rFonts w:ascii="Times New Roman" w:eastAsia="Times New Roman" w:hAnsi="Times New Roman" w:cs="Times New Roman"/>
-          <w:b/>
-          <w:bCs/>
-          <w:color w:val="000000" w:themeColor="text1"/>
-          <w:spacing w:val="2"/>
-          <w:kern w:val="0"/>
-          <w:lang w:eastAsia="en-IN"/>
-        </w:rPr>
-      </w:pPr>
-    </w:p>
-    <w:p>
-      <w:pPr>
-        <w:widowControl/>
-        <w:shd w:val="clear" w:color="auto" w:fill="F2F2F2" w:themeFill="background1" w:themeFillShade="F2"/>
-        <w:suppressAutoHyphens w:val="0"/>
-        <w:spacing w:before="100" w:beforeAutospacing="1" w:after="100" w:afterAutospacing="1"/>
-        <w:ind w:left="11520"/>
-        <w:rPr>
-          <w:rFonts w:ascii="Times New Roman" w:eastAsia="Times New Roman" w:hAnsi="Times New Roman" w:cs="Times New Roman"/>
-          <w:b/>
-          <w:bCs/>
-          <w:color w:val="000000" w:themeColor="text1"/>
-          <w:spacing w:val="2"/>
-          <w:kern w:val="0"/>
-          <w:lang w:eastAsia="en-IN"/>
-        </w:rPr>
-      </w:pPr>
-      <w:r>
-        <w:rPr>
-          <w:rFonts w:ascii="Times New Roman" w:eastAsia="Times New Roman" w:hAnsi="Times New Roman" w:cs="Times New Roman"/>
-          <w:b/>
-          <w:bCs/>
-          <w:color w:val="000000" w:themeColor="text1"/>
-          <w:spacing w:val="2"/>
-          <w:kern w:val="0"/>
-          <w:lang w:eastAsia="en-IN"/>
-        </w:rPr>
-        <w:t>6</w:t>
-      </w:r>
-    </w:p>
-    <w:p>
-      <w:pPr>
-        <w:rPr>
-          <w:rFonts w:ascii="Times New Roman" w:eastAsia="Microsoft JhengHei UI" w:hAnsi="Times New Roman" w:cs="Times New Roman"/>
-          <w:b/>
-          <w:bCs/>
-          <w:color w:val="000000" w:themeColor="text1"/>
-        </w:rPr>
-      </w:pPr>
-      <w:r>
-        <w:rPr>
-          <w:rFonts w:ascii="Times New Roman" w:eastAsia="Microsoft JhengHei UI" w:hAnsi="Times New Roman" w:cs="Times New Roman"/>
-          <w:b/>
-          <w:bCs/>
-          <w:color w:val="000000" w:themeColor="text1"/>
-          <w:sz w:val="32"/>
-          <w:szCs w:val="32"/>
-        </w:rPr>
-        <w:lastRenderedPageBreak/>
-        <w:tab/>
-      </w:r>
-      <w:r>
-        <w:rPr>
-          <w:rFonts w:ascii="Times New Roman" w:eastAsia="Microsoft JhengHei UI" w:hAnsi="Times New Roman" w:cs="Times New Roman"/>
-          <w:b/>
-          <w:bCs/>
-          <w:color w:val="000000" w:themeColor="text1"/>
-          <w:sz w:val="32"/>
-          <w:szCs w:val="32"/>
-        </w:rPr>
-        <w:tab/>
-      </w:r>
-      <w:r>
-        <w:rPr>
-          <w:rFonts w:ascii="Times New Roman" w:eastAsia="Microsoft JhengHei UI" w:hAnsi="Times New Roman" w:cs="Times New Roman"/>
-          <w:b/>
-          <w:bCs/>
-          <w:color w:val="000000" w:themeColor="text1"/>
-          <w:sz w:val="32"/>
-          <w:szCs w:val="32"/>
-        </w:rPr>
-        <w:tab/>
-      </w:r>
-      <w:r>
-        <w:rPr>
-          <w:rFonts w:ascii="Times New Roman" w:eastAsia="Microsoft JhengHei UI" w:hAnsi="Times New Roman" w:cs="Times New Roman"/>
-          <w:b/>
-          <w:bCs/>
-          <w:color w:val="000000" w:themeColor="text1"/>
-          <w:sz w:val="32"/>
-          <w:szCs w:val="32"/>
-        </w:rPr>
-        <w:tab/>
-      </w:r>
-      <w:r>
-        <w:rPr>
-          <w:rFonts w:ascii="Times New Roman" w:eastAsia="Microsoft JhengHei UI" w:hAnsi="Times New Roman" w:cs="Times New Roman"/>
-          <w:b/>
-          <w:bCs/>
-          <w:color w:val="000000" w:themeColor="text1"/>
-          <w:sz w:val="32"/>
-          <w:szCs w:val="32"/>
-        </w:rPr>
-        <w:tab/>
-      </w:r>
-      <w:r>
-        <w:rPr>
-          <w:rFonts w:ascii="Times New Roman" w:eastAsia="Microsoft JhengHei UI" w:hAnsi="Times New Roman" w:cs="Times New Roman"/>
-          <w:b/>
-          <w:bCs/>
-          <w:color w:val="000000" w:themeColor="text1"/>
-          <w:sz w:val="32"/>
-          <w:szCs w:val="32"/>
-        </w:rPr>
-        <w:tab/>
-      </w:r>
-      <w:r>
-        <w:rPr>
-          <w:rFonts w:ascii="Times New Roman" w:eastAsia="Microsoft JhengHei UI" w:hAnsi="Times New Roman" w:cs="Times New Roman"/>
-          <w:b/>
-          <w:bCs/>
-          <w:color w:val="000000" w:themeColor="text1"/>
-          <w:sz w:val="32"/>
-          <w:szCs w:val="32"/>
-        </w:rPr>
-        <w:tab/>
-      </w:r>
-      <w:r>
-        <w:rPr>
-          <w:rFonts w:ascii="Times New Roman" w:eastAsia="Microsoft JhengHei UI" w:hAnsi="Times New Roman" w:cs="Times New Roman"/>
-          <w:b/>
-          <w:bCs/>
-          <w:color w:val="000000" w:themeColor="text1"/>
-          <w:sz w:val="32"/>
-          <w:szCs w:val="32"/>
-        </w:rPr>
-        <w:tab/>
-      </w:r>
-      <w:r>
-        <w:rPr>
-          <w:rFonts w:ascii="Times New Roman" w:eastAsia="Microsoft JhengHei UI" w:hAnsi="Times New Roman" w:cs="Times New Roman"/>
-          <w:b/>
-          <w:bCs/>
-          <w:color w:val="000000" w:themeColor="text1"/>
-          <w:sz w:val="32"/>
-          <w:szCs w:val="32"/>
-        </w:rPr>
-        <w:tab/>
-      </w:r>
-      <w:r>
-        <w:rPr>
-          <w:rFonts w:ascii="Times New Roman" w:eastAsia="Microsoft JhengHei UI" w:hAnsi="Times New Roman" w:cs="Times New Roman"/>
-          <w:b/>
-          <w:bCs/>
-          <w:color w:val="000000" w:themeColor="text1"/>
-          <w:sz w:val="32"/>
-          <w:szCs w:val="32"/>
-        </w:rPr>
-        <w:tab/>
-      </w:r>
-      <w:r>
-        <w:rPr>
-          <w:rFonts w:ascii="Times New Roman" w:eastAsia="Microsoft JhengHei UI" w:hAnsi="Times New Roman" w:cs="Times New Roman"/>
-          <w:b/>
-          <w:bCs/>
-          <w:color w:val="000000" w:themeColor="text1"/>
-          <w:sz w:val="32"/>
-          <w:szCs w:val="32"/>
-        </w:rPr>
-        <w:tab/>
-      </w:r>
-      <w:r>
-        <w:rPr>
-          <w:rFonts w:ascii="Times New Roman" w:eastAsia="Microsoft JhengHei UI" w:hAnsi="Times New Roman" w:cs="Times New Roman"/>
-          <w:b/>
-          <w:bCs/>
-          <w:color w:val="000000" w:themeColor="text1"/>
-          <w:sz w:val="32"/>
-          <w:szCs w:val="32"/>
-        </w:rPr>
-        <w:tab/>
-      </w:r>
-      <w:r>
-        <w:rPr>
-          <w:rFonts w:ascii="Times New Roman" w:eastAsia="Microsoft JhengHei UI" w:hAnsi="Times New Roman" w:cs="Times New Roman"/>
-          <w:b/>
-          <w:bCs/>
-          <w:color w:val="000000" w:themeColor="text1"/>
-          <w:sz w:val="32"/>
-          <w:szCs w:val="32"/>
-        </w:rPr>
-        <w:tab/>
-      </w:r>
-      <w:r>
-        <w:rPr>
-          <w:rFonts w:ascii="Times New Roman" w:eastAsia="Microsoft JhengHei UI" w:hAnsi="Times New Roman" w:cs="Times New Roman"/>
-          <w:b/>
-          <w:bCs/>
-          <w:color w:val="000000" w:themeColor="text1"/>
-          <w:sz w:val="32"/>
-          <w:szCs w:val="32"/>
-        </w:rPr>
-        <w:tab/>
-      </w:r>
-      <w:r>
-        <w:rPr>
-          <w:rFonts w:ascii="Times New Roman" w:eastAsia="Microsoft JhengHei UI" w:hAnsi="Times New Roman" w:cs="Times New Roman"/>
-          <w:b/>
-          <w:bCs/>
-          <w:color w:val="000000" w:themeColor="text1"/>
-        </w:rPr>
-        <w:t>6</w:t>
-      </w:r>
-    </w:p>
-    <w:p>
-      <w:pPr>
-        <w:rPr>
-          <w:rFonts w:ascii="Times New Roman" w:eastAsia="Microsoft JhengHei UI" w:hAnsi="Times New Roman" w:cs="Times New Roman"/>
-          <w:b/>
-          <w:bCs/>
-          <w:color w:val="000000" w:themeColor="text1"/>
-          <w:sz w:val="32"/>
-          <w:szCs w:val="32"/>
+        <w:jc w:val="center"/>
+        <w:rPr>
+          <w:rFonts w:ascii="Times New Roman" w:eastAsia="Microsoft JhengHei UI" w:hAnsi="Times New Roman" w:cs="Times New Roman"/>
+          <w:b/>
+          <w:bCs/>
+          <w:color w:val="000000" w:themeColor="text1"/>
+        </w:rPr>
+      </w:pPr>
+    </w:p>
+    <w:p>
+      <w:pPr>
+        <w:jc w:val="center"/>
+        <w:rPr>
+          <w:rFonts w:ascii="Times New Roman" w:eastAsia="Microsoft JhengHei UI" w:hAnsi="Times New Roman" w:cs="Times New Roman"/>
+          <w:b/>
+          <w:bCs/>
+          <w:color w:val="000000" w:themeColor="text1"/>
+        </w:rPr>
+      </w:pPr>
+    </w:p>
+    <w:p>
+      <w:pPr>
+        <w:jc w:val="center"/>
+        <w:rPr>
+          <w:rFonts w:ascii="Times New Roman" w:eastAsia="Microsoft JhengHei UI" w:hAnsi="Times New Roman" w:cs="Times New Roman"/>
+          <w:b/>
+          <w:bCs/>
+          <w:color w:val="000000" w:themeColor="text1"/>
         </w:rPr>
       </w:pPr>
     </w:p>
@@ -5399,137 +4929,15 @@
         <w:spacing w:before="240" w:beforeAutospacing="0" w:after="240" w:afterAutospacing="0"/>
         <w:rPr>
           <w:rFonts w:ascii="Poppins" w:hAnsi="Poppins" w:cs="Poppins"/>
-          <w:color w:val="333333"/>
-        </w:rPr>
-      </w:pPr>
-      <w:r>
-        <w:rPr>
-          <w:rFonts w:ascii="Poppins" w:hAnsi="Poppins" w:cs="Poppins"/>
-          <w:color w:val="323C3E"/>
+        </w:rPr>
+      </w:pPr>
+      <w:r>
+        <w:rPr>
+          <w:rFonts w:ascii="Poppins" w:hAnsi="Poppins" w:cs="Poppins"/>
           <w:shd w:val="clear" w:color="auto" w:fill="FFFFFF"/>
         </w:rPr>
-        <w:t>According to IDC, by 2025, global data will grow to 175 zettabytes. Data Science enables companies to efficiently understand gigantic data from multiple sources and derive valuable insights to make smarter data-driven decisions. Data Science is widely used in various industry domains, including marketing, healthcare, finance, banking, policy work, and more. That explains why Data Science is important</w:t>
-      </w:r>
-      <w:r>
-        <w:rPr>
-          <w:rFonts w:ascii="Poppins" w:hAnsi="Poppins" w:cs="Poppins"/>
-          <w:color w:val="323C3E"/>
-          <w:shd w:val="clear" w:color="auto" w:fill="FFFFFF"/>
-        </w:rPr>
-        <w:t xml:space="preserve"> and hence we are working on this project so </w:t>
-      </w:r>
-      <w:r>
-        <w:rPr>
-          <w:rFonts w:ascii="Poppins" w:hAnsi="Poppins" w:cs="Poppins"/>
-          <w:color w:val="323C3E"/>
-          <w:shd w:val="clear" w:color="auto" w:fill="FFFFFF"/>
-        </w:rPr>
-        <w:t>enthusiastically</w:t>
-      </w:r>
-      <w:r>
-        <w:rPr>
-          <w:rFonts w:ascii="Poppins" w:hAnsi="Poppins" w:cs="Poppins"/>
-          <w:color w:val="323C3E"/>
-          <w:shd w:val="clear" w:color="auto" w:fill="FFFFFF"/>
-        </w:rPr>
-        <w:t>.</w:t>
-      </w:r>
-    </w:p>
-    <w:p>
-      <w:pPr>
-        <w:pStyle w:val="NormalWeb"/>
-        <w:spacing w:before="240" w:beforeAutospacing="0" w:after="240" w:afterAutospacing="0"/>
-        <w:jc w:val="center"/>
-        <w:rPr>
-          <w:color w:val="333333"/>
-          <w:sz w:val="32"/>
-          <w:szCs w:val="32"/>
-        </w:rPr>
-      </w:pPr>
-    </w:p>
-    <w:p>
-      <w:pPr>
-        <w:pStyle w:val="NormalWeb"/>
-        <w:spacing w:before="240" w:beforeAutospacing="0" w:after="240" w:afterAutospacing="0"/>
-        <w:jc w:val="center"/>
-        <w:rPr>
-          <w:color w:val="333333"/>
-          <w:sz w:val="32"/>
-          <w:szCs w:val="32"/>
-        </w:rPr>
-      </w:pPr>
-    </w:p>
-    <w:p>
-      <w:pPr>
-        <w:pStyle w:val="NormalWeb"/>
-        <w:spacing w:before="240" w:beforeAutospacing="0" w:after="240" w:afterAutospacing="0"/>
-        <w:jc w:val="center"/>
-        <w:rPr>
-          <w:color w:val="333333"/>
-          <w:sz w:val="32"/>
-          <w:szCs w:val="32"/>
-        </w:rPr>
-      </w:pPr>
-    </w:p>
-    <w:p>
-      <w:pPr>
-        <w:pStyle w:val="NormalWeb"/>
-        <w:spacing w:before="240" w:beforeAutospacing="0" w:after="240" w:afterAutospacing="0"/>
-        <w:jc w:val="center"/>
-        <w:rPr>
-          <w:color w:val="333333"/>
-          <w:sz w:val="32"/>
-          <w:szCs w:val="32"/>
-        </w:rPr>
-      </w:pPr>
-    </w:p>
-    <w:p>
-      <w:pPr>
-        <w:pStyle w:val="NormalWeb"/>
-        <w:spacing w:before="240" w:beforeAutospacing="0" w:after="240" w:afterAutospacing="0"/>
-        <w:jc w:val="center"/>
-        <w:rPr>
-          <w:color w:val="333333"/>
-          <w:sz w:val="32"/>
-          <w:szCs w:val="32"/>
-        </w:rPr>
-      </w:pPr>
-    </w:p>
-    <w:p>
-      <w:pPr>
-        <w:pStyle w:val="NormalWeb"/>
-        <w:spacing w:before="240" w:beforeAutospacing="0" w:after="240" w:afterAutospacing="0"/>
-        <w:jc w:val="center"/>
-        <w:rPr>
-          <w:color w:val="333333"/>
-          <w:sz w:val="32"/>
-          <w:szCs w:val="32"/>
-        </w:rPr>
-      </w:pPr>
-    </w:p>
-    <w:p>
-      <w:pPr>
-        <w:pStyle w:val="NormalWeb"/>
-        <w:spacing w:before="240" w:beforeAutospacing="0" w:after="240" w:afterAutospacing="0"/>
-        <w:jc w:val="center"/>
-        <w:rPr>
-          <w:color w:val="333333"/>
-          <w:sz w:val="32"/>
-          <w:szCs w:val="32"/>
-        </w:rPr>
-      </w:pPr>
-    </w:p>
-    <w:p>
-      <w:pPr>
-        <w:pStyle w:val="NormalWeb"/>
-        <w:spacing w:before="240" w:beforeAutospacing="0" w:after="240" w:afterAutospacing="0"/>
-        <w:jc w:val="center"/>
-        <w:rPr>
-          <w:color w:val="333333"/>
-          <w:sz w:val="32"/>
-          <w:szCs w:val="32"/>
-        </w:rPr>
-      </w:pPr>
+        <w:t>According to IDC, by 2025, global data will grow to 175 zettabytes. Data Science enables companies to efficiently understand gigantic data from multiple sources and derive valuable insights to make smarter data-driven decisions. Data Science is widely used in various industry domains, including marketing, healthcare, finance, banking, policy work, and more. That explains why Data Science is important and hence we are working on this project so enthusiastically.</w:t>
+      </w:r>
     </w:p>
     <w:p>
       <w:pPr>
@@ -5542,397 +4950,9 @@
           <w:lang w:eastAsia="en-IN"/>
         </w:rPr>
       </w:pPr>
-      <w:r>
-        <w:rPr>
-          <w:rFonts w:ascii="Times New Roman" w:eastAsia="Times New Roman" w:hAnsi="Times New Roman" w:cs="Times New Roman"/>
-          <w:color w:val="333333"/>
-          <w:kern w:val="0"/>
-          <w:lang w:eastAsia="en-IN"/>
-        </w:rPr>
-        <w:tab/>
-      </w:r>
-      <w:r>
-        <w:rPr>
-          <w:rFonts w:ascii="Times New Roman" w:eastAsia="Times New Roman" w:hAnsi="Times New Roman" w:cs="Times New Roman"/>
-          <w:color w:val="333333"/>
-          <w:kern w:val="0"/>
-          <w:lang w:eastAsia="en-IN"/>
-        </w:rPr>
-        <w:tab/>
-      </w:r>
-      <w:r>
-        <w:rPr>
-          <w:rFonts w:ascii="Times New Roman" w:eastAsia="Times New Roman" w:hAnsi="Times New Roman" w:cs="Times New Roman"/>
-          <w:color w:val="333333"/>
-          <w:kern w:val="0"/>
-          <w:lang w:eastAsia="en-IN"/>
-        </w:rPr>
-        <w:tab/>
-      </w:r>
-      <w:r>
-        <w:rPr>
-          <w:rFonts w:ascii="Times New Roman" w:eastAsia="Times New Roman" w:hAnsi="Times New Roman" w:cs="Times New Roman"/>
-          <w:color w:val="333333"/>
-          <w:kern w:val="0"/>
-          <w:lang w:eastAsia="en-IN"/>
-        </w:rPr>
-        <w:tab/>
-      </w:r>
-      <w:r>
-        <w:rPr>
-          <w:rFonts w:ascii="Times New Roman" w:eastAsia="Times New Roman" w:hAnsi="Times New Roman" w:cs="Times New Roman"/>
-          <w:color w:val="333333"/>
-          <w:kern w:val="0"/>
-          <w:lang w:eastAsia="en-IN"/>
-        </w:rPr>
-        <w:tab/>
-      </w:r>
-      <w:r>
-        <w:rPr>
-          <w:rFonts w:ascii="Times New Roman" w:eastAsia="Times New Roman" w:hAnsi="Times New Roman" w:cs="Times New Roman"/>
-          <w:color w:val="333333"/>
-          <w:kern w:val="0"/>
-          <w:lang w:eastAsia="en-IN"/>
-        </w:rPr>
-        <w:tab/>
-      </w:r>
-      <w:r>
-        <w:rPr>
-          <w:rFonts w:ascii="Times New Roman" w:eastAsia="Times New Roman" w:hAnsi="Times New Roman" w:cs="Times New Roman"/>
-          <w:color w:val="333333"/>
-          <w:kern w:val="0"/>
-          <w:lang w:eastAsia="en-IN"/>
-        </w:rPr>
-        <w:tab/>
-      </w:r>
-      <w:r>
-        <w:rPr>
-          <w:rFonts w:ascii="Times New Roman" w:eastAsia="Times New Roman" w:hAnsi="Times New Roman" w:cs="Times New Roman"/>
-          <w:color w:val="333333"/>
-          <w:kern w:val="0"/>
-          <w:lang w:eastAsia="en-IN"/>
-        </w:rPr>
-        <w:tab/>
-      </w:r>
-      <w:r>
-        <w:rPr>
-          <w:rFonts w:ascii="Times New Roman" w:eastAsia="Times New Roman" w:hAnsi="Times New Roman" w:cs="Times New Roman"/>
-          <w:color w:val="333333"/>
-          <w:kern w:val="0"/>
-          <w:lang w:eastAsia="en-IN"/>
-        </w:rPr>
-        <w:tab/>
-      </w:r>
-      <w:r>
-        <w:rPr>
-          <w:rFonts w:ascii="Times New Roman" w:eastAsia="Times New Roman" w:hAnsi="Times New Roman" w:cs="Times New Roman"/>
-          <w:color w:val="333333"/>
-          <w:kern w:val="0"/>
-          <w:lang w:eastAsia="en-IN"/>
-        </w:rPr>
-        <w:tab/>
-      </w:r>
-      <w:r>
-        <w:rPr>
-          <w:rFonts w:ascii="Times New Roman" w:eastAsia="Times New Roman" w:hAnsi="Times New Roman" w:cs="Times New Roman"/>
-          <w:color w:val="333333"/>
-          <w:kern w:val="0"/>
-          <w:lang w:eastAsia="en-IN"/>
-        </w:rPr>
-        <w:tab/>
-      </w:r>
-      <w:r>
-        <w:rPr>
-          <w:rFonts w:ascii="Times New Roman" w:eastAsia="Times New Roman" w:hAnsi="Times New Roman" w:cs="Times New Roman"/>
-          <w:color w:val="333333"/>
-          <w:kern w:val="0"/>
-          <w:lang w:eastAsia="en-IN"/>
-        </w:rPr>
-        <w:tab/>
-      </w:r>
-      <w:r>
-        <w:rPr>
-          <w:rFonts w:ascii="Times New Roman" w:eastAsia="Times New Roman" w:hAnsi="Times New Roman" w:cs="Times New Roman"/>
-          <w:color w:val="333333"/>
-          <w:kern w:val="0"/>
-          <w:lang w:eastAsia="en-IN"/>
-        </w:rPr>
-        <w:tab/>
-      </w:r>
-      <w:r>
-        <w:rPr>
-          <w:rFonts w:ascii="Times New Roman" w:eastAsia="Times New Roman" w:hAnsi="Times New Roman" w:cs="Times New Roman"/>
-          <w:color w:val="333333"/>
-          <w:kern w:val="0"/>
-          <w:lang w:eastAsia="en-IN"/>
-        </w:rPr>
-        <w:tab/>
-      </w:r>
-      <w:r>
-        <w:rPr>
-          <w:rFonts w:ascii="Times New Roman" w:eastAsia="Times New Roman" w:hAnsi="Times New Roman" w:cs="Times New Roman"/>
-          <w:color w:val="333333"/>
-          <w:kern w:val="0"/>
-          <w:lang w:eastAsia="en-IN"/>
-        </w:rPr>
-        <w:tab/>
-      </w:r>
-      <w:r>
-        <w:rPr>
-          <w:rFonts w:ascii="Times New Roman" w:eastAsia="Times New Roman" w:hAnsi="Times New Roman" w:cs="Times New Roman"/>
-          <w:color w:val="333333"/>
-          <w:kern w:val="0"/>
-          <w:lang w:eastAsia="en-IN"/>
-        </w:rPr>
-        <w:tab/>
-      </w:r>
-      <w:r>
-        <w:rPr>
-          <w:rFonts w:ascii="Times New Roman" w:eastAsia="Times New Roman" w:hAnsi="Times New Roman" w:cs="Times New Roman"/>
-          <w:color w:val="333333"/>
-          <w:kern w:val="0"/>
-          <w:lang w:eastAsia="en-IN"/>
-        </w:rPr>
-        <w:tab/>
-      </w:r>
-      <w:r>
-        <w:rPr>
-          <w:rFonts w:ascii="Times New Roman" w:eastAsia="Times New Roman" w:hAnsi="Times New Roman" w:cs="Times New Roman"/>
-          <w:color w:val="333333"/>
-          <w:kern w:val="0"/>
-          <w:lang w:eastAsia="en-IN"/>
-        </w:rPr>
-        <w:tab/>
-      </w:r>
-      <w:r>
-        <w:rPr>
-          <w:rFonts w:ascii="Times New Roman" w:eastAsia="Times New Roman" w:hAnsi="Times New Roman" w:cs="Times New Roman"/>
-          <w:color w:val="333333"/>
-          <w:kern w:val="0"/>
-          <w:lang w:eastAsia="en-IN"/>
-        </w:rPr>
-        <w:tab/>
-      </w:r>
-      <w:r>
-        <w:rPr>
-          <w:rFonts w:ascii="Times New Roman" w:eastAsia="Times New Roman" w:hAnsi="Times New Roman" w:cs="Times New Roman"/>
-          <w:color w:val="333333"/>
-          <w:kern w:val="0"/>
-          <w:lang w:eastAsia="en-IN"/>
-        </w:rPr>
-        <w:tab/>
-      </w:r>
-      <w:r>
-        <w:rPr>
-          <w:rFonts w:ascii="Times New Roman" w:eastAsia="Times New Roman" w:hAnsi="Times New Roman" w:cs="Times New Roman"/>
-          <w:color w:val="333333"/>
-          <w:kern w:val="0"/>
-          <w:lang w:eastAsia="en-IN"/>
-        </w:rPr>
-        <w:tab/>
-      </w:r>
-      <w:r>
-        <w:rPr>
-          <w:rFonts w:ascii="Times New Roman" w:eastAsia="Times New Roman" w:hAnsi="Times New Roman" w:cs="Times New Roman"/>
-          <w:color w:val="333333"/>
-          <w:kern w:val="0"/>
-          <w:lang w:eastAsia="en-IN"/>
-        </w:rPr>
-        <w:tab/>
-      </w:r>
-      <w:r>
-        <w:rPr>
-          <w:rFonts w:ascii="Times New Roman" w:eastAsia="Times New Roman" w:hAnsi="Times New Roman" w:cs="Times New Roman"/>
-          <w:color w:val="333333"/>
-          <w:kern w:val="0"/>
-          <w:lang w:eastAsia="en-IN"/>
-        </w:rPr>
-        <w:tab/>
-      </w:r>
-      <w:r>
-        <w:rPr>
-          <w:rFonts w:ascii="Times New Roman" w:eastAsia="Times New Roman" w:hAnsi="Times New Roman" w:cs="Times New Roman"/>
-          <w:color w:val="333333"/>
-          <w:kern w:val="0"/>
-          <w:lang w:eastAsia="en-IN"/>
-        </w:rPr>
-        <w:tab/>
-      </w:r>
-      <w:r>
-        <w:rPr>
-          <w:rFonts w:ascii="Times New Roman" w:eastAsia="Times New Roman" w:hAnsi="Times New Roman" w:cs="Times New Roman"/>
-          <w:color w:val="333333"/>
-          <w:kern w:val="0"/>
-          <w:lang w:eastAsia="en-IN"/>
-        </w:rPr>
-        <w:tab/>
-      </w:r>
-      <w:r>
-        <w:rPr>
-          <w:rFonts w:ascii="Times New Roman" w:eastAsia="Times New Roman" w:hAnsi="Times New Roman" w:cs="Times New Roman"/>
-          <w:color w:val="333333"/>
-          <w:kern w:val="0"/>
-          <w:lang w:eastAsia="en-IN"/>
-        </w:rPr>
-        <w:tab/>
-      </w:r>
-      <w:r>
-        <w:rPr>
-          <w:rFonts w:ascii="Times New Roman" w:eastAsia="Times New Roman" w:hAnsi="Times New Roman" w:cs="Times New Roman"/>
-          <w:color w:val="333333"/>
-          <w:kern w:val="0"/>
-          <w:lang w:eastAsia="en-IN"/>
-        </w:rPr>
-        <w:tab/>
-      </w:r>
-      <w:r>
-        <w:rPr>
-          <w:rFonts w:ascii="Times New Roman" w:eastAsia="Times New Roman" w:hAnsi="Times New Roman" w:cs="Times New Roman"/>
-          <w:color w:val="333333"/>
-          <w:kern w:val="0"/>
-          <w:lang w:eastAsia="en-IN"/>
-        </w:rPr>
-        <w:tab/>
-      </w:r>
-      <w:r>
-        <w:rPr>
-          <w:rFonts w:ascii="Times New Roman" w:eastAsia="Times New Roman" w:hAnsi="Times New Roman" w:cs="Times New Roman"/>
-          <w:color w:val="333333"/>
-          <w:kern w:val="0"/>
-          <w:lang w:eastAsia="en-IN"/>
-        </w:rPr>
-        <w:tab/>
-      </w:r>
-      <w:r>
-        <w:rPr>
-          <w:rFonts w:ascii="Times New Roman" w:eastAsia="Times New Roman" w:hAnsi="Times New Roman" w:cs="Times New Roman"/>
-          <w:color w:val="333333"/>
-          <w:kern w:val="0"/>
-          <w:lang w:eastAsia="en-IN"/>
-        </w:rPr>
-        <w:tab/>
-      </w:r>
-      <w:r>
-        <w:rPr>
-          <w:rFonts w:ascii="Times New Roman" w:eastAsia="Times New Roman" w:hAnsi="Times New Roman" w:cs="Times New Roman"/>
-          <w:color w:val="333333"/>
-          <w:kern w:val="0"/>
-          <w:lang w:eastAsia="en-IN"/>
-        </w:rPr>
-        <w:tab/>
-      </w:r>
-      <w:r>
-        <w:rPr>
-          <w:rFonts w:ascii="Times New Roman" w:eastAsia="Times New Roman" w:hAnsi="Times New Roman" w:cs="Times New Roman"/>
-          <w:color w:val="333333"/>
-          <w:kern w:val="0"/>
-          <w:lang w:eastAsia="en-IN"/>
-        </w:rPr>
-        <w:tab/>
-      </w:r>
-      <w:r>
-        <w:rPr>
-          <w:rFonts w:ascii="Times New Roman" w:eastAsia="Times New Roman" w:hAnsi="Times New Roman" w:cs="Times New Roman"/>
-          <w:color w:val="333333"/>
-          <w:kern w:val="0"/>
-          <w:lang w:eastAsia="en-IN"/>
-        </w:rPr>
-        <w:tab/>
-      </w:r>
-      <w:r>
-        <w:rPr>
-          <w:rFonts w:ascii="Times New Roman" w:eastAsia="Times New Roman" w:hAnsi="Times New Roman" w:cs="Times New Roman"/>
-          <w:color w:val="333333"/>
-          <w:kern w:val="0"/>
-          <w:lang w:eastAsia="en-IN"/>
-        </w:rPr>
-        <w:tab/>
-      </w:r>
-      <w:r>
-        <w:rPr>
-          <w:rFonts w:ascii="Times New Roman" w:eastAsia="Times New Roman" w:hAnsi="Times New Roman" w:cs="Times New Roman"/>
-          <w:color w:val="333333"/>
-          <w:kern w:val="0"/>
-          <w:lang w:eastAsia="en-IN"/>
-        </w:rPr>
-        <w:tab/>
-      </w:r>
-      <w:r>
-        <w:rPr>
-          <w:rFonts w:ascii="Times New Roman" w:eastAsia="Times New Roman" w:hAnsi="Times New Roman" w:cs="Times New Roman"/>
-          <w:color w:val="333333"/>
-          <w:kern w:val="0"/>
-          <w:lang w:eastAsia="en-IN"/>
-        </w:rPr>
-        <w:tab/>
-      </w:r>
-      <w:r>
-        <w:rPr>
-          <w:rFonts w:ascii="Times New Roman" w:eastAsia="Times New Roman" w:hAnsi="Times New Roman" w:cs="Times New Roman"/>
-          <w:color w:val="333333"/>
-          <w:kern w:val="0"/>
-          <w:lang w:eastAsia="en-IN"/>
-        </w:rPr>
-        <w:tab/>
-      </w:r>
-      <w:r>
-        <w:rPr>
-          <w:rFonts w:ascii="Times New Roman" w:eastAsia="Times New Roman" w:hAnsi="Times New Roman" w:cs="Times New Roman"/>
-          <w:color w:val="333333"/>
-          <w:kern w:val="0"/>
-          <w:lang w:eastAsia="en-IN"/>
-        </w:rPr>
-        <w:tab/>
-      </w:r>
-      <w:r>
-        <w:rPr>
-          <w:rFonts w:ascii="Times New Roman" w:eastAsia="Times New Roman" w:hAnsi="Times New Roman" w:cs="Times New Roman"/>
-          <w:color w:val="333333"/>
-          <w:kern w:val="0"/>
-          <w:lang w:eastAsia="en-IN"/>
-        </w:rPr>
-        <w:tab/>
-      </w:r>
-      <w:r>
-        <w:rPr>
-          <w:rFonts w:ascii="Times New Roman" w:eastAsia="Times New Roman" w:hAnsi="Times New Roman" w:cs="Times New Roman"/>
-          <w:color w:val="333333"/>
-          <w:kern w:val="0"/>
-          <w:lang w:eastAsia="en-IN"/>
-        </w:rPr>
-        <w:tab/>
-      </w:r>
-      <w:r>
-        <w:rPr>
-          <w:rFonts w:ascii="Times New Roman" w:eastAsia="Times New Roman" w:hAnsi="Times New Roman" w:cs="Times New Roman"/>
-          <w:color w:val="333333"/>
-          <w:kern w:val="0"/>
-          <w:lang w:eastAsia="en-IN"/>
-        </w:rPr>
-        <w:tab/>
-      </w:r>
-      <w:r>
-        <w:rPr>
-          <w:rFonts w:ascii="Times New Roman" w:eastAsia="Times New Roman" w:hAnsi="Times New Roman" w:cs="Times New Roman"/>
-          <w:color w:val="333333"/>
-          <w:kern w:val="0"/>
-          <w:lang w:eastAsia="en-IN"/>
-        </w:rPr>
-        <w:tab/>
-      </w:r>
-      <w:r>
-        <w:rPr>
-          <w:rFonts w:ascii="Times New Roman" w:eastAsia="Times New Roman" w:hAnsi="Times New Roman" w:cs="Times New Roman"/>
-          <w:b/>
-          <w:bCs/>
-          <w:color w:val="333333"/>
-          <w:kern w:val="0"/>
-          <w:lang w:eastAsia="en-IN"/>
-        </w:rPr>
-        <w:t>7</w:t>
-      </w:r>
     </w:p>
     <w:sectPr>
+      <w:footerReference w:type="default" r:id="rId10"/>
       <w:pgSz w:w="11906" w:h="16838"/>
       <w:pgMar w:top="720" w:right="720" w:bottom="720" w:left="720" w:header="709" w:footer="709" w:gutter="0"/>
       <w:cols w:space="708"/>
@@ -5940,6 +4960,102 @@
     </w:sectPr>
   </w:body>
 </w:document>
+</file>
+
+<file path=word/endnotes.xml><?xml version="1.0" encoding="utf-8"?>
+<w:endnotes xmlns:wpc="http://schemas.microsoft.com/office/word/2010/wordprocessingCanvas" xmlns:cx="http://schemas.microsoft.com/office/drawing/2014/chartex" xmlns:cx1="http://schemas.microsoft.com/office/drawing/2015/9/8/chartex" xmlns:cx2="http://schemas.microsoft.com/office/drawing/2015/10/21/chartex" xmlns:cx3="http://schemas.microsoft.com/office/drawing/2016/5/9/chartex" xmlns:cx4="http://schemas.microsoft.com/office/drawing/2016/5/10/chartex" xmlns:cx5="http://schemas.microsoft.com/office/drawing/2016/5/11/chartex" xmlns:cx6="http://schemas.microsoft.com/office/drawing/2016/5/12/chartex" xmlns:cx7="http://schemas.microsoft.com/office/drawing/2016/5/13/chartex" xmlns:cx8="http://schemas.microsoft.com/office/drawing/2016/5/14/chartex" xmlns:mc="http://schemas.openxmlformats.org/markup-compatibility/2006" xmlns:aink="http://schemas.microsoft.com/office/drawing/2016/ink" xmlns:am3d="http://schemas.microsoft.com/office/drawing/2017/model3d" xmlns:o="urn:schemas-microsoft-com:office:office" xmlns:r="http://schemas.openxmlformats.org/officeDocument/2006/relationships" xmlns:m="http://schemas.openxmlformats.org/officeDocument/2006/math" xmlns:v="urn:schemas-microsoft-com:vml" xmlns:wp14="http://schemas.microsoft.com/office/word/2010/wordprocessingDrawing" xmlns:wp="http://schemas.openxmlformats.org/drawingml/2006/wordprocessingDrawing" xmlns:w10="urn:schemas-microsoft-com:office:word" xmlns:w="http://schemas.openxmlformats.org/wordprocessingml/2006/main" xmlns:w14="http://schemas.microsoft.com/office/word/2010/wordml" xmlns:w15="http://schemas.microsoft.com/office/word/2012/wordml" xmlns:w16cex="http://schemas.microsoft.com/office/word/2018/wordml/cex" xmlns:w16cid="http://schemas.microsoft.com/office/word/2016/wordml/cid" xmlns:w16="http://schemas.microsoft.com/office/word/2018/wordml" xmlns:w16sdtdh="http://schemas.microsoft.com/office/word/2020/wordml/sdtdatahash" xmlns:w16se="http://schemas.microsoft.com/office/word/2015/wordml/symex" xmlns:wpg="http://schemas.microsoft.com/office/word/2010/wordprocessingGroup" xmlns:wpi="http://schemas.microsoft.com/office/word/2010/wordprocessingInk" xmlns:wne="http://schemas.microsoft.com/office/word/2006/wordml" xmlns:wps="http://schemas.microsoft.com/office/word/2010/wordprocessingShape" mc:Ignorable="w14 w15 w16se w16cid w16 w16cex w16sdtdh wp14">
+  <w:endnote w:type="separator" w:id="-1">
+    <w:p>
+      <w:r>
+        <w:separator/>
+      </w:r>
+    </w:p>
+  </w:endnote>
+  <w:endnote w:type="continuationSeparator" w:id="0">
+    <w:p>
+      <w:r>
+        <w:continuationSeparator/>
+      </w:r>
+    </w:p>
+  </w:endnote>
+</w:endnotes>
+</file>
+
+<file path=word/footer1.xml><?xml version="1.0" encoding="utf-8"?>
+<w:ftr xmlns:wpc="http://schemas.microsoft.com/office/word/2010/wordprocessingCanvas" xmlns:cx="http://schemas.microsoft.com/office/drawing/2014/chartex" xmlns:cx1="http://schemas.microsoft.com/office/drawing/2015/9/8/chartex" xmlns:cx2="http://schemas.microsoft.com/office/drawing/2015/10/21/chartex" xmlns:cx3="http://schemas.microsoft.com/office/drawing/2016/5/9/chartex" xmlns:cx4="http://schemas.microsoft.com/office/drawing/2016/5/10/chartex" xmlns:cx5="http://schemas.microsoft.com/office/drawing/2016/5/11/chartex" xmlns:cx6="http://schemas.microsoft.com/office/drawing/2016/5/12/chartex" xmlns:cx7="http://schemas.microsoft.com/office/drawing/2016/5/13/chartex" xmlns:cx8="http://schemas.microsoft.com/office/drawing/2016/5/14/chartex" xmlns:mc="http://schemas.openxmlformats.org/markup-compatibility/2006" xmlns:aink="http://schemas.microsoft.com/office/drawing/2016/ink" xmlns:am3d="http://schemas.microsoft.com/office/drawing/2017/model3d" xmlns:o="urn:schemas-microsoft-com:office:office" xmlns:r="http://schemas.openxmlformats.org/officeDocument/2006/relationships" xmlns:m="http://schemas.openxmlformats.org/officeDocument/2006/math" xmlns:v="urn:schemas-microsoft-com:vml" xmlns:wp14="http://schemas.microsoft.com/office/word/2010/wordprocessingDrawing" xmlns:wp="http://schemas.openxmlformats.org/drawingml/2006/wordprocessingDrawing" xmlns:w10="urn:schemas-microsoft-com:office:word" xmlns:w="http://schemas.openxmlformats.org/wordprocessingml/2006/main" xmlns:w14="http://schemas.microsoft.com/office/word/2010/wordml" xmlns:w15="http://schemas.microsoft.com/office/word/2012/wordml" xmlns:w16cex="http://schemas.microsoft.com/office/word/2018/wordml/cex" xmlns:w16cid="http://schemas.microsoft.com/office/word/2016/wordml/cid" xmlns:w16="http://schemas.microsoft.com/office/word/2018/wordml" xmlns:w16sdtdh="http://schemas.microsoft.com/office/word/2020/wordml/sdtdatahash" xmlns:w16se="http://schemas.microsoft.com/office/word/2015/wordml/symex" xmlns:wpg="http://schemas.microsoft.com/office/word/2010/wordprocessingGroup" xmlns:wpi="http://schemas.microsoft.com/office/word/2010/wordprocessingInk" xmlns:wne="http://schemas.microsoft.com/office/word/2006/wordml" xmlns:wps="http://schemas.microsoft.com/office/word/2010/wordprocessingShape" mc:Ignorable="w14 w15 w16se w16cid w16 w16cex w16sdtdh wp14">
+  <w:p>
+    <w:pPr>
+      <w:pStyle w:val="Footer"/>
+      <w:jc w:val="center"/>
+      <w:rPr>
+        <w:caps/>
+        <w:noProof/>
+        <w:color w:val="4472C4" w:themeColor="accent1"/>
+      </w:rPr>
+    </w:pPr>
+    <w:r>
+      <w:rPr>
+        <w:caps/>
+        <w:color w:val="4472C4" w:themeColor="accent1"/>
+      </w:rPr>
+      <w:fldChar w:fldCharType="begin"/>
+    </w:r>
+    <w:r>
+      <w:rPr>
+        <w:caps/>
+        <w:color w:val="4472C4" w:themeColor="accent1"/>
+      </w:rPr>
+      <w:instrText xml:space="preserve"> PAGE   \* MERGEFORMAT </w:instrText>
+    </w:r>
+    <w:r>
+      <w:rPr>
+        <w:caps/>
+        <w:color w:val="4472C4" w:themeColor="accent1"/>
+      </w:rPr>
+      <w:fldChar w:fldCharType="separate"/>
+    </w:r>
+    <w:r>
+      <w:rPr>
+        <w:caps/>
+        <w:noProof/>
+        <w:color w:val="4472C4" w:themeColor="accent1"/>
+      </w:rPr>
+      <w:t>2</w:t>
+    </w:r>
+    <w:r>
+      <w:rPr>
+        <w:caps/>
+        <w:noProof/>
+        <w:color w:val="4472C4" w:themeColor="accent1"/>
+      </w:rPr>
+      <w:fldChar w:fldCharType="end"/>
+    </w:r>
+  </w:p>
+  <w:p>
+    <w:pPr>
+      <w:pStyle w:val="Footer"/>
+    </w:pPr>
+  </w:p>
+</w:ftr>
+</file>
+
+<file path=word/footnotes.xml><?xml version="1.0" encoding="utf-8"?>
+<w:footnotes xmlns:wpc="http://schemas.microsoft.com/office/word/2010/wordprocessingCanvas" xmlns:cx="http://schemas.microsoft.com/office/drawing/2014/chartex" xmlns:cx1="http://schemas.microsoft.com/office/drawing/2015/9/8/chartex" xmlns:cx2="http://schemas.microsoft.com/office/drawing/2015/10/21/chartex" xmlns:cx3="http://schemas.microsoft.com/office/drawing/2016/5/9/chartex" xmlns:cx4="http://schemas.microsoft.com/office/drawing/2016/5/10/chartex" xmlns:cx5="http://schemas.microsoft.com/office/drawing/2016/5/11/chartex" xmlns:cx6="http://schemas.microsoft.com/office/drawing/2016/5/12/chartex" xmlns:cx7="http://schemas.microsoft.com/office/drawing/2016/5/13/chartex" xmlns:cx8="http://schemas.microsoft.com/office/drawing/2016/5/14/chartex" xmlns:mc="http://schemas.openxmlformats.org/markup-compatibility/2006" xmlns:aink="http://schemas.microsoft.com/office/drawing/2016/ink" xmlns:am3d="http://schemas.microsoft.com/office/drawing/2017/model3d" xmlns:o="urn:schemas-microsoft-com:office:office" xmlns:r="http://schemas.openxmlformats.org/officeDocument/2006/relationships" xmlns:m="http://schemas.openxmlformats.org/officeDocument/2006/math" xmlns:v="urn:schemas-microsoft-com:vml" xmlns:wp14="http://schemas.microsoft.com/office/word/2010/wordprocessingDrawing" xmlns:wp="http://schemas.openxmlformats.org/drawingml/2006/wordprocessingDrawing" xmlns:w10="urn:schemas-microsoft-com:office:word" xmlns:w="http://schemas.openxmlformats.org/wordprocessingml/2006/main" xmlns:w14="http://schemas.microsoft.com/office/word/2010/wordml" xmlns:w15="http://schemas.microsoft.com/office/word/2012/wordml" xmlns:w16cex="http://schemas.microsoft.com/office/word/2018/wordml/cex" xmlns:w16cid="http://schemas.microsoft.com/office/word/2016/wordml/cid" xmlns:w16="http://schemas.microsoft.com/office/word/2018/wordml" xmlns:w16sdtdh="http://schemas.microsoft.com/office/word/2020/wordml/sdtdatahash" xmlns:w16se="http://schemas.microsoft.com/office/word/2015/wordml/symex" xmlns:wpg="http://schemas.microsoft.com/office/word/2010/wordprocessingGroup" xmlns:wpi="http://schemas.microsoft.com/office/word/2010/wordprocessingInk" xmlns:wne="http://schemas.microsoft.com/office/word/2006/wordml" xmlns:wps="http://schemas.microsoft.com/office/word/2010/wordprocessingShape" mc:Ignorable="w14 w15 w16se w16cid w16 w16cex w16sdtdh wp14">
+  <w:footnote w:type="separator" w:id="-1">
+    <w:p>
+      <w:r>
+        <w:separator/>
+      </w:r>
+    </w:p>
+  </w:footnote>
+  <w:footnote w:type="continuationSeparator" w:id="0">
+    <w:p>
+      <w:r>
+        <w:continuationSeparator/>
+      </w:r>
+    </w:p>
+  </w:footnote>
+</w:footnotes>
 </file>
 
 <file path=word/numbering.xml><?xml version="1.0" encoding="utf-8"?>
@@ -10286,6 +9402,70 @@
       <w:szCs w:val="23"/>
     </w:rPr>
   </w:style>
+  <w:style w:type="paragraph" w:styleId="Header">
+    <w:name w:val="header"/>
+    <w:basedOn w:val="Normal"/>
+    <w:link w:val="HeaderChar"/>
+    <w:uiPriority w:val="99"/>
+    <w:unhideWhenUsed/>
+    <w:rsid w:val="008250AF"/>
+    <w:pPr>
+      <w:tabs>
+        <w:tab w:val="center" w:pos="4513"/>
+        <w:tab w:val="right" w:pos="9026"/>
+      </w:tabs>
+    </w:pPr>
+    <w:rPr>
+      <w:rFonts w:cs="Mangal"/>
+      <w:szCs w:val="21"/>
+    </w:rPr>
+  </w:style>
+  <w:style w:type="character" w:customStyle="1" w:styleId="HeaderChar">
+    <w:name w:val="Header Char"/>
+    <w:basedOn w:val="DefaultParagraphFont"/>
+    <w:link w:val="Header"/>
+    <w:uiPriority w:val="99"/>
+    <w:rsid w:val="008250AF"/>
+    <w:rPr>
+      <w:rFonts w:ascii="Liberation Serif" w:eastAsia="Noto Serif CJK SC" w:hAnsi="Liberation Serif" w:cs="Mangal"/>
+      <w:kern w:val="2"/>
+      <w:sz w:val="24"/>
+      <w:szCs w:val="21"/>
+      <w:lang w:eastAsia="zh-CN"/>
+    </w:rPr>
+  </w:style>
+  <w:style w:type="paragraph" w:styleId="Footer">
+    <w:name w:val="footer"/>
+    <w:basedOn w:val="Normal"/>
+    <w:link w:val="FooterChar"/>
+    <w:uiPriority w:val="99"/>
+    <w:unhideWhenUsed/>
+    <w:rsid w:val="008250AF"/>
+    <w:pPr>
+      <w:tabs>
+        <w:tab w:val="center" w:pos="4513"/>
+        <w:tab w:val="right" w:pos="9026"/>
+      </w:tabs>
+    </w:pPr>
+    <w:rPr>
+      <w:rFonts w:cs="Mangal"/>
+      <w:szCs w:val="21"/>
+    </w:rPr>
+  </w:style>
+  <w:style w:type="character" w:customStyle="1" w:styleId="FooterChar">
+    <w:name w:val="Footer Char"/>
+    <w:basedOn w:val="DefaultParagraphFont"/>
+    <w:link w:val="Footer"/>
+    <w:uiPriority w:val="99"/>
+    <w:rsid w:val="008250AF"/>
+    <w:rPr>
+      <w:rFonts w:ascii="Liberation Serif" w:eastAsia="Noto Serif CJK SC" w:hAnsi="Liberation Serif" w:cs="Mangal"/>
+      <w:kern w:val="2"/>
+      <w:sz w:val="24"/>
+      <w:szCs w:val="21"/>
+      <w:lang w:eastAsia="zh-CN"/>
+    </w:rPr>
+  </w:style>
 </w:styles>
 </file>
 

--- a/synopsis final.docx
+++ b/synopsis final.docx
@@ -921,6 +921,7 @@
         </w:rPr>
         <w:tab/>
       </w:r>
+      <w:proofErr w:type="spellStart"/>
       <w:r>
         <w:rPr>
           <w:rFonts w:ascii="Times New Roman" w:eastAsia="Arial" w:hAnsi="Times New Roman" w:cs="Times New Roman"/>
@@ -929,7 +930,18 @@
           <w:sz w:val="28"/>
           <w:szCs w:val="28"/>
         </w:rPr>
-        <w:t>Ritik Malik</w:t>
+        <w:t>Ritik</w:t>
+      </w:r>
+      <w:proofErr w:type="spellEnd"/>
+      <w:r>
+        <w:rPr>
+          <w:rFonts w:ascii="Times New Roman" w:eastAsia="Arial" w:hAnsi="Times New Roman" w:cs="Times New Roman"/>
+          <w:bCs/>
+          <w:spacing w:val="-1"/>
+          <w:sz w:val="28"/>
+          <w:szCs w:val="28"/>
+        </w:rPr>
+        <w:t xml:space="preserve"> Malik</w:t>
       </w:r>
       <w:r>
         <w:rPr>
@@ -2320,252 +2332,6 @@
     </w:p>
     <w:p>
       <w:pPr>
-        <w:rPr>
-          <w:rFonts w:ascii="Times New Roman" w:eastAsia="Microsoft JhengHei UI" w:hAnsi="Times New Roman" w:cs="Times New Roman"/>
-          <w:b/>
-          <w:bCs/>
-          <w:color w:val="000000" w:themeColor="text1"/>
-        </w:rPr>
-      </w:pPr>
-    </w:p>
-    <w:p>
-      <w:pPr>
-        <w:rPr>
-          <w:rFonts w:ascii="Times New Roman" w:eastAsia="Microsoft JhengHei UI" w:hAnsi="Times New Roman" w:cs="Times New Roman"/>
-          <w:b/>
-          <w:bCs/>
-          <w:color w:val="000000" w:themeColor="text1"/>
-          <w:sz w:val="40"/>
-          <w:szCs w:val="40"/>
-        </w:rPr>
-      </w:pPr>
-    </w:p>
-    <w:p>
-      <w:pPr>
-        <w:rPr>
-          <w:rFonts w:ascii="Times New Roman" w:eastAsia="Microsoft JhengHei UI" w:hAnsi="Times New Roman" w:cs="Times New Roman"/>
-          <w:b/>
-          <w:bCs/>
-          <w:color w:val="000000" w:themeColor="text1"/>
-        </w:rPr>
-      </w:pPr>
-      <w:r>
-        <w:rPr>
-          <w:rFonts w:ascii="Times New Roman" w:eastAsia="Microsoft JhengHei UI" w:hAnsi="Times New Roman" w:cs="Times New Roman"/>
-          <w:b/>
-          <w:bCs/>
-          <w:color w:val="000000" w:themeColor="text1"/>
-        </w:rPr>
-        <w:tab/>
-      </w:r>
-      <w:r>
-        <w:rPr>
-          <w:rFonts w:ascii="Times New Roman" w:eastAsia="Microsoft JhengHei UI" w:hAnsi="Times New Roman" w:cs="Times New Roman"/>
-          <w:b/>
-          <w:bCs/>
-          <w:color w:val="000000" w:themeColor="text1"/>
-        </w:rPr>
-        <w:tab/>
-      </w:r>
-      <w:r>
-        <w:rPr>
-          <w:rFonts w:ascii="Times New Roman" w:eastAsia="Microsoft JhengHei UI" w:hAnsi="Times New Roman" w:cs="Times New Roman"/>
-          <w:b/>
-          <w:bCs/>
-          <w:color w:val="000000" w:themeColor="text1"/>
-        </w:rPr>
-        <w:tab/>
-      </w:r>
-      <w:r>
-        <w:rPr>
-          <w:rFonts w:ascii="Times New Roman" w:eastAsia="Microsoft JhengHei UI" w:hAnsi="Times New Roman" w:cs="Times New Roman"/>
-          <w:b/>
-          <w:bCs/>
-          <w:color w:val="000000" w:themeColor="text1"/>
-        </w:rPr>
-        <w:tab/>
-      </w:r>
-      <w:r>
-        <w:rPr>
-          <w:rFonts w:ascii="Times New Roman" w:eastAsia="Microsoft JhengHei UI" w:hAnsi="Times New Roman" w:cs="Times New Roman"/>
-          <w:b/>
-          <w:bCs/>
-          <w:color w:val="000000" w:themeColor="text1"/>
-        </w:rPr>
-        <w:tab/>
-      </w:r>
-      <w:r>
-        <w:rPr>
-          <w:rFonts w:ascii="Times New Roman" w:eastAsia="Microsoft JhengHei UI" w:hAnsi="Times New Roman" w:cs="Times New Roman"/>
-          <w:b/>
-          <w:bCs/>
-          <w:color w:val="000000" w:themeColor="text1"/>
-        </w:rPr>
-        <w:tab/>
-      </w:r>
-      <w:r>
-        <w:rPr>
-          <w:rFonts w:ascii="Times New Roman" w:eastAsia="Microsoft JhengHei UI" w:hAnsi="Times New Roman" w:cs="Times New Roman"/>
-          <w:b/>
-          <w:bCs/>
-          <w:color w:val="000000" w:themeColor="text1"/>
-        </w:rPr>
-        <w:tab/>
-      </w:r>
-      <w:r>
-        <w:rPr>
-          <w:rFonts w:ascii="Times New Roman" w:eastAsia="Microsoft JhengHei UI" w:hAnsi="Times New Roman" w:cs="Times New Roman"/>
-          <w:b/>
-          <w:bCs/>
-          <w:color w:val="000000" w:themeColor="text1"/>
-        </w:rPr>
-        <w:tab/>
-      </w:r>
-      <w:r>
-        <w:rPr>
-          <w:rFonts w:ascii="Times New Roman" w:eastAsia="Microsoft JhengHei UI" w:hAnsi="Times New Roman" w:cs="Times New Roman"/>
-          <w:b/>
-          <w:bCs/>
-          <w:color w:val="000000" w:themeColor="text1"/>
-        </w:rPr>
-        <w:tab/>
-      </w:r>
-    </w:p>
-    <w:p>
-      <w:pPr>
-        <w:rPr>
-          <w:rFonts w:ascii="Times New Roman" w:eastAsia="Microsoft JhengHei UI" w:hAnsi="Times New Roman" w:cs="Times New Roman"/>
-          <w:b/>
-          <w:bCs/>
-          <w:color w:val="000000" w:themeColor="text1"/>
-        </w:rPr>
-      </w:pPr>
-    </w:p>
-    <w:p>
-      <w:pPr>
-        <w:rPr>
-          <w:rFonts w:ascii="Times New Roman" w:eastAsia="Microsoft JhengHei UI" w:hAnsi="Times New Roman" w:cs="Times New Roman"/>
-          <w:b/>
-          <w:bCs/>
-          <w:color w:val="000000" w:themeColor="text1"/>
-        </w:rPr>
-      </w:pPr>
-    </w:p>
-    <w:p>
-      <w:pPr>
-        <w:rPr>
-          <w:rFonts w:ascii="Times New Roman" w:eastAsia="Microsoft JhengHei UI" w:hAnsi="Times New Roman" w:cs="Times New Roman"/>
-          <w:b/>
-          <w:bCs/>
-          <w:color w:val="000000" w:themeColor="text1"/>
-        </w:rPr>
-      </w:pPr>
-    </w:p>
-    <w:p>
-      <w:pPr>
-        <w:rPr>
-          <w:rFonts w:ascii="Times New Roman" w:eastAsia="Microsoft JhengHei UI" w:hAnsi="Times New Roman" w:cs="Times New Roman"/>
-          <w:b/>
-          <w:bCs/>
-          <w:color w:val="000000" w:themeColor="text1"/>
-        </w:rPr>
-      </w:pPr>
-    </w:p>
-    <w:p>
-      <w:pPr>
-        <w:rPr>
-          <w:rFonts w:ascii="Times New Roman" w:eastAsia="Microsoft JhengHei UI" w:hAnsi="Times New Roman" w:cs="Times New Roman"/>
-          <w:b/>
-          <w:bCs/>
-          <w:color w:val="000000" w:themeColor="text1"/>
-        </w:rPr>
-      </w:pPr>
-      <w:r>
-        <w:rPr>
-          <w:rFonts w:ascii="Times New Roman" w:eastAsia="Microsoft JhengHei UI" w:hAnsi="Times New Roman" w:cs="Times New Roman"/>
-          <w:b/>
-          <w:bCs/>
-          <w:color w:val="000000" w:themeColor="text1"/>
-        </w:rPr>
-        <w:tab/>
-      </w:r>
-      <w:r>
-        <w:rPr>
-          <w:rFonts w:ascii="Times New Roman" w:eastAsia="Microsoft JhengHei UI" w:hAnsi="Times New Roman" w:cs="Times New Roman"/>
-          <w:b/>
-          <w:bCs/>
-          <w:color w:val="000000" w:themeColor="text1"/>
-        </w:rPr>
-        <w:tab/>
-      </w:r>
-      <w:r>
-        <w:rPr>
-          <w:rFonts w:ascii="Times New Roman" w:eastAsia="Microsoft JhengHei UI" w:hAnsi="Times New Roman" w:cs="Times New Roman"/>
-          <w:b/>
-          <w:bCs/>
-          <w:color w:val="000000" w:themeColor="text1"/>
-        </w:rPr>
-        <w:tab/>
-      </w:r>
-      <w:r>
-        <w:rPr>
-          <w:rFonts w:ascii="Times New Roman" w:eastAsia="Microsoft JhengHei UI" w:hAnsi="Times New Roman" w:cs="Times New Roman"/>
-          <w:b/>
-          <w:bCs/>
-          <w:color w:val="000000" w:themeColor="text1"/>
-        </w:rPr>
-        <w:tab/>
-      </w:r>
-      <w:r>
-        <w:rPr>
-          <w:rFonts w:ascii="Times New Roman" w:eastAsia="Microsoft JhengHei UI" w:hAnsi="Times New Roman" w:cs="Times New Roman"/>
-          <w:b/>
-          <w:bCs/>
-          <w:color w:val="000000" w:themeColor="text1"/>
-        </w:rPr>
-        <w:tab/>
-      </w:r>
-      <w:r>
-        <w:rPr>
-          <w:rFonts w:ascii="Times New Roman" w:eastAsia="Microsoft JhengHei UI" w:hAnsi="Times New Roman" w:cs="Times New Roman"/>
-          <w:b/>
-          <w:bCs/>
-          <w:color w:val="000000" w:themeColor="text1"/>
-        </w:rPr>
-        <w:tab/>
-      </w:r>
-      <w:r>
-        <w:rPr>
-          <w:rFonts w:ascii="Times New Roman" w:eastAsia="Microsoft JhengHei UI" w:hAnsi="Times New Roman" w:cs="Times New Roman"/>
-          <w:b/>
-          <w:bCs/>
-          <w:color w:val="000000" w:themeColor="text1"/>
-        </w:rPr>
-        <w:tab/>
-      </w:r>
-    </w:p>
-    <w:p>
-      <w:pPr>
-        <w:ind w:left="10800" w:firstLine="720"/>
-        <w:rPr>
-          <w:rFonts w:ascii="Times New Roman" w:eastAsia="Microsoft JhengHei UI" w:hAnsi="Times New Roman" w:cs="Times New Roman"/>
-          <w:b/>
-          <w:bCs/>
-          <w:color w:val="000000" w:themeColor="text1"/>
-        </w:rPr>
-      </w:pPr>
-      <w:r>
-        <w:rPr>
-          <w:rFonts w:ascii="Times New Roman" w:eastAsia="Microsoft JhengHei UI" w:hAnsi="Times New Roman" w:cs="Times New Roman"/>
-          <w:b/>
-          <w:bCs/>
-          <w:color w:val="000000" w:themeColor="text1"/>
-        </w:rPr>
-        <w:t>2</w:t>
-      </w:r>
-    </w:p>
-    <w:p>
-      <w:pPr>
         <w:widowControl/>
         <w:suppressAutoHyphens w:val="0"/>
         <w:spacing w:after="160" w:line="259" w:lineRule="auto"/>
@@ -2590,6 +2356,7 @@
           <w:szCs w:val="32"/>
           <w:u w:val="single"/>
         </w:rPr>
+        <w:lastRenderedPageBreak/>
         <w:t>INTRODUCTION</w:t>
       </w:r>
     </w:p>
@@ -2711,58 +2478,6 @@
         </w:rPr>
         <w:t>It is very challenging to find the relevant or the required data and is often difficult to work on it. To work with dataset the user would first have to set up an environment in which the dataset would be opened. Setting up the environment for dataset is also not an easy task. There only are a handful websites which allow us to get dataset and even more website which let us see the dataset without downloading them.</w:t>
       </w:r>
-    </w:p>
-    <w:p>
-      <w:pPr>
-        <w:widowControl/>
-        <w:suppressAutoHyphens w:val="0"/>
-        <w:spacing w:after="160" w:line="259" w:lineRule="auto"/>
-        <w:rPr>
-          <w:rFonts w:ascii="Times New Roman" w:hAnsi="Times New Roman" w:cs="Times New Roman"/>
-          <w:b/>
-          <w:bCs/>
-          <w:color w:val="000000" w:themeColor="text1"/>
-        </w:rPr>
-      </w:pPr>
-    </w:p>
-    <w:p>
-      <w:pPr>
-        <w:widowControl/>
-        <w:suppressAutoHyphens w:val="0"/>
-        <w:spacing w:after="160" w:line="259" w:lineRule="auto"/>
-        <w:rPr>
-          <w:rFonts w:ascii="Times New Roman" w:hAnsi="Times New Roman" w:cs="Times New Roman"/>
-          <w:b/>
-          <w:bCs/>
-          <w:color w:val="000000" w:themeColor="text1"/>
-        </w:rPr>
-      </w:pPr>
-    </w:p>
-    <w:p>
-      <w:pPr>
-        <w:widowControl/>
-        <w:suppressAutoHyphens w:val="0"/>
-        <w:spacing w:after="160" w:line="259" w:lineRule="auto"/>
-        <w:rPr>
-          <w:rFonts w:ascii="Times New Roman" w:hAnsi="Times New Roman" w:cs="Times New Roman"/>
-          <w:b/>
-          <w:bCs/>
-          <w:color w:val="000000" w:themeColor="text1"/>
-        </w:rPr>
-      </w:pPr>
-    </w:p>
-    <w:p>
-      <w:pPr>
-        <w:widowControl/>
-        <w:suppressAutoHyphens w:val="0"/>
-        <w:spacing w:after="160" w:line="259" w:lineRule="auto"/>
-        <w:rPr>
-          <w:rFonts w:ascii="Times New Roman" w:hAnsi="Times New Roman" w:cs="Times New Roman"/>
-          <w:b/>
-          <w:bCs/>
-          <w:color w:val="000000" w:themeColor="text1"/>
-        </w:rPr>
-      </w:pPr>
     </w:p>
     <w:p>
       <w:pPr>
@@ -2835,7 +2550,14 @@
           <w:lang w:eastAsia="en-IN"/>
         </w:rPr>
       </w:pPr>
-      <w:r>
+    </w:p>
+    <w:p>
+      <w:pPr>
+        <w:widowControl/>
+        <w:suppressAutoHyphens w:val="0"/>
+        <w:spacing w:after="160" w:line="259" w:lineRule="auto"/>
+        <w:ind w:firstLine="360"/>
+        <w:jc w:val="center"/>
         <w:rPr>
           <w:rFonts w:ascii="Poppins" w:eastAsia="Times New Roman" w:hAnsi="Poppins" w:cs="Poppins"/>
           <w:b/>
@@ -2847,6 +2569,80 @@
           <w:u w:val="single"/>
           <w:lang w:eastAsia="en-IN"/>
         </w:rPr>
+      </w:pPr>
+    </w:p>
+    <w:p>
+      <w:pPr>
+        <w:widowControl/>
+        <w:suppressAutoHyphens w:val="0"/>
+        <w:spacing w:after="160" w:line="259" w:lineRule="auto"/>
+        <w:ind w:firstLine="360"/>
+        <w:jc w:val="center"/>
+        <w:rPr>
+          <w:rFonts w:ascii="Poppins" w:eastAsia="Times New Roman" w:hAnsi="Poppins" w:cs="Poppins"/>
+          <w:b/>
+          <w:bCs/>
+          <w:color w:val="000000" w:themeColor="text1"/>
+          <w:spacing w:val="2"/>
+          <w:sz w:val="32"/>
+          <w:szCs w:val="32"/>
+          <w:u w:val="single"/>
+          <w:lang w:eastAsia="en-IN"/>
+        </w:rPr>
+      </w:pPr>
+    </w:p>
+    <w:p>
+      <w:pPr>
+        <w:widowControl/>
+        <w:suppressAutoHyphens w:val="0"/>
+        <w:spacing w:after="160" w:line="259" w:lineRule="auto"/>
+        <w:ind w:firstLine="360"/>
+        <w:jc w:val="center"/>
+        <w:rPr>
+          <w:rFonts w:ascii="Poppins" w:eastAsia="Times New Roman" w:hAnsi="Poppins" w:cs="Poppins"/>
+          <w:b/>
+          <w:bCs/>
+          <w:color w:val="000000" w:themeColor="text1"/>
+          <w:spacing w:val="2"/>
+          <w:sz w:val="32"/>
+          <w:szCs w:val="32"/>
+          <w:u w:val="single"/>
+          <w:lang w:eastAsia="en-IN"/>
+        </w:rPr>
+      </w:pPr>
+    </w:p>
+    <w:p>
+      <w:pPr>
+        <w:widowControl/>
+        <w:suppressAutoHyphens w:val="0"/>
+        <w:spacing w:after="160" w:line="259" w:lineRule="auto"/>
+        <w:ind w:firstLine="360"/>
+        <w:jc w:val="center"/>
+        <w:rPr>
+          <w:rFonts w:ascii="Poppins" w:eastAsia="Times New Roman" w:hAnsi="Poppins" w:cs="Poppins"/>
+          <w:b/>
+          <w:bCs/>
+          <w:color w:val="000000" w:themeColor="text1"/>
+          <w:spacing w:val="2"/>
+          <w:sz w:val="32"/>
+          <w:szCs w:val="32"/>
+          <w:u w:val="single"/>
+          <w:lang w:eastAsia="en-IN"/>
+        </w:rPr>
+      </w:pPr>
+      <w:r>
+        <w:rPr>
+          <w:rFonts w:ascii="Poppins" w:eastAsia="Times New Roman" w:hAnsi="Poppins" w:cs="Poppins"/>
+          <w:b/>
+          <w:bCs/>
+          <w:color w:val="000000" w:themeColor="text1"/>
+          <w:spacing w:val="2"/>
+          <w:sz w:val="32"/>
+          <w:szCs w:val="32"/>
+          <w:u w:val="single"/>
+          <w:lang w:eastAsia="en-IN"/>
+        </w:rPr>
+        <w:lastRenderedPageBreak/>
         <w:t>P</w:t>
       </w:r>
       <w:r>
@@ -3233,6 +3029,19 @@
         <w:widowControl/>
         <w:suppressAutoHyphens w:val="0"/>
         <w:spacing w:after="160" w:line="259" w:lineRule="auto"/>
+        <w:rPr>
+          <w:rFonts w:ascii="Times New Roman" w:eastAsia="Microsoft JhengHei UI" w:hAnsi="Times New Roman" w:cs="Times New Roman"/>
+          <w:b/>
+          <w:bCs/>
+          <w:color w:val="000000" w:themeColor="text1"/>
+        </w:rPr>
+      </w:pPr>
+    </w:p>
+    <w:p>
+      <w:pPr>
+        <w:widowControl/>
+        <w:suppressAutoHyphens w:val="0"/>
+        <w:spacing w:after="160" w:line="259" w:lineRule="auto"/>
         <w:jc w:val="center"/>
         <w:rPr>
           <w:rFonts w:ascii="Poppins" w:eastAsia="Microsoft JhengHei UI" w:hAnsi="Poppins" w:cs="Poppins"/>
@@ -3254,6 +3063,7 @@
           <w:szCs w:val="32"/>
           <w:u w:val="single"/>
         </w:rPr>
+        <w:lastRenderedPageBreak/>
         <w:t>O</w:t>
       </w:r>
       <w:r>
@@ -3635,7 +3445,21 @@
           <w:rFonts w:ascii="Poppins" w:eastAsia="Times New Roman" w:hAnsi="Poppins" w:cs="Poppins"/>
           <w:color w:val="231F20"/>
         </w:rPr>
-        <w:t>Improve geographic knowledge… and much more.</w:t>
+        <w:t>Improve geographic knowledg</w:t>
+      </w:r>
+      <w:r>
+        <w:rPr>
+          <w:rFonts w:ascii="Poppins" w:eastAsia="Times New Roman" w:hAnsi="Poppins" w:cs="Poppins"/>
+          <w:color w:val="231F20"/>
+        </w:rPr>
+        <w:t xml:space="preserve">e </w:t>
+      </w:r>
+      <w:r>
+        <w:rPr>
+          <w:rFonts w:ascii="Poppins" w:eastAsia="Times New Roman" w:hAnsi="Poppins" w:cs="Poppins"/>
+          <w:color w:val="231F20"/>
+        </w:rPr>
+        <w:t>and much more.</w:t>
       </w:r>
     </w:p>
     <w:p>
@@ -3764,6 +3588,7 @@
           <w:szCs w:val="32"/>
           <w:u w:val="single"/>
         </w:rPr>
+        <w:lastRenderedPageBreak/>
         <w:t>TECHNICAL SPECIFICATIONS</w:t>
       </w:r>
     </w:p>
@@ -4450,6 +4275,7 @@
           <w:szCs w:val="32"/>
           <w:u w:val="single"/>
         </w:rPr>
+        <w:lastRenderedPageBreak/>
         <w:t>S</w:t>
       </w:r>
       <w:r>

--- a/synopsis final.docx
+++ b/synopsis final.docx
@@ -921,7 +921,6 @@
         </w:rPr>
         <w:tab/>
       </w:r>
-      <w:proofErr w:type="spellStart"/>
       <w:r>
         <w:rPr>
           <w:rFonts w:ascii="Times New Roman" w:eastAsia="Arial" w:hAnsi="Times New Roman" w:cs="Times New Roman"/>
@@ -930,18 +929,7 @@
           <w:sz w:val="28"/>
           <w:szCs w:val="28"/>
         </w:rPr>
-        <w:t>Ritik</w:t>
-      </w:r>
-      <w:proofErr w:type="spellEnd"/>
-      <w:r>
-        <w:rPr>
-          <w:rFonts w:ascii="Times New Roman" w:eastAsia="Arial" w:hAnsi="Times New Roman" w:cs="Times New Roman"/>
-          <w:bCs/>
-          <w:spacing w:val="-1"/>
-          <w:sz w:val="28"/>
-          <w:szCs w:val="28"/>
-        </w:rPr>
-        <w:t xml:space="preserve"> Malik</w:t>
+        <w:t>Ritik Malik</w:t>
       </w:r>
       <w:r>
         <w:rPr>
@@ -3445,14 +3433,14 @@
           <w:rFonts w:ascii="Poppins" w:eastAsia="Times New Roman" w:hAnsi="Poppins" w:cs="Poppins"/>
           <w:color w:val="231F20"/>
         </w:rPr>
-        <w:t>Improve geographic knowledg</w:t>
+        <w:t xml:space="preserve">Improve geographic </w:t>
       </w:r>
       <w:r>
         <w:rPr>
           <w:rFonts w:ascii="Poppins" w:eastAsia="Times New Roman" w:hAnsi="Poppins" w:cs="Poppins"/>
           <w:color w:val="231F20"/>
         </w:rPr>
-        <w:t xml:space="preserve">e </w:t>
+        <w:t xml:space="preserve">knowledge </w:t>
       </w:r>
       <w:r>
         <w:rPr>

--- a/synopsis final.docx
+++ b/synopsis final.docx
@@ -1938,7 +1938,7 @@
           <w:sz w:val="28"/>
           <w:szCs w:val="28"/>
         </w:rPr>
-        <w:t>.</w:t>
+        <w:t xml:space="preserve"> </w:t>
       </w:r>
       <w:r>
         <w:rPr>

--- a/synopsis final.docx
+++ b/synopsis final.docx
@@ -1921,15 +1921,6 @@
           <w:szCs w:val="28"/>
         </w:rPr>
         <w:t>….</w:t>
-      </w:r>
-      <w:r>
-        <w:rPr>
-          <w:rFonts w:ascii="Poppins" w:hAnsi="Poppins" w:cs="Poppins"/>
-          <w:color w:val="000000" w:themeColor="text1"/>
-          <w:sz w:val="28"/>
-          <w:szCs w:val="28"/>
-        </w:rPr>
-        <w:t xml:space="preserve"> </w:t>
       </w:r>
       <w:r>
         <w:rPr>

--- a/synopsis final.docx
+++ b/synopsis final.docx
@@ -398,7 +398,23 @@
           <w:sz w:val="40"/>
           <w:szCs w:val="40"/>
         </w:rPr>
+        <w:t>“</w:t>
+      </w:r>
+      <w:r>
+        <w:rPr>
+          <w:rFonts w:ascii="Poppins" w:hAnsi="Poppins" w:cs="Poppins"/>
+          <w:sz w:val="40"/>
+          <w:szCs w:val="40"/>
+        </w:rPr>
         <w:t>Données</w:t>
+      </w:r>
+      <w:r>
+        <w:rPr>
+          <w:rFonts w:ascii="Poppins" w:hAnsi="Poppins" w:cs="Poppins"/>
+          <w:sz w:val="40"/>
+          <w:szCs w:val="40"/>
+        </w:rPr>
+        <w:t>”</w:t>
       </w:r>
     </w:p>
     <w:p>
@@ -4086,12 +4102,79 @@
       <w:r>
         <w:rPr>
           <w:rFonts w:ascii="Poppins" w:hAnsi="Poppins" w:cs="Poppins"/>
-          <w:bCs/>
+          <w:b/>
           <w:color w:val="000000" w:themeColor="text1"/>
           <w:sz w:val="24"/>
           <w:szCs w:val="24"/>
         </w:rPr>
-        <w:t>: Structured query language, computer language designed to eliciting information from databases.</w:t>
+        <w:t>:</w:t>
+      </w:r>
+      <w:r>
+        <w:rPr>
+          <w:rFonts w:ascii="Poppins" w:hAnsi="Poppins" w:cs="Poppins"/>
+          <w:bCs/>
+          <w:color w:val="000000" w:themeColor="text1"/>
+          <w:sz w:val="24"/>
+          <w:szCs w:val="24"/>
+        </w:rPr>
+        <w:t xml:space="preserve"> Structured query language, computer language designed to eliciting information from databases.</w:t>
+      </w:r>
+    </w:p>
+    <w:p>
+      <w:pPr>
+        <w:pStyle w:val="ListParagraph"/>
+        <w:numPr>
+          <w:ilvl w:val="0"/>
+          <w:numId w:val="27"/>
+        </w:numPr>
+        <w:spacing w:line="10" w:lineRule="atLeast"/>
+        <w:rPr>
+          <w:rFonts w:ascii="Poppins" w:hAnsi="Poppins" w:cs="Poppins"/>
+          <w:bCs/>
+          <w:color w:val="000000" w:themeColor="text1"/>
+          <w:sz w:val="24"/>
+          <w:szCs w:val="24"/>
+        </w:rPr>
+      </w:pPr>
+      <w:r>
+        <w:rPr>
+          <w:rFonts w:ascii="Poppins" w:hAnsi="Poppins" w:cs="Poppins"/>
+          <w:b/>
+          <w:color w:val="000000" w:themeColor="text1"/>
+          <w:sz w:val="24"/>
+          <w:szCs w:val="24"/>
+        </w:rPr>
+        <w:t>Python</w:t>
+      </w:r>
+      <w:r>
+        <w:rPr>
+          <w:rFonts w:ascii="Poppins" w:hAnsi="Poppins" w:cs="Poppins"/>
+          <w:b/>
+          <w:color w:val="000000" w:themeColor="text1"/>
+          <w:sz w:val="24"/>
+          <w:szCs w:val="24"/>
+        </w:rPr>
+        <w:t>:</w:t>
+      </w:r>
+      <w:r>
+        <w:rPr>
+          <w:rFonts w:ascii="Poppins" w:hAnsi="Poppins" w:cs="Poppins"/>
+          <w:bCs/>
+          <w:color w:val="000000" w:themeColor="text1"/>
+          <w:sz w:val="24"/>
+          <w:szCs w:val="24"/>
+        </w:rPr>
+        <w:t xml:space="preserve"> </w:t>
+      </w:r>
+      <w:r>
+        <w:rPr>
+          <w:rFonts w:ascii="Poppins" w:hAnsi="Poppins" w:cs="Poppins"/>
+          <w:bCs/>
+          <w:color w:val="000000" w:themeColor="text1"/>
+          <w:sz w:val="24"/>
+          <w:szCs w:val="24"/>
+        </w:rPr>
+        <w:t>Python is an interpreted high-level general-purpose programming language. Its design philosophy emphasizes code readability with its use of significant indentation.</w:t>
       </w:r>
     </w:p>
     <w:p>
@@ -4254,7 +4337,6 @@
           <w:szCs w:val="32"/>
           <w:u w:val="single"/>
         </w:rPr>
-        <w:lastRenderedPageBreak/>
         <w:t>S</w:t>
       </w:r>
       <w:r>
